--- a/Entrega 5/TDD - Regra 3/Documentação/TDD.docx
+++ b/Entrega 5/TDD - Regra 3/Documentação/TDD.docx
@@ -3592,9 +3592,9 @@
           <w:sz w:val="19"/>
           <w:szCs w:val="19"/>
           <w:highlight w:val="white"/>
-        </w:rPr>
-      </w:pPr>
-      <w:proofErr w:type="spellStart"/>
+          <w:lang w:val="en-US"/>
+        </w:rPr>
+      </w:pPr>
       <w:proofErr w:type="gramStart"/>
       <w:r>
         <w:rPr>
@@ -3603,10 +3603,10 @@
           <w:sz w:val="19"/>
           <w:szCs w:val="19"/>
           <w:highlight w:val="white"/>
+          <w:lang w:val="en-US"/>
         </w:rPr>
         <w:t>using</w:t>
       </w:r>
-      <w:proofErr w:type="spellEnd"/>
       <w:proofErr w:type="gramEnd"/>
       <w:r>
         <w:rPr>
@@ -3615,6 +3615,7 @@
           <w:sz w:val="19"/>
           <w:szCs w:val="19"/>
           <w:highlight w:val="white"/>
+          <w:lang w:val="en-US"/>
         </w:rPr>
         <w:t xml:space="preserve"> System;</w:t>
       </w:r>
@@ -9654,6 +9655,7 @@
           <w:sz w:val="19"/>
           <w:szCs w:val="19"/>
           <w:highlight w:val="white"/>
+          <w:lang w:val="en-US"/>
         </w:rPr>
       </w:pPr>
       <w:r>
@@ -9667,32 +9669,58 @@
         </w:rPr>
         <w:t xml:space="preserve">        </w:t>
       </w:r>
+      <w:r>
+        <w:rPr>
+          <w:rFonts w:ascii="Consolas" w:hAnsi="Consolas" w:cs="Consolas"/>
+          <w:color w:val="000000"/>
+          <w:sz w:val="19"/>
+          <w:szCs w:val="19"/>
+          <w:highlight w:val="white"/>
+          <w:lang w:val="en-US"/>
+        </w:rPr>
+        <w:t>{</w:t>
+      </w:r>
+    </w:p>
+    <w:p>
+      <w:pPr>
+        <w:autoSpaceDE w:val="0"/>
+        <w:autoSpaceDN w:val="0"/>
+        <w:adjustRightInd w:val="0"/>
+        <w:spacing w:after="0" w:line="240" w:lineRule="auto"/>
+        <w:rPr>
+          <w:rFonts w:ascii="Consolas" w:hAnsi="Consolas" w:cs="Consolas"/>
+          <w:color w:val="000000"/>
+          <w:sz w:val="19"/>
+          <w:szCs w:val="19"/>
+          <w:highlight w:val="white"/>
+          <w:lang w:val="en-US"/>
+        </w:rPr>
+      </w:pPr>
+      <w:r>
+        <w:rPr>
+          <w:rFonts w:ascii="Consolas" w:hAnsi="Consolas" w:cs="Consolas"/>
+          <w:color w:val="000000"/>
+          <w:sz w:val="19"/>
+          <w:szCs w:val="19"/>
+          <w:highlight w:val="white"/>
+          <w:lang w:val="en-US"/>
+        </w:rPr>
+        <w:t xml:space="preserve">            </w:t>
+      </w:r>
+      <w:proofErr w:type="spellStart"/>
       <w:proofErr w:type="gramStart"/>
       <w:r>
         <w:rPr>
           <w:rFonts w:ascii="Consolas" w:hAnsi="Consolas" w:cs="Consolas"/>
-          <w:color w:val="000000"/>
-          <w:sz w:val="19"/>
-          <w:szCs w:val="19"/>
-          <w:highlight w:val="white"/>
-        </w:rPr>
-        <w:t>{</w:t>
-      </w:r>
-    </w:p>
-    <w:p>
-      <w:pPr>
-        <w:autoSpaceDE w:val="0"/>
-        <w:autoSpaceDN w:val="0"/>
-        <w:adjustRightInd w:val="0"/>
-        <w:spacing w:after="0" w:line="240" w:lineRule="auto"/>
-        <w:rPr>
-          <w:rFonts w:ascii="Consolas" w:hAnsi="Consolas" w:cs="Consolas"/>
-          <w:color w:val="000000"/>
-          <w:sz w:val="19"/>
-          <w:szCs w:val="19"/>
-          <w:highlight w:val="white"/>
-        </w:rPr>
-      </w:pPr>
+          <w:color w:val="0000FF"/>
+          <w:sz w:val="19"/>
+          <w:szCs w:val="19"/>
+          <w:highlight w:val="white"/>
+          <w:lang w:val="en-US"/>
+        </w:rPr>
+        <w:t>var</w:t>
+      </w:r>
+      <w:proofErr w:type="spellEnd"/>
       <w:proofErr w:type="gramEnd"/>
       <w:r>
         <w:rPr>
@@ -9701,9 +9729,108 @@
           <w:sz w:val="19"/>
           <w:szCs w:val="19"/>
           <w:highlight w:val="white"/>
+          <w:lang w:val="en-US"/>
+        </w:rPr>
+        <w:t xml:space="preserve"> </w:t>
+      </w:r>
+      <w:proofErr w:type="spellStart"/>
+      <w:r>
+        <w:rPr>
+          <w:rFonts w:ascii="Consolas" w:hAnsi="Consolas" w:cs="Consolas"/>
+          <w:color w:val="000000"/>
+          <w:sz w:val="19"/>
+          <w:szCs w:val="19"/>
+          <w:highlight w:val="white"/>
+          <w:lang w:val="en-US"/>
+        </w:rPr>
+        <w:t>rodada</w:t>
+      </w:r>
+      <w:proofErr w:type="spellEnd"/>
+      <w:r>
+        <w:rPr>
+          <w:rFonts w:ascii="Consolas" w:hAnsi="Consolas" w:cs="Consolas"/>
+          <w:color w:val="000000"/>
+          <w:sz w:val="19"/>
+          <w:szCs w:val="19"/>
+          <w:highlight w:val="white"/>
+          <w:lang w:val="en-US"/>
+        </w:rPr>
+        <w:t xml:space="preserve"> = </w:t>
+      </w:r>
+      <w:r>
+        <w:rPr>
+          <w:rFonts w:ascii="Consolas" w:hAnsi="Consolas" w:cs="Consolas"/>
+          <w:color w:val="0000FF"/>
+          <w:sz w:val="19"/>
+          <w:szCs w:val="19"/>
+          <w:highlight w:val="white"/>
+          <w:lang w:val="en-US"/>
+        </w:rPr>
+        <w:t>new</w:t>
+      </w:r>
+      <w:r>
+        <w:rPr>
+          <w:rFonts w:ascii="Consolas" w:hAnsi="Consolas" w:cs="Consolas"/>
+          <w:color w:val="000000"/>
+          <w:sz w:val="19"/>
+          <w:szCs w:val="19"/>
+          <w:highlight w:val="white"/>
+          <w:lang w:val="en-US"/>
+        </w:rPr>
+        <w:t xml:space="preserve"> </w:t>
+      </w:r>
+      <w:proofErr w:type="spellStart"/>
+      <w:r>
+        <w:rPr>
+          <w:rFonts w:ascii="Consolas" w:hAnsi="Consolas" w:cs="Consolas"/>
+          <w:color w:val="2B91AF"/>
+          <w:sz w:val="19"/>
+          <w:szCs w:val="19"/>
+          <w:highlight w:val="white"/>
+          <w:lang w:val="en-US"/>
+        </w:rPr>
+        <w:t>Rodada</w:t>
+      </w:r>
+      <w:proofErr w:type="spellEnd"/>
+      <w:r>
+        <w:rPr>
+          <w:rFonts w:ascii="Consolas" w:hAnsi="Consolas" w:cs="Consolas"/>
+          <w:color w:val="000000"/>
+          <w:sz w:val="19"/>
+          <w:szCs w:val="19"/>
+          <w:highlight w:val="white"/>
+          <w:lang w:val="en-US"/>
+        </w:rPr>
+        <w:t>();</w:t>
+      </w:r>
+    </w:p>
+    <w:p>
+      <w:pPr>
+        <w:autoSpaceDE w:val="0"/>
+        <w:autoSpaceDN w:val="0"/>
+        <w:adjustRightInd w:val="0"/>
+        <w:spacing w:after="0" w:line="240" w:lineRule="auto"/>
+        <w:rPr>
+          <w:rFonts w:ascii="Consolas" w:hAnsi="Consolas" w:cs="Consolas"/>
+          <w:color w:val="000000"/>
+          <w:sz w:val="19"/>
+          <w:szCs w:val="19"/>
+          <w:highlight w:val="white"/>
+          <w:lang w:val="en-US"/>
+        </w:rPr>
+      </w:pPr>
+      <w:r>
+        <w:rPr>
+          <w:rFonts w:ascii="Consolas" w:hAnsi="Consolas" w:cs="Consolas"/>
+          <w:color w:val="000000"/>
+          <w:sz w:val="19"/>
+          <w:szCs w:val="19"/>
+          <w:highlight w:val="white"/>
+          <w:lang w:val="en-US"/>
         </w:rPr>
         <w:t xml:space="preserve">            </w:t>
       </w:r>
+      <w:proofErr w:type="spellStart"/>
       <w:proofErr w:type="gramStart"/>
       <w:r>
         <w:rPr>
@@ -9712,9 +9839,11 @@
           <w:sz w:val="19"/>
           <w:szCs w:val="19"/>
           <w:highlight w:val="white"/>
+          <w:lang w:val="en-US"/>
         </w:rPr>
         <w:t>var</w:t>
       </w:r>
+      <w:proofErr w:type="spellEnd"/>
       <w:proofErr w:type="gramEnd"/>
       <w:r>
         <w:rPr>
@@ -9723,10 +9852,10 @@
           <w:sz w:val="19"/>
           <w:szCs w:val="19"/>
           <w:highlight w:val="white"/>
-        </w:rPr>
-        <w:t xml:space="preserve"> rodada = </w:t>
-      </w:r>
-      <w:proofErr w:type="spellStart"/>
+          <w:lang w:val="en-US"/>
+        </w:rPr>
+        <w:t xml:space="preserve"> user = </w:t>
+      </w:r>
       <w:r>
         <w:rPr>
           <w:rFonts w:ascii="Consolas" w:hAnsi="Consolas" w:cs="Consolas"/>
@@ -9734,20 +9863,22 @@
           <w:sz w:val="19"/>
           <w:szCs w:val="19"/>
           <w:highlight w:val="white"/>
+          <w:lang w:val="en-US"/>
         </w:rPr>
         <w:t>new</w:t>
       </w:r>
-      <w:proofErr w:type="spellEnd"/>
-      <w:r>
-        <w:rPr>
-          <w:rFonts w:ascii="Consolas" w:hAnsi="Consolas" w:cs="Consolas"/>
-          <w:color w:val="000000"/>
-          <w:sz w:val="19"/>
-          <w:szCs w:val="19"/>
-          <w:highlight w:val="white"/>
+      <w:r>
+        <w:rPr>
+          <w:rFonts w:ascii="Consolas" w:hAnsi="Consolas" w:cs="Consolas"/>
+          <w:color w:val="000000"/>
+          <w:sz w:val="19"/>
+          <w:szCs w:val="19"/>
+          <w:highlight w:val="white"/>
+          <w:lang w:val="en-US"/>
         </w:rPr>
         <w:t xml:space="preserve"> </w:t>
       </w:r>
+      <w:proofErr w:type="spellStart"/>
       <w:r>
         <w:rPr>
           <w:rFonts w:ascii="Consolas" w:hAnsi="Consolas" w:cs="Consolas"/>
@@ -9755,16 +9886,19 @@
           <w:sz w:val="19"/>
           <w:szCs w:val="19"/>
           <w:highlight w:val="white"/>
-        </w:rPr>
-        <w:t>Rodada</w:t>
-      </w:r>
-      <w:r>
-        <w:rPr>
-          <w:rFonts w:ascii="Consolas" w:hAnsi="Consolas" w:cs="Consolas"/>
-          <w:color w:val="000000"/>
-          <w:sz w:val="19"/>
-          <w:szCs w:val="19"/>
-          <w:highlight w:val="white"/>
+          <w:lang w:val="en-US"/>
+        </w:rPr>
+        <w:t>Usuario</w:t>
+      </w:r>
+      <w:proofErr w:type="spellEnd"/>
+      <w:r>
+        <w:rPr>
+          <w:rFonts w:ascii="Consolas" w:hAnsi="Consolas" w:cs="Consolas"/>
+          <w:color w:val="000000"/>
+          <w:sz w:val="19"/>
+          <w:szCs w:val="19"/>
+          <w:highlight w:val="white"/>
+          <w:lang w:val="en-US"/>
         </w:rPr>
         <w:t>();</w:t>
       </w:r>
@@ -9781,18 +9915,21 @@
           <w:sz w:val="19"/>
           <w:szCs w:val="19"/>
           <w:highlight w:val="white"/>
-        </w:rPr>
-      </w:pPr>
-      <w:r>
-        <w:rPr>
-          <w:rFonts w:ascii="Consolas" w:hAnsi="Consolas" w:cs="Consolas"/>
-          <w:color w:val="000000"/>
-          <w:sz w:val="19"/>
-          <w:szCs w:val="19"/>
-          <w:highlight w:val="white"/>
+          <w:lang w:val="en-US"/>
+        </w:rPr>
+      </w:pPr>
+      <w:r>
+        <w:rPr>
+          <w:rFonts w:ascii="Consolas" w:hAnsi="Consolas" w:cs="Consolas"/>
+          <w:color w:val="000000"/>
+          <w:sz w:val="19"/>
+          <w:szCs w:val="19"/>
+          <w:highlight w:val="white"/>
+          <w:lang w:val="en-US"/>
         </w:rPr>
         <w:t xml:space="preserve">            </w:t>
       </w:r>
+      <w:proofErr w:type="spellStart"/>
       <w:proofErr w:type="gramStart"/>
       <w:r>
         <w:rPr>
@@ -9801,9 +9938,11 @@
           <w:sz w:val="19"/>
           <w:szCs w:val="19"/>
           <w:highlight w:val="white"/>
+          <w:lang w:val="en-US"/>
         </w:rPr>
         <w:t>var</w:t>
       </w:r>
+      <w:proofErr w:type="spellEnd"/>
       <w:proofErr w:type="gramEnd"/>
       <w:r>
         <w:rPr>
@@ -9812,32 +9951,81 @@
           <w:sz w:val="19"/>
           <w:szCs w:val="19"/>
           <w:highlight w:val="white"/>
+          <w:lang w:val="en-US"/>
+        </w:rPr>
+        <w:t xml:space="preserve"> rank = </w:t>
+      </w:r>
+      <w:r>
+        <w:rPr>
+          <w:rFonts w:ascii="Consolas" w:hAnsi="Consolas" w:cs="Consolas"/>
+          <w:color w:val="0000FF"/>
+          <w:sz w:val="19"/>
+          <w:szCs w:val="19"/>
+          <w:highlight w:val="white"/>
+          <w:lang w:val="en-US"/>
+        </w:rPr>
+        <w:t>new</w:t>
+      </w:r>
+      <w:r>
+        <w:rPr>
+          <w:rFonts w:ascii="Consolas" w:hAnsi="Consolas" w:cs="Consolas"/>
+          <w:color w:val="000000"/>
+          <w:sz w:val="19"/>
+          <w:szCs w:val="19"/>
+          <w:highlight w:val="white"/>
+          <w:lang w:val="en-US"/>
         </w:rPr>
         <w:t xml:space="preserve"> </w:t>
       </w:r>
-      <w:proofErr w:type="spellStart"/>
-      <w:r>
-        <w:rPr>
-          <w:rFonts w:ascii="Consolas" w:hAnsi="Consolas" w:cs="Consolas"/>
-          <w:color w:val="000000"/>
-          <w:sz w:val="19"/>
-          <w:szCs w:val="19"/>
-          <w:highlight w:val="white"/>
-        </w:rPr>
-        <w:t>user</w:t>
-      </w:r>
-      <w:proofErr w:type="spellEnd"/>
-      <w:r>
-        <w:rPr>
-          <w:rFonts w:ascii="Consolas" w:hAnsi="Consolas" w:cs="Consolas"/>
-          <w:color w:val="000000"/>
-          <w:sz w:val="19"/>
-          <w:szCs w:val="19"/>
-          <w:highlight w:val="white"/>
-        </w:rPr>
-        <w:t xml:space="preserve"> = </w:t>
-      </w:r>
-      <w:proofErr w:type="spellStart"/>
+      <w:r>
+        <w:rPr>
+          <w:rFonts w:ascii="Consolas" w:hAnsi="Consolas" w:cs="Consolas"/>
+          <w:color w:val="2B91AF"/>
+          <w:sz w:val="19"/>
+          <w:szCs w:val="19"/>
+          <w:highlight w:val="white"/>
+          <w:lang w:val="en-US"/>
+        </w:rPr>
+        <w:t>Ranking</w:t>
+      </w:r>
+      <w:r>
+        <w:rPr>
+          <w:rFonts w:ascii="Consolas" w:hAnsi="Consolas" w:cs="Consolas"/>
+          <w:color w:val="000000"/>
+          <w:sz w:val="19"/>
+          <w:szCs w:val="19"/>
+          <w:highlight w:val="white"/>
+          <w:lang w:val="en-US"/>
+        </w:rPr>
+        <w:t>();</w:t>
+      </w:r>
+    </w:p>
+    <w:p>
+      <w:pPr>
+        <w:autoSpaceDE w:val="0"/>
+        <w:autoSpaceDN w:val="0"/>
+        <w:adjustRightInd w:val="0"/>
+        <w:spacing w:after="0" w:line="240" w:lineRule="auto"/>
+        <w:rPr>
+          <w:rFonts w:ascii="Consolas" w:hAnsi="Consolas" w:cs="Consolas"/>
+          <w:color w:val="000000"/>
+          <w:sz w:val="19"/>
+          <w:szCs w:val="19"/>
+          <w:highlight w:val="white"/>
+        </w:rPr>
+      </w:pPr>
+      <w:r>
+        <w:rPr>
+          <w:rFonts w:ascii="Consolas" w:hAnsi="Consolas" w:cs="Consolas"/>
+          <w:color w:val="000000"/>
+          <w:sz w:val="19"/>
+          <w:szCs w:val="19"/>
+          <w:highlight w:val="white"/>
+          <w:lang w:val="en-US"/>
+        </w:rPr>
+        <w:t xml:space="preserve">            </w:t>
+      </w:r>
+      <w:proofErr w:type="gramStart"/>
       <w:r>
         <w:rPr>
           <w:rFonts w:ascii="Consolas" w:hAnsi="Consolas" w:cs="Consolas"/>
@@ -9846,6 +10034,28 @@
           <w:szCs w:val="19"/>
           <w:highlight w:val="white"/>
         </w:rPr>
+        <w:t>var</w:t>
+      </w:r>
+      <w:proofErr w:type="gramEnd"/>
+      <w:r>
+        <w:rPr>
+          <w:rFonts w:ascii="Consolas" w:hAnsi="Consolas" w:cs="Consolas"/>
+          <w:color w:val="000000"/>
+          <w:sz w:val="19"/>
+          <w:szCs w:val="19"/>
+          <w:highlight w:val="white"/>
+        </w:rPr>
+        <w:t xml:space="preserve"> jogo = </w:t>
+      </w:r>
+      <w:proofErr w:type="spellStart"/>
+      <w:r>
+        <w:rPr>
+          <w:rFonts w:ascii="Consolas" w:hAnsi="Consolas" w:cs="Consolas"/>
+          <w:color w:val="0000FF"/>
+          <w:sz w:val="19"/>
+          <w:szCs w:val="19"/>
+          <w:highlight w:val="white"/>
+        </w:rPr>
         <w:t>new</w:t>
       </w:r>
       <w:proofErr w:type="spellEnd"/>
@@ -9859,7 +10069,6 @@
         </w:rPr>
         <w:t xml:space="preserve"> </w:t>
       </w:r>
-      <w:proofErr w:type="spellStart"/>
       <w:r>
         <w:rPr>
           <w:rFonts w:ascii="Consolas" w:hAnsi="Consolas" w:cs="Consolas"/>
@@ -9868,9 +10077,8 @@
           <w:szCs w:val="19"/>
           <w:highlight w:val="white"/>
         </w:rPr>
-        <w:t>Usuario</w:t>
-      </w:r>
-      <w:proofErr w:type="spellEnd"/>
+        <w:t>Jogos</w:t>
+      </w:r>
       <w:r>
         <w:rPr>
           <w:rFonts w:ascii="Consolas" w:hAnsi="Consolas" w:cs="Consolas"/>
@@ -9894,235 +10102,15 @@
           <w:sz w:val="19"/>
           <w:szCs w:val="19"/>
           <w:highlight w:val="white"/>
-          <w:lang w:val="en-US"/>
-        </w:rPr>
-      </w:pPr>
-      <w:r>
-        <w:rPr>
-          <w:rFonts w:ascii="Consolas" w:hAnsi="Consolas" w:cs="Consolas"/>
-          <w:color w:val="000000"/>
-          <w:sz w:val="19"/>
-          <w:szCs w:val="19"/>
-          <w:highlight w:val="white"/>
-        </w:rPr>
-        <w:t xml:space="preserve">            </w:t>
-      </w:r>
-      <w:proofErr w:type="spellStart"/>
-      <w:proofErr w:type="gramStart"/>
-      <w:r>
-        <w:rPr>
-          <w:rFonts w:ascii="Consolas" w:hAnsi="Consolas" w:cs="Consolas"/>
-          <w:color w:val="0000FF"/>
-          <w:sz w:val="19"/>
-          <w:szCs w:val="19"/>
-          <w:highlight w:val="white"/>
-          <w:lang w:val="en-US"/>
-        </w:rPr>
-        <w:t>var</w:t>
-      </w:r>
-      <w:proofErr w:type="spellEnd"/>
-      <w:proofErr w:type="gramEnd"/>
-      <w:r>
-        <w:rPr>
-          <w:rFonts w:ascii="Consolas" w:hAnsi="Consolas" w:cs="Consolas"/>
-          <w:color w:val="000000"/>
-          <w:sz w:val="19"/>
-          <w:szCs w:val="19"/>
-          <w:highlight w:val="white"/>
-          <w:lang w:val="en-US"/>
-        </w:rPr>
-        <w:t xml:space="preserve"> rank = </w:t>
-      </w:r>
-      <w:r>
-        <w:rPr>
-          <w:rFonts w:ascii="Consolas" w:hAnsi="Consolas" w:cs="Consolas"/>
-          <w:color w:val="0000FF"/>
-          <w:sz w:val="19"/>
-          <w:szCs w:val="19"/>
-          <w:highlight w:val="white"/>
-          <w:lang w:val="en-US"/>
-        </w:rPr>
-        <w:t>new</w:t>
-      </w:r>
-      <w:r>
-        <w:rPr>
-          <w:rFonts w:ascii="Consolas" w:hAnsi="Consolas" w:cs="Consolas"/>
-          <w:color w:val="000000"/>
-          <w:sz w:val="19"/>
-          <w:szCs w:val="19"/>
-          <w:highlight w:val="white"/>
-          <w:lang w:val="en-US"/>
-        </w:rPr>
-        <w:t xml:space="preserve"> </w:t>
-      </w:r>
-      <w:r>
-        <w:rPr>
-          <w:rFonts w:ascii="Consolas" w:hAnsi="Consolas" w:cs="Consolas"/>
-          <w:color w:val="2B91AF"/>
-          <w:sz w:val="19"/>
-          <w:szCs w:val="19"/>
-          <w:highlight w:val="white"/>
-          <w:lang w:val="en-US"/>
-        </w:rPr>
-        <w:t>Ranking</w:t>
-      </w:r>
-      <w:r>
-        <w:rPr>
-          <w:rFonts w:ascii="Consolas" w:hAnsi="Consolas" w:cs="Consolas"/>
-          <w:color w:val="000000"/>
-          <w:sz w:val="19"/>
-          <w:szCs w:val="19"/>
-          <w:highlight w:val="white"/>
-          <w:lang w:val="en-US"/>
-        </w:rPr>
-        <w:t>();</w:t>
-      </w:r>
-    </w:p>
-    <w:p>
-      <w:pPr>
-        <w:autoSpaceDE w:val="0"/>
-        <w:autoSpaceDN w:val="0"/>
-        <w:adjustRightInd w:val="0"/>
-        <w:spacing w:after="0" w:line="240" w:lineRule="auto"/>
-        <w:rPr>
-          <w:rFonts w:ascii="Consolas" w:hAnsi="Consolas" w:cs="Consolas"/>
-          <w:color w:val="000000"/>
-          <w:sz w:val="19"/>
-          <w:szCs w:val="19"/>
-          <w:highlight w:val="white"/>
-          <w:lang w:val="en-US"/>
-        </w:rPr>
-      </w:pPr>
-      <w:r>
-        <w:rPr>
-          <w:rFonts w:ascii="Consolas" w:hAnsi="Consolas" w:cs="Consolas"/>
-          <w:color w:val="000000"/>
-          <w:sz w:val="19"/>
-          <w:szCs w:val="19"/>
-          <w:highlight w:val="white"/>
-          <w:lang w:val="en-US"/>
-        </w:rPr>
-        <w:t xml:space="preserve">            </w:t>
-      </w:r>
-      <w:proofErr w:type="spellStart"/>
-      <w:proofErr w:type="gramStart"/>
-      <w:r>
-        <w:rPr>
-          <w:rFonts w:ascii="Consolas" w:hAnsi="Consolas" w:cs="Consolas"/>
-          <w:color w:val="0000FF"/>
-          <w:sz w:val="19"/>
-          <w:szCs w:val="19"/>
-          <w:highlight w:val="white"/>
-          <w:lang w:val="en-US"/>
-        </w:rPr>
-        <w:t>var</w:t>
-      </w:r>
-      <w:proofErr w:type="spellEnd"/>
-      <w:proofErr w:type="gramEnd"/>
-      <w:r>
-        <w:rPr>
-          <w:rFonts w:ascii="Consolas" w:hAnsi="Consolas" w:cs="Consolas"/>
-          <w:color w:val="000000"/>
-          <w:sz w:val="19"/>
-          <w:szCs w:val="19"/>
-          <w:highlight w:val="white"/>
-          <w:lang w:val="en-US"/>
-        </w:rPr>
-        <w:t xml:space="preserve"> </w:t>
-      </w:r>
-      <w:proofErr w:type="spellStart"/>
-      <w:r>
-        <w:rPr>
-          <w:rFonts w:ascii="Consolas" w:hAnsi="Consolas" w:cs="Consolas"/>
-          <w:color w:val="000000"/>
-          <w:sz w:val="19"/>
-          <w:szCs w:val="19"/>
-          <w:highlight w:val="white"/>
-          <w:lang w:val="en-US"/>
-        </w:rPr>
-        <w:t>jogo</w:t>
-      </w:r>
-      <w:proofErr w:type="spellEnd"/>
-      <w:r>
-        <w:rPr>
-          <w:rFonts w:ascii="Consolas" w:hAnsi="Consolas" w:cs="Consolas"/>
-          <w:color w:val="000000"/>
-          <w:sz w:val="19"/>
-          <w:szCs w:val="19"/>
-          <w:highlight w:val="white"/>
-          <w:lang w:val="en-US"/>
-        </w:rPr>
-        <w:t xml:space="preserve"> = </w:t>
-      </w:r>
-      <w:r>
-        <w:rPr>
-          <w:rFonts w:ascii="Consolas" w:hAnsi="Consolas" w:cs="Consolas"/>
-          <w:color w:val="0000FF"/>
-          <w:sz w:val="19"/>
-          <w:szCs w:val="19"/>
-          <w:highlight w:val="white"/>
-          <w:lang w:val="en-US"/>
-        </w:rPr>
-        <w:t>new</w:t>
-      </w:r>
-      <w:r>
-        <w:rPr>
-          <w:rFonts w:ascii="Consolas" w:hAnsi="Consolas" w:cs="Consolas"/>
-          <w:color w:val="000000"/>
-          <w:sz w:val="19"/>
-          <w:szCs w:val="19"/>
-          <w:highlight w:val="white"/>
-          <w:lang w:val="en-US"/>
-        </w:rPr>
-        <w:t xml:space="preserve"> </w:t>
-      </w:r>
-      <w:proofErr w:type="spellStart"/>
-      <w:r>
-        <w:rPr>
-          <w:rFonts w:ascii="Consolas" w:hAnsi="Consolas" w:cs="Consolas"/>
-          <w:color w:val="2B91AF"/>
-          <w:sz w:val="19"/>
-          <w:szCs w:val="19"/>
-          <w:highlight w:val="white"/>
-          <w:lang w:val="en-US"/>
-        </w:rPr>
-        <w:t>Jogos</w:t>
-      </w:r>
-      <w:proofErr w:type="spellEnd"/>
-      <w:r>
-        <w:rPr>
-          <w:rFonts w:ascii="Consolas" w:hAnsi="Consolas" w:cs="Consolas"/>
-          <w:color w:val="000000"/>
-          <w:sz w:val="19"/>
-          <w:szCs w:val="19"/>
-          <w:highlight w:val="white"/>
-          <w:lang w:val="en-US"/>
-        </w:rPr>
-        <w:t>();</w:t>
-      </w:r>
-    </w:p>
-    <w:p>
-      <w:pPr>
-        <w:autoSpaceDE w:val="0"/>
-        <w:autoSpaceDN w:val="0"/>
-        <w:adjustRightInd w:val="0"/>
-        <w:spacing w:after="0" w:line="240" w:lineRule="auto"/>
-        <w:rPr>
-          <w:rFonts w:ascii="Consolas" w:hAnsi="Consolas" w:cs="Consolas"/>
-          <w:color w:val="000000"/>
-          <w:sz w:val="19"/>
-          <w:szCs w:val="19"/>
-          <w:highlight w:val="white"/>
-        </w:rPr>
-      </w:pPr>
-      <w:r>
-        <w:rPr>
-          <w:rFonts w:ascii="Consolas" w:hAnsi="Consolas" w:cs="Consolas"/>
-          <w:color w:val="000000"/>
-          <w:sz w:val="19"/>
-          <w:szCs w:val="19"/>
-          <w:highlight w:val="white"/>
-          <w:lang w:val="en-US"/>
+        </w:rPr>
+      </w:pPr>
+      <w:r>
+        <w:rPr>
+          <w:rFonts w:ascii="Consolas" w:hAnsi="Consolas" w:cs="Consolas"/>
+          <w:color w:val="000000"/>
+          <w:sz w:val="19"/>
+          <w:szCs w:val="19"/>
+          <w:highlight w:val="white"/>
         </w:rPr>
         <w:t xml:space="preserve">            </w:t>
       </w:r>
@@ -10687,27 +10675,1409 @@
           <w:rStyle w:val="nfaseSutil"/>
           <w:i w:val="0"/>
           <w:color w:val="auto"/>
-          <w:lang w:val="en-US"/>
-        </w:rPr>
-      </w:pPr>
-      <w:proofErr w:type="spellStart"/>
+        </w:rPr>
+      </w:pPr>
       <w:r>
         <w:rPr>
           <w:rStyle w:val="nfaseSutil"/>
           <w:i w:val="0"/>
           <w:color w:val="auto"/>
-          <w:lang w:val="en-US"/>
         </w:rPr>
         <w:lastRenderedPageBreak/>
-        <w:t>Código</w:t>
-      </w:r>
-      <w:proofErr w:type="spellEnd"/>
-      <w:r>
+        <w:t>Código:</w:t>
+      </w:r>
+    </w:p>
+    <w:p>
+      <w:pPr>
+        <w:autoSpaceDE w:val="0"/>
+        <w:autoSpaceDN w:val="0"/>
+        <w:adjustRightInd w:val="0"/>
+        <w:spacing w:after="0" w:line="240" w:lineRule="auto"/>
+        <w:rPr>
+          <w:rFonts w:ascii="Consolas" w:hAnsi="Consolas" w:cs="Consolas"/>
+          <w:color w:val="000000"/>
+          <w:sz w:val="19"/>
+          <w:szCs w:val="19"/>
+          <w:highlight w:val="white"/>
+          <w:lang w:val="en-US"/>
+        </w:rPr>
+      </w:pPr>
+      <w:r>
+        <w:rPr>
+          <w:rFonts w:ascii="Consolas" w:hAnsi="Consolas" w:cs="Consolas"/>
+          <w:color w:val="000000"/>
+          <w:sz w:val="19"/>
+          <w:szCs w:val="19"/>
+          <w:highlight w:val="white"/>
+          <w:lang w:val="en-US"/>
+        </w:rPr>
+        <w:t>[</w:t>
+      </w:r>
+      <w:r>
+        <w:rPr>
+          <w:rFonts w:ascii="Consolas" w:hAnsi="Consolas" w:cs="Consolas"/>
+          <w:color w:val="2B91AF"/>
+          <w:sz w:val="19"/>
+          <w:szCs w:val="19"/>
+          <w:highlight w:val="white"/>
+          <w:lang w:val="en-US"/>
+        </w:rPr>
+        <w:t>Test</w:t>
+      </w:r>
+      <w:r>
+        <w:rPr>
+          <w:rFonts w:ascii="Consolas" w:hAnsi="Consolas" w:cs="Consolas"/>
+          <w:color w:val="000000"/>
+          <w:sz w:val="19"/>
+          <w:szCs w:val="19"/>
+          <w:highlight w:val="white"/>
+          <w:lang w:val="en-US"/>
+        </w:rPr>
+        <w:t>]</w:t>
+      </w:r>
+    </w:p>
+    <w:p>
+      <w:pPr>
+        <w:autoSpaceDE w:val="0"/>
+        <w:autoSpaceDN w:val="0"/>
+        <w:adjustRightInd w:val="0"/>
+        <w:spacing w:after="0" w:line="240" w:lineRule="auto"/>
+        <w:rPr>
+          <w:rFonts w:ascii="Consolas" w:hAnsi="Consolas" w:cs="Consolas"/>
+          <w:color w:val="000000"/>
+          <w:sz w:val="19"/>
+          <w:szCs w:val="19"/>
+          <w:highlight w:val="white"/>
+          <w:lang w:val="en-US"/>
+        </w:rPr>
+      </w:pPr>
+      <w:r>
+        <w:rPr>
+          <w:rFonts w:ascii="Consolas" w:hAnsi="Consolas" w:cs="Consolas"/>
+          <w:color w:val="000000"/>
+          <w:sz w:val="19"/>
+          <w:szCs w:val="19"/>
+          <w:highlight w:val="white"/>
+          <w:lang w:val="en-US"/>
+        </w:rPr>
+        <w:t xml:space="preserve">        </w:t>
+      </w:r>
+      <w:proofErr w:type="gramStart"/>
+      <w:r>
+        <w:rPr>
+          <w:rFonts w:ascii="Consolas" w:hAnsi="Consolas" w:cs="Consolas"/>
+          <w:color w:val="0000FF"/>
+          <w:sz w:val="19"/>
+          <w:szCs w:val="19"/>
+          <w:highlight w:val="white"/>
+          <w:lang w:val="en-US"/>
+        </w:rPr>
+        <w:t>public</w:t>
+      </w:r>
+      <w:proofErr w:type="gramEnd"/>
+      <w:r>
+        <w:rPr>
+          <w:rFonts w:ascii="Consolas" w:hAnsi="Consolas" w:cs="Consolas"/>
+          <w:color w:val="000000"/>
+          <w:sz w:val="19"/>
+          <w:szCs w:val="19"/>
+          <w:highlight w:val="white"/>
+          <w:lang w:val="en-US"/>
+        </w:rPr>
+        <w:t xml:space="preserve"> </w:t>
+      </w:r>
+      <w:r>
+        <w:rPr>
+          <w:rFonts w:ascii="Consolas" w:hAnsi="Consolas" w:cs="Consolas"/>
+          <w:color w:val="0000FF"/>
+          <w:sz w:val="19"/>
+          <w:szCs w:val="19"/>
+          <w:highlight w:val="white"/>
+          <w:lang w:val="en-US"/>
+        </w:rPr>
+        <w:t>void</w:t>
+      </w:r>
+      <w:r>
+        <w:rPr>
+          <w:rFonts w:ascii="Consolas" w:hAnsi="Consolas" w:cs="Consolas"/>
+          <w:color w:val="000000"/>
+          <w:sz w:val="19"/>
+          <w:szCs w:val="19"/>
+          <w:highlight w:val="white"/>
+          <w:lang w:val="en-US"/>
+        </w:rPr>
+        <w:t xml:space="preserve"> </w:t>
+      </w:r>
+      <w:proofErr w:type="spellStart"/>
+      <w:r>
+        <w:rPr>
+          <w:rFonts w:ascii="Consolas" w:hAnsi="Consolas" w:cs="Consolas"/>
+          <w:color w:val="000000"/>
+          <w:sz w:val="19"/>
+          <w:szCs w:val="19"/>
+          <w:highlight w:val="white"/>
+          <w:lang w:val="en-US"/>
+        </w:rPr>
+        <w:t>TestaRanking</w:t>
+      </w:r>
+      <w:proofErr w:type="spellEnd"/>
+      <w:r>
+        <w:rPr>
+          <w:rFonts w:ascii="Consolas" w:hAnsi="Consolas" w:cs="Consolas"/>
+          <w:color w:val="000000"/>
+          <w:sz w:val="19"/>
+          <w:szCs w:val="19"/>
+          <w:highlight w:val="white"/>
+          <w:lang w:val="en-US"/>
+        </w:rPr>
+        <w:t>()</w:t>
+      </w:r>
+    </w:p>
+    <w:p>
+      <w:pPr>
+        <w:autoSpaceDE w:val="0"/>
+        <w:autoSpaceDN w:val="0"/>
+        <w:adjustRightInd w:val="0"/>
+        <w:spacing w:after="0" w:line="240" w:lineRule="auto"/>
+        <w:rPr>
+          <w:rFonts w:ascii="Consolas" w:hAnsi="Consolas" w:cs="Consolas"/>
+          <w:color w:val="000000"/>
+          <w:sz w:val="19"/>
+          <w:szCs w:val="19"/>
+          <w:highlight w:val="white"/>
+          <w:lang w:val="en-US"/>
+        </w:rPr>
+      </w:pPr>
+      <w:r>
+        <w:rPr>
+          <w:rFonts w:ascii="Consolas" w:hAnsi="Consolas" w:cs="Consolas"/>
+          <w:color w:val="000000"/>
+          <w:sz w:val="19"/>
+          <w:szCs w:val="19"/>
+          <w:highlight w:val="white"/>
+          <w:lang w:val="en-US"/>
+        </w:rPr>
+        <w:t xml:space="preserve">        </w:t>
+      </w:r>
+      <w:r>
+        <w:rPr>
+          <w:rFonts w:ascii="Consolas" w:hAnsi="Consolas" w:cs="Consolas"/>
+          <w:color w:val="000000"/>
+          <w:sz w:val="19"/>
+          <w:szCs w:val="19"/>
+          <w:highlight w:val="white"/>
+          <w:lang w:val="en-US"/>
+        </w:rPr>
+        <w:t>{</w:t>
+      </w:r>
+    </w:p>
+    <w:p>
+      <w:pPr>
+        <w:autoSpaceDE w:val="0"/>
+        <w:autoSpaceDN w:val="0"/>
+        <w:adjustRightInd w:val="0"/>
+        <w:spacing w:after="0" w:line="240" w:lineRule="auto"/>
+        <w:rPr>
+          <w:rFonts w:ascii="Consolas" w:hAnsi="Consolas" w:cs="Consolas"/>
+          <w:color w:val="000000"/>
+          <w:sz w:val="19"/>
+          <w:szCs w:val="19"/>
+          <w:highlight w:val="white"/>
+          <w:lang w:val="en-US"/>
+        </w:rPr>
+      </w:pPr>
+      <w:r>
+        <w:rPr>
+          <w:rFonts w:ascii="Consolas" w:hAnsi="Consolas" w:cs="Consolas"/>
+          <w:color w:val="000000"/>
+          <w:sz w:val="19"/>
+          <w:szCs w:val="19"/>
+          <w:highlight w:val="white"/>
+          <w:lang w:val="en-US"/>
+        </w:rPr>
+        <w:t xml:space="preserve">            </w:t>
+      </w:r>
+      <w:proofErr w:type="spellStart"/>
+      <w:r>
+        <w:rPr>
+          <w:rFonts w:ascii="Consolas" w:hAnsi="Consolas" w:cs="Consolas"/>
+          <w:color w:val="0000FF"/>
+          <w:sz w:val="19"/>
+          <w:szCs w:val="19"/>
+          <w:highlight w:val="white"/>
+          <w:lang w:val="en-US"/>
+        </w:rPr>
+        <w:t>var</w:t>
+      </w:r>
+      <w:proofErr w:type="spellEnd"/>
+      <w:r>
+        <w:rPr>
+          <w:rFonts w:ascii="Consolas" w:hAnsi="Consolas" w:cs="Consolas"/>
+          <w:color w:val="000000"/>
+          <w:sz w:val="19"/>
+          <w:szCs w:val="19"/>
+          <w:highlight w:val="white"/>
+          <w:lang w:val="en-US"/>
+        </w:rPr>
+        <w:t xml:space="preserve"> </w:t>
+      </w:r>
+      <w:proofErr w:type="spellStart"/>
+      <w:r>
+        <w:rPr>
+          <w:rFonts w:ascii="Consolas" w:hAnsi="Consolas" w:cs="Consolas"/>
+          <w:color w:val="000000"/>
+          <w:sz w:val="19"/>
+          <w:szCs w:val="19"/>
+          <w:highlight w:val="white"/>
+          <w:lang w:val="en-US"/>
+        </w:rPr>
+        <w:t>rodada</w:t>
+      </w:r>
+      <w:proofErr w:type="spellEnd"/>
+      <w:r>
+        <w:rPr>
+          <w:rFonts w:ascii="Consolas" w:hAnsi="Consolas" w:cs="Consolas"/>
+          <w:color w:val="000000"/>
+          <w:sz w:val="19"/>
+          <w:szCs w:val="19"/>
+          <w:highlight w:val="white"/>
+          <w:lang w:val="en-US"/>
+        </w:rPr>
+        <w:t xml:space="preserve"> = </w:t>
+      </w:r>
+      <w:r>
+        <w:rPr>
+          <w:rFonts w:ascii="Consolas" w:hAnsi="Consolas" w:cs="Consolas"/>
+          <w:color w:val="0000FF"/>
+          <w:sz w:val="19"/>
+          <w:szCs w:val="19"/>
+          <w:highlight w:val="white"/>
+          <w:lang w:val="en-US"/>
+        </w:rPr>
+        <w:t>new</w:t>
+      </w:r>
+      <w:r>
+        <w:rPr>
+          <w:rFonts w:ascii="Consolas" w:hAnsi="Consolas" w:cs="Consolas"/>
+          <w:color w:val="000000"/>
+          <w:sz w:val="19"/>
+          <w:szCs w:val="19"/>
+          <w:highlight w:val="white"/>
+          <w:lang w:val="en-US"/>
+        </w:rPr>
+        <w:t xml:space="preserve"> </w:t>
+      </w:r>
+      <w:proofErr w:type="spellStart"/>
+      <w:r>
+        <w:rPr>
+          <w:rFonts w:ascii="Consolas" w:hAnsi="Consolas" w:cs="Consolas"/>
+          <w:color w:val="2B91AF"/>
+          <w:sz w:val="19"/>
+          <w:szCs w:val="19"/>
+          <w:highlight w:val="white"/>
+          <w:lang w:val="en-US"/>
+        </w:rPr>
+        <w:t>Rodada</w:t>
+      </w:r>
+      <w:proofErr w:type="spellEnd"/>
+      <w:r>
+        <w:rPr>
+          <w:rFonts w:ascii="Consolas" w:hAnsi="Consolas" w:cs="Consolas"/>
+          <w:color w:val="000000"/>
+          <w:sz w:val="19"/>
+          <w:szCs w:val="19"/>
+          <w:highlight w:val="white"/>
+          <w:lang w:val="en-US"/>
+        </w:rPr>
+        <w:t>();</w:t>
+      </w:r>
+    </w:p>
+    <w:p>
+      <w:pPr>
+        <w:autoSpaceDE w:val="0"/>
+        <w:autoSpaceDN w:val="0"/>
+        <w:adjustRightInd w:val="0"/>
+        <w:spacing w:after="0" w:line="240" w:lineRule="auto"/>
+        <w:rPr>
+          <w:rFonts w:ascii="Consolas" w:hAnsi="Consolas" w:cs="Consolas"/>
+          <w:color w:val="000000"/>
+          <w:sz w:val="19"/>
+          <w:szCs w:val="19"/>
+          <w:highlight w:val="white"/>
+          <w:lang w:val="en-US"/>
+        </w:rPr>
+      </w:pPr>
+      <w:r>
+        <w:rPr>
+          <w:rFonts w:ascii="Consolas" w:hAnsi="Consolas" w:cs="Consolas"/>
+          <w:color w:val="000000"/>
+          <w:sz w:val="19"/>
+          <w:szCs w:val="19"/>
+          <w:highlight w:val="white"/>
+          <w:lang w:val="en-US"/>
+        </w:rPr>
+        <w:t xml:space="preserve">            </w:t>
+      </w:r>
+      <w:proofErr w:type="spellStart"/>
+      <w:r>
+        <w:rPr>
+          <w:rFonts w:ascii="Consolas" w:hAnsi="Consolas" w:cs="Consolas"/>
+          <w:color w:val="0000FF"/>
+          <w:sz w:val="19"/>
+          <w:szCs w:val="19"/>
+          <w:highlight w:val="white"/>
+          <w:lang w:val="en-US"/>
+        </w:rPr>
+        <w:t>var</w:t>
+      </w:r>
+      <w:proofErr w:type="spellEnd"/>
+      <w:r>
+        <w:rPr>
+          <w:rFonts w:ascii="Consolas" w:hAnsi="Consolas" w:cs="Consolas"/>
+          <w:color w:val="000000"/>
+          <w:sz w:val="19"/>
+          <w:szCs w:val="19"/>
+          <w:highlight w:val="white"/>
+          <w:lang w:val="en-US"/>
+        </w:rPr>
+        <w:t xml:space="preserve"> user = </w:t>
+      </w:r>
+      <w:r>
+        <w:rPr>
+          <w:rFonts w:ascii="Consolas" w:hAnsi="Consolas" w:cs="Consolas"/>
+          <w:color w:val="0000FF"/>
+          <w:sz w:val="19"/>
+          <w:szCs w:val="19"/>
+          <w:highlight w:val="white"/>
+          <w:lang w:val="en-US"/>
+        </w:rPr>
+        <w:t>new</w:t>
+      </w:r>
+      <w:r>
+        <w:rPr>
+          <w:rFonts w:ascii="Consolas" w:hAnsi="Consolas" w:cs="Consolas"/>
+          <w:color w:val="000000"/>
+          <w:sz w:val="19"/>
+          <w:szCs w:val="19"/>
+          <w:highlight w:val="white"/>
+          <w:lang w:val="en-US"/>
+        </w:rPr>
+        <w:t xml:space="preserve"> </w:t>
+      </w:r>
+      <w:proofErr w:type="spellStart"/>
+      <w:r>
+        <w:rPr>
+          <w:rFonts w:ascii="Consolas" w:hAnsi="Consolas" w:cs="Consolas"/>
+          <w:color w:val="2B91AF"/>
+          <w:sz w:val="19"/>
+          <w:szCs w:val="19"/>
+          <w:highlight w:val="white"/>
+          <w:lang w:val="en-US"/>
+        </w:rPr>
+        <w:t>Usuario</w:t>
+      </w:r>
+      <w:proofErr w:type="spellEnd"/>
+      <w:r>
+        <w:rPr>
+          <w:rFonts w:ascii="Consolas" w:hAnsi="Consolas" w:cs="Consolas"/>
+          <w:color w:val="000000"/>
+          <w:sz w:val="19"/>
+          <w:szCs w:val="19"/>
+          <w:highlight w:val="white"/>
+          <w:lang w:val="en-US"/>
+        </w:rPr>
+        <w:t>();</w:t>
+      </w:r>
+    </w:p>
+    <w:p>
+      <w:pPr>
+        <w:autoSpaceDE w:val="0"/>
+        <w:autoSpaceDN w:val="0"/>
+        <w:adjustRightInd w:val="0"/>
+        <w:spacing w:after="0" w:line="240" w:lineRule="auto"/>
+        <w:rPr>
+          <w:rFonts w:ascii="Consolas" w:hAnsi="Consolas" w:cs="Consolas"/>
+          <w:color w:val="000000"/>
+          <w:sz w:val="19"/>
+          <w:szCs w:val="19"/>
+          <w:highlight w:val="white"/>
+          <w:lang w:val="en-US"/>
+        </w:rPr>
+      </w:pPr>
+      <w:r>
+        <w:rPr>
+          <w:rFonts w:ascii="Consolas" w:hAnsi="Consolas" w:cs="Consolas"/>
+          <w:color w:val="000000"/>
+          <w:sz w:val="19"/>
+          <w:szCs w:val="19"/>
+          <w:highlight w:val="white"/>
+          <w:lang w:val="en-US"/>
+        </w:rPr>
+        <w:t xml:space="preserve">            </w:t>
+      </w:r>
+      <w:proofErr w:type="spellStart"/>
+      <w:proofErr w:type="gramStart"/>
+      <w:r>
+        <w:rPr>
+          <w:rFonts w:ascii="Consolas" w:hAnsi="Consolas" w:cs="Consolas"/>
+          <w:color w:val="0000FF"/>
+          <w:sz w:val="19"/>
+          <w:szCs w:val="19"/>
+          <w:highlight w:val="white"/>
+          <w:lang w:val="en-US"/>
+        </w:rPr>
+        <w:t>var</w:t>
+      </w:r>
+      <w:proofErr w:type="spellEnd"/>
+      <w:proofErr w:type="gramEnd"/>
+      <w:r>
+        <w:rPr>
+          <w:rFonts w:ascii="Consolas" w:hAnsi="Consolas" w:cs="Consolas"/>
+          <w:color w:val="000000"/>
+          <w:sz w:val="19"/>
+          <w:szCs w:val="19"/>
+          <w:highlight w:val="white"/>
+          <w:lang w:val="en-US"/>
+        </w:rPr>
+        <w:t xml:space="preserve"> rank = </w:t>
+      </w:r>
+      <w:r>
+        <w:rPr>
+          <w:rFonts w:ascii="Consolas" w:hAnsi="Consolas" w:cs="Consolas"/>
+          <w:color w:val="0000FF"/>
+          <w:sz w:val="19"/>
+          <w:szCs w:val="19"/>
+          <w:highlight w:val="white"/>
+          <w:lang w:val="en-US"/>
+        </w:rPr>
+        <w:t>new</w:t>
+      </w:r>
+      <w:r>
+        <w:rPr>
+          <w:rFonts w:ascii="Consolas" w:hAnsi="Consolas" w:cs="Consolas"/>
+          <w:color w:val="000000"/>
+          <w:sz w:val="19"/>
+          <w:szCs w:val="19"/>
+          <w:highlight w:val="white"/>
+          <w:lang w:val="en-US"/>
+        </w:rPr>
+        <w:t xml:space="preserve"> </w:t>
+      </w:r>
+      <w:r>
+        <w:rPr>
+          <w:rFonts w:ascii="Consolas" w:hAnsi="Consolas" w:cs="Consolas"/>
+          <w:color w:val="2B91AF"/>
+          <w:sz w:val="19"/>
+          <w:szCs w:val="19"/>
+          <w:highlight w:val="white"/>
+          <w:lang w:val="en-US"/>
+        </w:rPr>
+        <w:t>Ranking</w:t>
+      </w:r>
+      <w:r>
+        <w:rPr>
+          <w:rFonts w:ascii="Consolas" w:hAnsi="Consolas" w:cs="Consolas"/>
+          <w:color w:val="000000"/>
+          <w:sz w:val="19"/>
+          <w:szCs w:val="19"/>
+          <w:highlight w:val="white"/>
+          <w:lang w:val="en-US"/>
+        </w:rPr>
+        <w:t>();</w:t>
+      </w:r>
+    </w:p>
+    <w:p>
+      <w:pPr>
+        <w:autoSpaceDE w:val="0"/>
+        <w:autoSpaceDN w:val="0"/>
+        <w:adjustRightInd w:val="0"/>
+        <w:spacing w:after="0" w:line="240" w:lineRule="auto"/>
+        <w:rPr>
+          <w:rFonts w:ascii="Consolas" w:hAnsi="Consolas" w:cs="Consolas"/>
+          <w:color w:val="000000"/>
+          <w:sz w:val="19"/>
+          <w:szCs w:val="19"/>
+          <w:highlight w:val="white"/>
+        </w:rPr>
+      </w:pPr>
+      <w:r>
+        <w:rPr>
+          <w:rFonts w:ascii="Consolas" w:hAnsi="Consolas" w:cs="Consolas"/>
+          <w:color w:val="000000"/>
+          <w:sz w:val="19"/>
+          <w:szCs w:val="19"/>
+          <w:highlight w:val="white"/>
+          <w:lang w:val="en-US"/>
+        </w:rPr>
+        <w:t xml:space="preserve">            </w:t>
+      </w:r>
+      <w:r>
+        <w:rPr>
+          <w:rFonts w:ascii="Consolas" w:hAnsi="Consolas" w:cs="Consolas"/>
+          <w:color w:val="0000FF"/>
+          <w:sz w:val="19"/>
+          <w:szCs w:val="19"/>
+          <w:highlight w:val="white"/>
+        </w:rPr>
+        <w:t>var</w:t>
+      </w:r>
+      <w:r>
+        <w:rPr>
+          <w:rFonts w:ascii="Consolas" w:hAnsi="Consolas" w:cs="Consolas"/>
+          <w:color w:val="000000"/>
+          <w:sz w:val="19"/>
+          <w:szCs w:val="19"/>
+          <w:highlight w:val="white"/>
+        </w:rPr>
+        <w:t xml:space="preserve"> jogo = </w:t>
+      </w:r>
+      <w:proofErr w:type="spellStart"/>
+      <w:r>
+        <w:rPr>
+          <w:rFonts w:ascii="Consolas" w:hAnsi="Consolas" w:cs="Consolas"/>
+          <w:color w:val="0000FF"/>
+          <w:sz w:val="19"/>
+          <w:szCs w:val="19"/>
+          <w:highlight w:val="white"/>
+        </w:rPr>
+        <w:t>new</w:t>
+      </w:r>
+      <w:proofErr w:type="spellEnd"/>
+      <w:r>
+        <w:rPr>
+          <w:rFonts w:ascii="Consolas" w:hAnsi="Consolas" w:cs="Consolas"/>
+          <w:color w:val="000000"/>
+          <w:sz w:val="19"/>
+          <w:szCs w:val="19"/>
+          <w:highlight w:val="white"/>
+        </w:rPr>
+        <w:t xml:space="preserve"> </w:t>
+      </w:r>
+      <w:r>
+        <w:rPr>
+          <w:rFonts w:ascii="Consolas" w:hAnsi="Consolas" w:cs="Consolas"/>
+          <w:color w:val="2B91AF"/>
+          <w:sz w:val="19"/>
+          <w:szCs w:val="19"/>
+          <w:highlight w:val="white"/>
+        </w:rPr>
+        <w:t>Jogos</w:t>
+      </w:r>
+      <w:r>
+        <w:rPr>
+          <w:rFonts w:ascii="Consolas" w:hAnsi="Consolas" w:cs="Consolas"/>
+          <w:color w:val="000000"/>
+          <w:sz w:val="19"/>
+          <w:szCs w:val="19"/>
+          <w:highlight w:val="white"/>
+        </w:rPr>
+        <w:t>();</w:t>
+      </w:r>
+    </w:p>
+    <w:p>
+      <w:pPr>
+        <w:autoSpaceDE w:val="0"/>
+        <w:autoSpaceDN w:val="0"/>
+        <w:adjustRightInd w:val="0"/>
+        <w:spacing w:after="0" w:line="240" w:lineRule="auto"/>
+        <w:rPr>
+          <w:rFonts w:ascii="Consolas" w:hAnsi="Consolas" w:cs="Consolas"/>
+          <w:color w:val="000000"/>
+          <w:sz w:val="19"/>
+          <w:szCs w:val="19"/>
+          <w:highlight w:val="white"/>
+        </w:rPr>
+      </w:pPr>
+      <w:r>
+        <w:rPr>
+          <w:rFonts w:ascii="Consolas" w:hAnsi="Consolas" w:cs="Consolas"/>
+          <w:color w:val="000000"/>
+          <w:sz w:val="19"/>
+          <w:szCs w:val="19"/>
+          <w:highlight w:val="white"/>
+        </w:rPr>
+        <w:t xml:space="preserve">            </w:t>
+      </w:r>
+      <w:proofErr w:type="spellStart"/>
+      <w:proofErr w:type="gramStart"/>
+      <w:r>
+        <w:rPr>
+          <w:rFonts w:ascii="Consolas" w:hAnsi="Consolas" w:cs="Consolas"/>
+          <w:color w:val="0000FF"/>
+          <w:sz w:val="19"/>
+          <w:szCs w:val="19"/>
+          <w:highlight w:val="white"/>
+        </w:rPr>
+        <w:t>if</w:t>
+      </w:r>
+      <w:proofErr w:type="spellEnd"/>
+      <w:proofErr w:type="gramEnd"/>
+      <w:r>
+        <w:rPr>
+          <w:rFonts w:ascii="Consolas" w:hAnsi="Consolas" w:cs="Consolas"/>
+          <w:color w:val="000000"/>
+          <w:sz w:val="19"/>
+          <w:szCs w:val="19"/>
+          <w:highlight w:val="white"/>
+        </w:rPr>
+        <w:t xml:space="preserve"> (rodada.Status == </w:t>
+      </w:r>
+      <w:proofErr w:type="spellStart"/>
+      <w:r>
+        <w:rPr>
+          <w:rFonts w:ascii="Consolas" w:hAnsi="Consolas" w:cs="Consolas"/>
+          <w:color w:val="0000FF"/>
+          <w:sz w:val="19"/>
+          <w:szCs w:val="19"/>
+          <w:highlight w:val="white"/>
+        </w:rPr>
+        <w:t>false</w:t>
+      </w:r>
+      <w:proofErr w:type="spellEnd"/>
+      <w:r>
+        <w:rPr>
+          <w:rFonts w:ascii="Consolas" w:hAnsi="Consolas" w:cs="Consolas"/>
+          <w:color w:val="000000"/>
+          <w:sz w:val="19"/>
+          <w:szCs w:val="19"/>
+          <w:highlight w:val="white"/>
+        </w:rPr>
+        <w:t xml:space="preserve">) </w:t>
+      </w:r>
+      <w:r>
+        <w:rPr>
+          <w:rFonts w:ascii="Consolas" w:hAnsi="Consolas" w:cs="Consolas"/>
+          <w:color w:val="008000"/>
+          <w:sz w:val="19"/>
+          <w:szCs w:val="19"/>
+          <w:highlight w:val="white"/>
+        </w:rPr>
+        <w:t xml:space="preserve">// </w:t>
+      </w:r>
+      <w:proofErr w:type="spellStart"/>
+      <w:r>
+        <w:rPr>
+          <w:rFonts w:ascii="Consolas" w:hAnsi="Consolas" w:cs="Consolas"/>
+          <w:color w:val="008000"/>
+          <w:sz w:val="19"/>
+          <w:szCs w:val="19"/>
+          <w:highlight w:val="white"/>
+        </w:rPr>
+        <w:t>false</w:t>
+      </w:r>
+      <w:proofErr w:type="spellEnd"/>
+      <w:r>
+        <w:rPr>
+          <w:rFonts w:ascii="Consolas" w:hAnsi="Consolas" w:cs="Consolas"/>
+          <w:color w:val="008000"/>
+          <w:sz w:val="19"/>
+          <w:szCs w:val="19"/>
+          <w:highlight w:val="white"/>
+        </w:rPr>
+        <w:t xml:space="preserve"> indica que está fechada a rodada</w:t>
+      </w:r>
+    </w:p>
+    <w:p>
+      <w:pPr>
+        <w:autoSpaceDE w:val="0"/>
+        <w:autoSpaceDN w:val="0"/>
+        <w:adjustRightInd w:val="0"/>
+        <w:spacing w:after="0" w:line="240" w:lineRule="auto"/>
+        <w:rPr>
+          <w:rFonts w:ascii="Consolas" w:hAnsi="Consolas" w:cs="Consolas"/>
+          <w:color w:val="000000"/>
+          <w:sz w:val="19"/>
+          <w:szCs w:val="19"/>
+          <w:highlight w:val="white"/>
+        </w:rPr>
+      </w:pPr>
+      <w:r>
+        <w:rPr>
+          <w:rFonts w:ascii="Consolas" w:hAnsi="Consolas" w:cs="Consolas"/>
+          <w:color w:val="000000"/>
+          <w:sz w:val="19"/>
+          <w:szCs w:val="19"/>
+          <w:highlight w:val="white"/>
+        </w:rPr>
+        <w:t xml:space="preserve">            </w:t>
+      </w:r>
+      <w:proofErr w:type="gramStart"/>
+      <w:r>
+        <w:rPr>
+          <w:rFonts w:ascii="Consolas" w:hAnsi="Consolas" w:cs="Consolas"/>
+          <w:color w:val="000000"/>
+          <w:sz w:val="19"/>
+          <w:szCs w:val="19"/>
+          <w:highlight w:val="white"/>
+        </w:rPr>
+        <w:t>{</w:t>
+      </w:r>
+    </w:p>
+    <w:p>
+      <w:pPr>
+        <w:autoSpaceDE w:val="0"/>
+        <w:autoSpaceDN w:val="0"/>
+        <w:adjustRightInd w:val="0"/>
+        <w:spacing w:after="0" w:line="240" w:lineRule="auto"/>
+        <w:rPr>
+          <w:rFonts w:ascii="Consolas" w:hAnsi="Consolas" w:cs="Consolas"/>
+          <w:color w:val="000000"/>
+          <w:sz w:val="19"/>
+          <w:szCs w:val="19"/>
+          <w:highlight w:val="white"/>
+        </w:rPr>
+      </w:pPr>
+      <w:proofErr w:type="gramEnd"/>
+      <w:r>
+        <w:rPr>
+          <w:rFonts w:ascii="Consolas" w:hAnsi="Consolas" w:cs="Consolas"/>
+          <w:color w:val="000000"/>
+          <w:sz w:val="19"/>
+          <w:szCs w:val="19"/>
+          <w:highlight w:val="white"/>
+        </w:rPr>
+        <w:t xml:space="preserve">                </w:t>
+      </w:r>
+      <w:proofErr w:type="gramStart"/>
+      <w:r>
+        <w:rPr>
+          <w:rFonts w:ascii="Consolas" w:hAnsi="Consolas" w:cs="Consolas"/>
+          <w:color w:val="000000"/>
+          <w:sz w:val="19"/>
+          <w:szCs w:val="19"/>
+          <w:highlight w:val="white"/>
+        </w:rPr>
+        <w:t>rodada</w:t>
+      </w:r>
+      <w:proofErr w:type="gramEnd"/>
+      <w:r>
+        <w:rPr>
+          <w:rFonts w:ascii="Consolas" w:hAnsi="Consolas" w:cs="Consolas"/>
+          <w:color w:val="000000"/>
+          <w:sz w:val="19"/>
+          <w:szCs w:val="19"/>
+          <w:highlight w:val="white"/>
+        </w:rPr>
+        <w:t>.jogos = jogo.Resultado;</w:t>
+      </w:r>
+    </w:p>
+    <w:p>
+      <w:pPr>
+        <w:autoSpaceDE w:val="0"/>
+        <w:autoSpaceDN w:val="0"/>
+        <w:adjustRightInd w:val="0"/>
+        <w:spacing w:after="0" w:line="240" w:lineRule="auto"/>
+        <w:rPr>
+          <w:rFonts w:ascii="Consolas" w:hAnsi="Consolas" w:cs="Consolas"/>
+          <w:color w:val="000000"/>
+          <w:sz w:val="19"/>
+          <w:szCs w:val="19"/>
+          <w:highlight w:val="white"/>
+        </w:rPr>
+      </w:pPr>
+      <w:r>
+        <w:rPr>
+          <w:rFonts w:ascii="Consolas" w:hAnsi="Consolas" w:cs="Consolas"/>
+          <w:color w:val="000000"/>
+          <w:sz w:val="19"/>
+          <w:szCs w:val="19"/>
+          <w:highlight w:val="white"/>
+        </w:rPr>
+        <w:t xml:space="preserve">                </w:t>
+      </w:r>
+      <w:proofErr w:type="spellStart"/>
+      <w:proofErr w:type="gramStart"/>
+      <w:r>
+        <w:rPr>
+          <w:rFonts w:ascii="Consolas" w:hAnsi="Consolas" w:cs="Consolas"/>
+          <w:color w:val="0000FF"/>
+          <w:sz w:val="19"/>
+          <w:szCs w:val="19"/>
+          <w:highlight w:val="white"/>
+        </w:rPr>
+        <w:t>if</w:t>
+      </w:r>
+      <w:proofErr w:type="spellEnd"/>
+      <w:proofErr w:type="gramEnd"/>
+      <w:r>
+        <w:rPr>
+          <w:rFonts w:ascii="Consolas" w:hAnsi="Consolas" w:cs="Consolas"/>
+          <w:color w:val="000000"/>
+          <w:sz w:val="19"/>
+          <w:szCs w:val="19"/>
+          <w:highlight w:val="white"/>
+        </w:rPr>
+        <w:t xml:space="preserve"> (</w:t>
+      </w:r>
+      <w:proofErr w:type="spellStart"/>
+      <w:r>
+        <w:rPr>
+          <w:rFonts w:ascii="Consolas" w:hAnsi="Consolas" w:cs="Consolas"/>
+          <w:color w:val="000000"/>
+          <w:sz w:val="19"/>
+          <w:szCs w:val="19"/>
+          <w:highlight w:val="white"/>
+        </w:rPr>
+        <w:t>user</w:t>
+      </w:r>
+      <w:proofErr w:type="spellEnd"/>
+      <w:r>
+        <w:rPr>
+          <w:rFonts w:ascii="Consolas" w:hAnsi="Consolas" w:cs="Consolas"/>
+          <w:color w:val="000000"/>
+          <w:sz w:val="19"/>
+          <w:szCs w:val="19"/>
+          <w:highlight w:val="white"/>
+        </w:rPr>
+        <w:t>.</w:t>
+      </w:r>
+      <w:proofErr w:type="spellStart"/>
+      <w:r>
+        <w:rPr>
+          <w:rFonts w:ascii="Consolas" w:hAnsi="Consolas" w:cs="Consolas"/>
+          <w:color w:val="000000"/>
+          <w:sz w:val="19"/>
+          <w:szCs w:val="19"/>
+          <w:highlight w:val="white"/>
+        </w:rPr>
+        <w:t>Login</w:t>
+      </w:r>
+      <w:proofErr w:type="spellEnd"/>
+      <w:r>
+        <w:rPr>
+          <w:rFonts w:ascii="Consolas" w:hAnsi="Consolas" w:cs="Consolas"/>
+          <w:color w:val="000000"/>
+          <w:sz w:val="19"/>
+          <w:szCs w:val="19"/>
+          <w:highlight w:val="white"/>
+        </w:rPr>
+        <w:t xml:space="preserve"> != </w:t>
+      </w:r>
+      <w:proofErr w:type="spellStart"/>
+      <w:r>
+        <w:rPr>
+          <w:rFonts w:ascii="Consolas" w:hAnsi="Consolas" w:cs="Consolas"/>
+          <w:color w:val="0000FF"/>
+          <w:sz w:val="19"/>
+          <w:szCs w:val="19"/>
+          <w:highlight w:val="white"/>
+        </w:rPr>
+        <w:t>null</w:t>
+      </w:r>
+      <w:proofErr w:type="spellEnd"/>
+      <w:r>
+        <w:rPr>
+          <w:rFonts w:ascii="Consolas" w:hAnsi="Consolas" w:cs="Consolas"/>
+          <w:color w:val="000000"/>
+          <w:sz w:val="19"/>
+          <w:szCs w:val="19"/>
+          <w:highlight w:val="white"/>
+        </w:rPr>
+        <w:t>)</w:t>
+      </w:r>
+    </w:p>
+    <w:p>
+      <w:pPr>
+        <w:autoSpaceDE w:val="0"/>
+        <w:autoSpaceDN w:val="0"/>
+        <w:adjustRightInd w:val="0"/>
+        <w:spacing w:after="0" w:line="240" w:lineRule="auto"/>
+        <w:rPr>
+          <w:rFonts w:ascii="Consolas" w:hAnsi="Consolas" w:cs="Consolas"/>
+          <w:color w:val="000000"/>
+          <w:sz w:val="19"/>
+          <w:szCs w:val="19"/>
+          <w:highlight w:val="white"/>
+        </w:rPr>
+      </w:pPr>
+      <w:r>
+        <w:rPr>
+          <w:rFonts w:ascii="Consolas" w:hAnsi="Consolas" w:cs="Consolas"/>
+          <w:color w:val="000000"/>
+          <w:sz w:val="19"/>
+          <w:szCs w:val="19"/>
+          <w:highlight w:val="white"/>
+        </w:rPr>
+        <w:t xml:space="preserve">                </w:t>
+      </w:r>
+      <w:proofErr w:type="gramStart"/>
+      <w:r>
+        <w:rPr>
+          <w:rFonts w:ascii="Consolas" w:hAnsi="Consolas" w:cs="Consolas"/>
+          <w:color w:val="000000"/>
+          <w:sz w:val="19"/>
+          <w:szCs w:val="19"/>
+          <w:highlight w:val="white"/>
+        </w:rPr>
+        <w:t>{</w:t>
+      </w:r>
+    </w:p>
+    <w:p>
+      <w:pPr>
+        <w:autoSpaceDE w:val="0"/>
+        <w:autoSpaceDN w:val="0"/>
+        <w:adjustRightInd w:val="0"/>
+        <w:spacing w:after="0" w:line="240" w:lineRule="auto"/>
+        <w:rPr>
+          <w:rFonts w:ascii="Consolas" w:hAnsi="Consolas" w:cs="Consolas"/>
+          <w:color w:val="000000"/>
+          <w:sz w:val="19"/>
+          <w:szCs w:val="19"/>
+          <w:highlight w:val="white"/>
+        </w:rPr>
+      </w:pPr>
+      <w:proofErr w:type="gramEnd"/>
+      <w:r>
+        <w:rPr>
+          <w:rFonts w:ascii="Consolas" w:hAnsi="Consolas" w:cs="Consolas"/>
+          <w:color w:val="000000"/>
+          <w:sz w:val="19"/>
+          <w:szCs w:val="19"/>
+          <w:highlight w:val="white"/>
+        </w:rPr>
+        <w:t xml:space="preserve">                    </w:t>
+      </w:r>
+      <w:proofErr w:type="gramStart"/>
+      <w:r>
+        <w:rPr>
+          <w:rFonts w:ascii="Consolas" w:hAnsi="Consolas" w:cs="Consolas"/>
+          <w:color w:val="0000FF"/>
+          <w:sz w:val="19"/>
+          <w:szCs w:val="19"/>
+          <w:highlight w:val="white"/>
+        </w:rPr>
+        <w:t>for</w:t>
+      </w:r>
+      <w:proofErr w:type="gramEnd"/>
+      <w:r>
+        <w:rPr>
+          <w:rFonts w:ascii="Consolas" w:hAnsi="Consolas" w:cs="Consolas"/>
+          <w:color w:val="000000"/>
+          <w:sz w:val="19"/>
+          <w:szCs w:val="19"/>
+          <w:highlight w:val="white"/>
+        </w:rPr>
+        <w:t xml:space="preserve"> (</w:t>
+      </w:r>
+      <w:proofErr w:type="spellStart"/>
+      <w:r>
+        <w:rPr>
+          <w:rFonts w:ascii="Consolas" w:hAnsi="Consolas" w:cs="Consolas"/>
+          <w:color w:val="0000FF"/>
+          <w:sz w:val="19"/>
+          <w:szCs w:val="19"/>
+          <w:highlight w:val="white"/>
+        </w:rPr>
+        <w:t>int</w:t>
+      </w:r>
+      <w:proofErr w:type="spellEnd"/>
+      <w:r>
+        <w:rPr>
+          <w:rFonts w:ascii="Consolas" w:hAnsi="Consolas" w:cs="Consolas"/>
+          <w:color w:val="000000"/>
+          <w:sz w:val="19"/>
+          <w:szCs w:val="19"/>
+          <w:highlight w:val="white"/>
+        </w:rPr>
+        <w:t xml:space="preserve"> i = 1; rodada.</w:t>
+      </w:r>
+      <w:proofErr w:type="spellStart"/>
+      <w:r>
+        <w:rPr>
+          <w:rFonts w:ascii="Consolas" w:hAnsi="Consolas" w:cs="Consolas"/>
+          <w:color w:val="000000"/>
+          <w:sz w:val="19"/>
+          <w:szCs w:val="19"/>
+          <w:highlight w:val="white"/>
+        </w:rPr>
+        <w:t>existeRodada</w:t>
+      </w:r>
+      <w:proofErr w:type="spellEnd"/>
+      <w:r>
+        <w:rPr>
+          <w:rFonts w:ascii="Consolas" w:hAnsi="Consolas" w:cs="Consolas"/>
+          <w:color w:val="000000"/>
+          <w:sz w:val="19"/>
+          <w:szCs w:val="19"/>
+          <w:highlight w:val="white"/>
+        </w:rPr>
+        <w:t xml:space="preserve"> != </w:t>
+      </w:r>
+      <w:proofErr w:type="spellStart"/>
+      <w:r>
+        <w:rPr>
+          <w:rFonts w:ascii="Consolas" w:hAnsi="Consolas" w:cs="Consolas"/>
+          <w:color w:val="0000FF"/>
+          <w:sz w:val="19"/>
+          <w:szCs w:val="19"/>
+          <w:highlight w:val="white"/>
+        </w:rPr>
+        <w:t>false</w:t>
+      </w:r>
+      <w:proofErr w:type="spellEnd"/>
+      <w:r>
+        <w:rPr>
+          <w:rFonts w:ascii="Consolas" w:hAnsi="Consolas" w:cs="Consolas"/>
+          <w:color w:val="000000"/>
+          <w:sz w:val="19"/>
+          <w:szCs w:val="19"/>
+          <w:highlight w:val="white"/>
+        </w:rPr>
+        <w:t>; i++ )</w:t>
+      </w:r>
+    </w:p>
+    <w:p>
+      <w:pPr>
+        <w:autoSpaceDE w:val="0"/>
+        <w:autoSpaceDN w:val="0"/>
+        <w:adjustRightInd w:val="0"/>
+        <w:spacing w:after="0" w:line="240" w:lineRule="auto"/>
+        <w:rPr>
+          <w:rFonts w:ascii="Consolas" w:hAnsi="Consolas" w:cs="Consolas"/>
+          <w:color w:val="000000"/>
+          <w:sz w:val="19"/>
+          <w:szCs w:val="19"/>
+          <w:highlight w:val="white"/>
+        </w:rPr>
+      </w:pPr>
+      <w:r>
+        <w:rPr>
+          <w:rFonts w:ascii="Consolas" w:hAnsi="Consolas" w:cs="Consolas"/>
+          <w:color w:val="000000"/>
+          <w:sz w:val="19"/>
+          <w:szCs w:val="19"/>
+          <w:highlight w:val="white"/>
+        </w:rPr>
+        <w:t xml:space="preserve">                    </w:t>
+      </w:r>
+      <w:proofErr w:type="gramStart"/>
+      <w:r>
+        <w:rPr>
+          <w:rFonts w:ascii="Consolas" w:hAnsi="Consolas" w:cs="Consolas"/>
+          <w:color w:val="000000"/>
+          <w:sz w:val="19"/>
+          <w:szCs w:val="19"/>
+          <w:highlight w:val="white"/>
+        </w:rPr>
+        <w:t>{</w:t>
+      </w:r>
+    </w:p>
+    <w:p>
+      <w:pPr>
+        <w:autoSpaceDE w:val="0"/>
+        <w:autoSpaceDN w:val="0"/>
+        <w:adjustRightInd w:val="0"/>
+        <w:spacing w:after="0" w:line="240" w:lineRule="auto"/>
+        <w:rPr>
+          <w:rFonts w:ascii="Consolas" w:hAnsi="Consolas" w:cs="Consolas"/>
+          <w:color w:val="000000"/>
+          <w:sz w:val="19"/>
+          <w:szCs w:val="19"/>
+          <w:highlight w:val="white"/>
+        </w:rPr>
+      </w:pPr>
+      <w:proofErr w:type="gramEnd"/>
+      <w:r>
+        <w:rPr>
+          <w:rFonts w:ascii="Consolas" w:hAnsi="Consolas" w:cs="Consolas"/>
+          <w:color w:val="000000"/>
+          <w:sz w:val="19"/>
+          <w:szCs w:val="19"/>
+          <w:highlight w:val="white"/>
+        </w:rPr>
+        <w:t xml:space="preserve">                        </w:t>
+      </w:r>
+      <w:proofErr w:type="gramStart"/>
+      <w:r>
+        <w:rPr>
+          <w:rFonts w:ascii="Consolas" w:hAnsi="Consolas" w:cs="Consolas"/>
+          <w:color w:val="2B91AF"/>
+          <w:sz w:val="19"/>
+          <w:szCs w:val="19"/>
+          <w:highlight w:val="white"/>
+        </w:rPr>
+        <w:t>Console</w:t>
+      </w:r>
+      <w:r>
+        <w:rPr>
+          <w:rFonts w:ascii="Consolas" w:hAnsi="Consolas" w:cs="Consolas"/>
+          <w:color w:val="000000"/>
+          <w:sz w:val="19"/>
+          <w:szCs w:val="19"/>
+          <w:highlight w:val="white"/>
+        </w:rPr>
+        <w:t>.</w:t>
+      </w:r>
+      <w:proofErr w:type="spellStart"/>
+      <w:proofErr w:type="gramEnd"/>
+      <w:r>
+        <w:rPr>
+          <w:rFonts w:ascii="Consolas" w:hAnsi="Consolas" w:cs="Consolas"/>
+          <w:color w:val="000000"/>
+          <w:sz w:val="19"/>
+          <w:szCs w:val="19"/>
+          <w:highlight w:val="white"/>
+        </w:rPr>
+        <w:t>WriteLine</w:t>
+      </w:r>
+      <w:proofErr w:type="spellEnd"/>
+      <w:r>
+        <w:rPr>
+          <w:rFonts w:ascii="Consolas" w:hAnsi="Consolas" w:cs="Consolas"/>
+          <w:color w:val="000000"/>
+          <w:sz w:val="19"/>
+          <w:szCs w:val="19"/>
+          <w:highlight w:val="white"/>
+        </w:rPr>
+        <w:t>(</w:t>
+      </w:r>
+      <w:proofErr w:type="spellStart"/>
+      <w:r>
+        <w:rPr>
+          <w:rFonts w:ascii="Consolas" w:hAnsi="Consolas" w:cs="Consolas"/>
+          <w:color w:val="000000"/>
+          <w:sz w:val="19"/>
+          <w:szCs w:val="19"/>
+          <w:highlight w:val="white"/>
+        </w:rPr>
+        <w:t>rank</w:t>
+      </w:r>
+      <w:proofErr w:type="spellEnd"/>
+      <w:r>
+        <w:rPr>
+          <w:rFonts w:ascii="Consolas" w:hAnsi="Consolas" w:cs="Consolas"/>
+          <w:color w:val="000000"/>
+          <w:sz w:val="19"/>
+          <w:szCs w:val="19"/>
+          <w:highlight w:val="white"/>
+        </w:rPr>
+        <w:t>.</w:t>
+      </w:r>
+      <w:proofErr w:type="spellStart"/>
+      <w:r>
+        <w:rPr>
+          <w:rFonts w:ascii="Consolas" w:hAnsi="Consolas" w:cs="Consolas"/>
+          <w:color w:val="000000"/>
+          <w:sz w:val="19"/>
+          <w:szCs w:val="19"/>
+          <w:highlight w:val="white"/>
+        </w:rPr>
+        <w:t>VisualizaRank</w:t>
+      </w:r>
+      <w:proofErr w:type="spellEnd"/>
+      <w:r>
+        <w:rPr>
+          <w:rFonts w:ascii="Consolas" w:hAnsi="Consolas" w:cs="Consolas"/>
+          <w:color w:val="000000"/>
+          <w:sz w:val="19"/>
+          <w:szCs w:val="19"/>
+          <w:highlight w:val="white"/>
+        </w:rPr>
+        <w:t>[i]);</w:t>
+      </w:r>
+    </w:p>
+    <w:p>
+      <w:pPr>
+        <w:autoSpaceDE w:val="0"/>
+        <w:autoSpaceDN w:val="0"/>
+        <w:adjustRightInd w:val="0"/>
+        <w:spacing w:after="0" w:line="240" w:lineRule="auto"/>
+        <w:rPr>
+          <w:rFonts w:ascii="Consolas" w:hAnsi="Consolas" w:cs="Consolas"/>
+          <w:color w:val="000000"/>
+          <w:sz w:val="19"/>
+          <w:szCs w:val="19"/>
+          <w:highlight w:val="white"/>
+        </w:rPr>
+      </w:pPr>
+      <w:r>
+        <w:rPr>
+          <w:rFonts w:ascii="Consolas" w:hAnsi="Consolas" w:cs="Consolas"/>
+          <w:color w:val="000000"/>
+          <w:sz w:val="19"/>
+          <w:szCs w:val="19"/>
+          <w:highlight w:val="white"/>
+        </w:rPr>
+        <w:t xml:space="preserve">                    </w:t>
+      </w:r>
+      <w:proofErr w:type="gramStart"/>
+      <w:r>
+        <w:rPr>
+          <w:rFonts w:ascii="Consolas" w:hAnsi="Consolas" w:cs="Consolas"/>
+          <w:color w:val="000000"/>
+          <w:sz w:val="19"/>
+          <w:szCs w:val="19"/>
+          <w:highlight w:val="white"/>
+        </w:rPr>
+        <w:t>}</w:t>
+      </w:r>
+      <w:proofErr w:type="gramEnd"/>
+    </w:p>
+    <w:p>
+      <w:pPr>
+        <w:autoSpaceDE w:val="0"/>
+        <w:autoSpaceDN w:val="0"/>
+        <w:adjustRightInd w:val="0"/>
+        <w:spacing w:after="0" w:line="240" w:lineRule="auto"/>
+        <w:rPr>
+          <w:rFonts w:ascii="Consolas" w:hAnsi="Consolas" w:cs="Consolas"/>
+          <w:color w:val="000000"/>
+          <w:sz w:val="19"/>
+          <w:szCs w:val="19"/>
+          <w:highlight w:val="white"/>
+        </w:rPr>
+      </w:pPr>
+      <w:r>
+        <w:rPr>
+          <w:rFonts w:ascii="Consolas" w:hAnsi="Consolas" w:cs="Consolas"/>
+          <w:color w:val="000000"/>
+          <w:sz w:val="19"/>
+          <w:szCs w:val="19"/>
+          <w:highlight w:val="white"/>
+        </w:rPr>
+        <w:t xml:space="preserve">            </w:t>
+      </w:r>
+      <w:r>
+        <w:rPr>
+          <w:rFonts w:ascii="Consolas" w:hAnsi="Consolas" w:cs="Consolas"/>
+          <w:color w:val="000000"/>
+          <w:sz w:val="19"/>
+          <w:szCs w:val="19"/>
+          <w:highlight w:val="white"/>
+        </w:rPr>
+        <w:t xml:space="preserve">    </w:t>
+      </w:r>
+      <w:proofErr w:type="gramStart"/>
+      <w:r>
+        <w:rPr>
+          <w:rFonts w:ascii="Consolas" w:hAnsi="Consolas" w:cs="Consolas"/>
+          <w:color w:val="000000"/>
+          <w:sz w:val="19"/>
+          <w:szCs w:val="19"/>
+          <w:highlight w:val="white"/>
+        </w:rPr>
+        <w:t>}</w:t>
+      </w:r>
+      <w:proofErr w:type="gramEnd"/>
+    </w:p>
+    <w:p>
+      <w:pPr>
+        <w:pStyle w:val="SemEspaamento"/>
+        <w:rPr>
+          <w:rFonts w:ascii="Consolas" w:hAnsi="Consolas" w:cs="Consolas"/>
+          <w:color w:val="000000"/>
+          <w:sz w:val="19"/>
+          <w:szCs w:val="19"/>
+          <w:highlight w:val="white"/>
+        </w:rPr>
+      </w:pPr>
+      <w:r>
+        <w:rPr>
+          <w:rFonts w:ascii="Consolas" w:hAnsi="Consolas" w:cs="Consolas"/>
+          <w:color w:val="000000"/>
+          <w:sz w:val="19"/>
+          <w:szCs w:val="19"/>
+          <w:highlight w:val="white"/>
+        </w:rPr>
+        <w:t xml:space="preserve">            </w:t>
+      </w:r>
+      <w:proofErr w:type="gramStart"/>
+      <w:r>
+        <w:rPr>
+          <w:rFonts w:ascii="Consolas" w:hAnsi="Consolas" w:cs="Consolas"/>
+          <w:color w:val="000000"/>
+          <w:sz w:val="19"/>
+          <w:szCs w:val="19"/>
+          <w:highlight w:val="white"/>
+        </w:rPr>
+        <w:t>}</w:t>
+      </w:r>
+      <w:proofErr w:type="gramEnd"/>
+      <w:r>
+        <w:rPr>
+          <w:rFonts w:ascii="Consolas" w:hAnsi="Consolas" w:cs="Consolas"/>
+          <w:color w:val="000000"/>
+          <w:sz w:val="19"/>
+          <w:szCs w:val="19"/>
+          <w:highlight w:val="white"/>
+        </w:rPr>
+        <w:t xml:space="preserve">        </w:t>
+      </w:r>
+    </w:p>
+    <w:p>
+      <w:pPr>
+        <w:pStyle w:val="SemEspaamento"/>
+        <w:rPr>
+          <w:rFonts w:ascii="Consolas" w:hAnsi="Consolas" w:cs="Consolas"/>
+          <w:color w:val="000000"/>
+          <w:sz w:val="19"/>
+          <w:szCs w:val="19"/>
+        </w:rPr>
+      </w:pPr>
+      <w:r>
+        <w:rPr>
+          <w:rFonts w:ascii="Consolas" w:hAnsi="Consolas" w:cs="Consolas"/>
+          <w:color w:val="000000"/>
+          <w:sz w:val="19"/>
+          <w:szCs w:val="19"/>
+          <w:highlight w:val="white"/>
+        </w:rPr>
+        <w:t xml:space="preserve">        </w:t>
+      </w:r>
+      <w:proofErr w:type="gramStart"/>
+      <w:r>
+        <w:rPr>
+          <w:rFonts w:ascii="Consolas" w:hAnsi="Consolas" w:cs="Consolas"/>
+          <w:color w:val="000000"/>
+          <w:sz w:val="19"/>
+          <w:szCs w:val="19"/>
+          <w:highlight w:val="white"/>
+        </w:rPr>
+        <w:t>}</w:t>
+      </w:r>
+      <w:proofErr w:type="gramEnd"/>
+    </w:p>
+    <w:p>
+      <w:pPr>
+        <w:pStyle w:val="SemEspaamento"/>
+        <w:rPr>
+          <w:rFonts w:ascii="Consolas" w:hAnsi="Consolas" w:cs="Consolas"/>
+          <w:color w:val="000000"/>
+          <w:sz w:val="19"/>
+          <w:szCs w:val="19"/>
+        </w:rPr>
+      </w:pPr>
+    </w:p>
+    <w:p>
+      <w:pPr>
+        <w:pStyle w:val="SemEspaamento"/>
         <w:rPr>
           <w:rStyle w:val="nfaseSutil"/>
-          <w:i w:val="0"/>
-          <w:color w:val="auto"/>
-          <w:lang w:val="en-US"/>
+        </w:rPr>
+      </w:pPr>
+      <w:proofErr w:type="spellStart"/>
+      <w:r>
+        <w:rPr>
+          <w:rStyle w:val="nfaseSutil"/>
+        </w:rPr>
+        <w:t>Refatoramos</w:t>
+      </w:r>
+      <w:proofErr w:type="spellEnd"/>
+      <w:r>
+        <w:rPr>
+          <w:rStyle w:val="nfaseSutil"/>
+        </w:rPr>
+        <w:t xml:space="preserve"> agora e criamos novamente um teste que </w:t>
+      </w:r>
+      <w:r>
+        <w:rPr>
+          <w:rStyle w:val="nfaseSutil"/>
+        </w:rPr>
+        <w:t>passa, mas não compila</w:t>
+      </w:r>
+      <w:r>
+        <w:rPr>
+          <w:rStyle w:val="nfaseSutil"/>
         </w:rPr>
         <w:t>:</w:t>
       </w:r>
@@ -10870,45 +12240,259 @@
           <w:sz w:val="19"/>
           <w:szCs w:val="19"/>
           <w:highlight w:val="white"/>
-        </w:rPr>
-      </w:pPr>
-      <w:r>
-        <w:rPr>
-          <w:rFonts w:ascii="Consolas" w:hAnsi="Consolas" w:cs="Consolas"/>
-          <w:color w:val="000000"/>
-          <w:sz w:val="19"/>
-          <w:szCs w:val="19"/>
-          <w:highlight w:val="white"/>
-          <w:lang w:val="en-US"/>
-        </w:rPr>
-        <w:t xml:space="preserve">        </w:t>
-      </w:r>
+          <w:lang w:val="en-US"/>
+        </w:rPr>
+      </w:pPr>
+      <w:r>
+        <w:rPr>
+          <w:rFonts w:ascii="Consolas" w:hAnsi="Consolas" w:cs="Consolas"/>
+          <w:color w:val="000000"/>
+          <w:sz w:val="19"/>
+          <w:szCs w:val="19"/>
+          <w:highlight w:val="white"/>
+          <w:lang w:val="en-US"/>
+        </w:rPr>
+        <w:t xml:space="preserve">        {</w:t>
+      </w:r>
+    </w:p>
+    <w:p>
+      <w:pPr>
+        <w:autoSpaceDE w:val="0"/>
+        <w:autoSpaceDN w:val="0"/>
+        <w:adjustRightInd w:val="0"/>
+        <w:spacing w:after="0" w:line="240" w:lineRule="auto"/>
+        <w:rPr>
+          <w:rFonts w:ascii="Consolas" w:hAnsi="Consolas" w:cs="Consolas"/>
+          <w:color w:val="000000"/>
+          <w:sz w:val="19"/>
+          <w:szCs w:val="19"/>
+          <w:highlight w:val="white"/>
+        </w:rPr>
+      </w:pPr>
+      <w:r>
+        <w:rPr>
+          <w:rFonts w:ascii="Consolas" w:hAnsi="Consolas" w:cs="Consolas"/>
+          <w:color w:val="000000"/>
+          <w:sz w:val="19"/>
+          <w:szCs w:val="19"/>
+          <w:highlight w:val="white"/>
+          <w:lang w:val="en-US"/>
+        </w:rPr>
+        <w:t xml:space="preserve">            </w:t>
+      </w:r>
+      <w:r>
+        <w:rPr>
+          <w:rFonts w:ascii="Consolas" w:hAnsi="Consolas" w:cs="Consolas"/>
+          <w:color w:val="0000FF"/>
+          <w:sz w:val="19"/>
+          <w:szCs w:val="19"/>
+          <w:highlight w:val="white"/>
+        </w:rPr>
+        <w:t>var</w:t>
+      </w:r>
+      <w:r>
+        <w:rPr>
+          <w:rFonts w:ascii="Consolas" w:hAnsi="Consolas" w:cs="Consolas"/>
+          <w:color w:val="000000"/>
+          <w:sz w:val="19"/>
+          <w:szCs w:val="19"/>
+          <w:highlight w:val="white"/>
+        </w:rPr>
+        <w:t xml:space="preserve"> rodada = </w:t>
+      </w:r>
+      <w:proofErr w:type="spellStart"/>
+      <w:r>
+        <w:rPr>
+          <w:rFonts w:ascii="Consolas" w:hAnsi="Consolas" w:cs="Consolas"/>
+          <w:color w:val="0000FF"/>
+          <w:sz w:val="19"/>
+          <w:szCs w:val="19"/>
+          <w:highlight w:val="white"/>
+        </w:rPr>
+        <w:t>new</w:t>
+      </w:r>
+      <w:proofErr w:type="spellEnd"/>
+      <w:r>
+        <w:rPr>
+          <w:rFonts w:ascii="Consolas" w:hAnsi="Consolas" w:cs="Consolas"/>
+          <w:color w:val="000000"/>
+          <w:sz w:val="19"/>
+          <w:szCs w:val="19"/>
+          <w:highlight w:val="white"/>
+        </w:rPr>
+        <w:t xml:space="preserve"> </w:t>
+      </w:r>
+      <w:r>
+        <w:rPr>
+          <w:rFonts w:ascii="Consolas" w:hAnsi="Consolas" w:cs="Consolas"/>
+          <w:color w:val="2B91AF"/>
+          <w:sz w:val="19"/>
+          <w:szCs w:val="19"/>
+          <w:highlight w:val="white"/>
+        </w:rPr>
+        <w:t>Rodada</w:t>
+      </w:r>
+      <w:r>
+        <w:rPr>
+          <w:rFonts w:ascii="Consolas" w:hAnsi="Consolas" w:cs="Consolas"/>
+          <w:color w:val="000000"/>
+          <w:sz w:val="19"/>
+          <w:szCs w:val="19"/>
+          <w:highlight w:val="white"/>
+        </w:rPr>
+        <w:t>();</w:t>
+      </w:r>
+    </w:p>
+    <w:p>
+      <w:pPr>
+        <w:autoSpaceDE w:val="0"/>
+        <w:autoSpaceDN w:val="0"/>
+        <w:adjustRightInd w:val="0"/>
+        <w:spacing w:after="0" w:line="240" w:lineRule="auto"/>
+        <w:rPr>
+          <w:rFonts w:ascii="Consolas" w:hAnsi="Consolas" w:cs="Consolas"/>
+          <w:color w:val="000000"/>
+          <w:sz w:val="19"/>
+          <w:szCs w:val="19"/>
+          <w:highlight w:val="white"/>
+        </w:rPr>
+      </w:pPr>
+      <w:r>
+        <w:rPr>
+          <w:rFonts w:ascii="Consolas" w:hAnsi="Consolas" w:cs="Consolas"/>
+          <w:color w:val="000000"/>
+          <w:sz w:val="19"/>
+          <w:szCs w:val="19"/>
+          <w:highlight w:val="white"/>
+        </w:rPr>
+        <w:t xml:space="preserve">            </w:t>
+      </w:r>
+      <w:r>
+        <w:rPr>
+          <w:rFonts w:ascii="Consolas" w:hAnsi="Consolas" w:cs="Consolas"/>
+          <w:color w:val="0000FF"/>
+          <w:sz w:val="19"/>
+          <w:szCs w:val="19"/>
+          <w:highlight w:val="white"/>
+        </w:rPr>
+        <w:t>var</w:t>
+      </w:r>
+      <w:r>
+        <w:rPr>
+          <w:rFonts w:ascii="Consolas" w:hAnsi="Consolas" w:cs="Consolas"/>
+          <w:color w:val="000000"/>
+          <w:sz w:val="19"/>
+          <w:szCs w:val="19"/>
+          <w:highlight w:val="white"/>
+        </w:rPr>
+        <w:t xml:space="preserve"> </w:t>
+      </w:r>
+      <w:proofErr w:type="spellStart"/>
+      <w:r>
+        <w:rPr>
+          <w:rFonts w:ascii="Consolas" w:hAnsi="Consolas" w:cs="Consolas"/>
+          <w:color w:val="000000"/>
+          <w:sz w:val="19"/>
+          <w:szCs w:val="19"/>
+          <w:highlight w:val="white"/>
+        </w:rPr>
+        <w:t>user</w:t>
+      </w:r>
+      <w:proofErr w:type="spellEnd"/>
+      <w:r>
+        <w:rPr>
+          <w:rFonts w:ascii="Consolas" w:hAnsi="Consolas" w:cs="Consolas"/>
+          <w:color w:val="000000"/>
+          <w:sz w:val="19"/>
+          <w:szCs w:val="19"/>
+          <w:highlight w:val="white"/>
+        </w:rPr>
+        <w:t xml:space="preserve"> = </w:t>
+      </w:r>
+      <w:proofErr w:type="spellStart"/>
+      <w:r>
+        <w:rPr>
+          <w:rFonts w:ascii="Consolas" w:hAnsi="Consolas" w:cs="Consolas"/>
+          <w:color w:val="0000FF"/>
+          <w:sz w:val="19"/>
+          <w:szCs w:val="19"/>
+          <w:highlight w:val="white"/>
+        </w:rPr>
+        <w:t>new</w:t>
+      </w:r>
+      <w:proofErr w:type="spellEnd"/>
+      <w:r>
+        <w:rPr>
+          <w:rFonts w:ascii="Consolas" w:hAnsi="Consolas" w:cs="Consolas"/>
+          <w:color w:val="000000"/>
+          <w:sz w:val="19"/>
+          <w:szCs w:val="19"/>
+          <w:highlight w:val="white"/>
+        </w:rPr>
+        <w:t xml:space="preserve"> </w:t>
+      </w:r>
+      <w:proofErr w:type="spellStart"/>
+      <w:r>
+        <w:rPr>
+          <w:rFonts w:ascii="Consolas" w:hAnsi="Consolas" w:cs="Consolas"/>
+          <w:color w:val="2B91AF"/>
+          <w:sz w:val="19"/>
+          <w:szCs w:val="19"/>
+          <w:highlight w:val="white"/>
+        </w:rPr>
+        <w:t>Usuario</w:t>
+      </w:r>
+      <w:proofErr w:type="spellEnd"/>
+      <w:r>
+        <w:rPr>
+          <w:rFonts w:ascii="Consolas" w:hAnsi="Consolas" w:cs="Consolas"/>
+          <w:color w:val="000000"/>
+          <w:sz w:val="19"/>
+          <w:szCs w:val="19"/>
+          <w:highlight w:val="white"/>
+        </w:rPr>
+        <w:t>();</w:t>
+      </w:r>
+    </w:p>
+    <w:p>
+      <w:pPr>
+        <w:autoSpaceDE w:val="0"/>
+        <w:autoSpaceDN w:val="0"/>
+        <w:adjustRightInd w:val="0"/>
+        <w:spacing w:after="0" w:line="240" w:lineRule="auto"/>
+        <w:rPr>
+          <w:rFonts w:ascii="Consolas" w:hAnsi="Consolas" w:cs="Consolas"/>
+          <w:color w:val="000000"/>
+          <w:sz w:val="19"/>
+          <w:szCs w:val="19"/>
+          <w:highlight w:val="white"/>
+          <w:lang w:val="en-US"/>
+        </w:rPr>
+      </w:pPr>
+      <w:r>
+        <w:rPr>
+          <w:rFonts w:ascii="Consolas" w:hAnsi="Consolas" w:cs="Consolas"/>
+          <w:color w:val="000000"/>
+          <w:sz w:val="19"/>
+          <w:szCs w:val="19"/>
+          <w:highlight w:val="white"/>
+        </w:rPr>
+        <w:t xml:space="preserve">            </w:t>
+      </w:r>
+      <w:proofErr w:type="spellStart"/>
       <w:proofErr w:type="gramStart"/>
       <w:r>
         <w:rPr>
           <w:rFonts w:ascii="Consolas" w:hAnsi="Consolas" w:cs="Consolas"/>
-          <w:color w:val="000000"/>
-          <w:sz w:val="19"/>
-          <w:szCs w:val="19"/>
-          <w:highlight w:val="white"/>
-        </w:rPr>
-        <w:t>{</w:t>
-      </w:r>
-    </w:p>
-    <w:p>
-      <w:pPr>
-        <w:autoSpaceDE w:val="0"/>
-        <w:autoSpaceDN w:val="0"/>
-        <w:adjustRightInd w:val="0"/>
-        <w:spacing w:after="0" w:line="240" w:lineRule="auto"/>
-        <w:rPr>
-          <w:rFonts w:ascii="Consolas" w:hAnsi="Consolas" w:cs="Consolas"/>
-          <w:color w:val="000000"/>
-          <w:sz w:val="19"/>
-          <w:szCs w:val="19"/>
-          <w:highlight w:val="white"/>
-        </w:rPr>
-      </w:pPr>
+          <w:color w:val="0000FF"/>
+          <w:sz w:val="19"/>
+          <w:szCs w:val="19"/>
+          <w:highlight w:val="white"/>
+          <w:lang w:val="en-US"/>
+        </w:rPr>
+        <w:t>var</w:t>
+      </w:r>
+      <w:proofErr w:type="spellEnd"/>
       <w:proofErr w:type="gramEnd"/>
       <w:r>
         <w:rPr>
@@ -10917,10 +12501,82 @@
           <w:sz w:val="19"/>
           <w:szCs w:val="19"/>
           <w:highlight w:val="white"/>
+          <w:lang w:val="en-US"/>
+        </w:rPr>
+        <w:t xml:space="preserve"> rank = </w:t>
+      </w:r>
+      <w:r>
+        <w:rPr>
+          <w:rFonts w:ascii="Consolas" w:hAnsi="Consolas" w:cs="Consolas"/>
+          <w:color w:val="0000FF"/>
+          <w:sz w:val="19"/>
+          <w:szCs w:val="19"/>
+          <w:highlight w:val="white"/>
+          <w:lang w:val="en-US"/>
+        </w:rPr>
+        <w:t>new</w:t>
+      </w:r>
+      <w:r>
+        <w:rPr>
+          <w:rFonts w:ascii="Consolas" w:hAnsi="Consolas" w:cs="Consolas"/>
+          <w:color w:val="000000"/>
+          <w:sz w:val="19"/>
+          <w:szCs w:val="19"/>
+          <w:highlight w:val="white"/>
+          <w:lang w:val="en-US"/>
+        </w:rPr>
+        <w:t xml:space="preserve"> </w:t>
+      </w:r>
+      <w:r>
+        <w:rPr>
+          <w:rFonts w:ascii="Consolas" w:hAnsi="Consolas" w:cs="Consolas"/>
+          <w:color w:val="2B91AF"/>
+          <w:sz w:val="19"/>
+          <w:szCs w:val="19"/>
+          <w:highlight w:val="white"/>
+          <w:lang w:val="en-US"/>
+        </w:rPr>
+        <w:t>Ranking</w:t>
+      </w:r>
+      <w:r>
+        <w:rPr>
+          <w:rFonts w:ascii="Consolas" w:hAnsi="Consolas" w:cs="Consolas"/>
+          <w:color w:val="000000"/>
+          <w:sz w:val="19"/>
+          <w:szCs w:val="19"/>
+          <w:highlight w:val="white"/>
+          <w:lang w:val="en-US"/>
+        </w:rPr>
+        <w:t>();</w:t>
+      </w:r>
+    </w:p>
+    <w:p>
+      <w:pPr>
+        <w:autoSpaceDE w:val="0"/>
+        <w:autoSpaceDN w:val="0"/>
+        <w:adjustRightInd w:val="0"/>
+        <w:spacing w:after="0" w:line="240" w:lineRule="auto"/>
+        <w:rPr>
+          <w:rFonts w:ascii="Consolas" w:hAnsi="Consolas" w:cs="Consolas"/>
+          <w:color w:val="000000"/>
+          <w:sz w:val="19"/>
+          <w:szCs w:val="19"/>
+          <w:highlight w:val="white"/>
+          <w:lang w:val="en-US"/>
+        </w:rPr>
+      </w:pPr>
+      <w:r>
+        <w:rPr>
+          <w:rFonts w:ascii="Consolas" w:hAnsi="Consolas" w:cs="Consolas"/>
+          <w:color w:val="000000"/>
+          <w:sz w:val="19"/>
+          <w:szCs w:val="19"/>
+          <w:highlight w:val="white"/>
+          <w:lang w:val="en-US"/>
         </w:rPr>
         <w:t xml:space="preserve">            </w:t>
       </w:r>
-      <w:proofErr w:type="gramStart"/>
+      <w:proofErr w:type="spellStart"/>
       <w:r>
         <w:rPr>
           <w:rFonts w:ascii="Consolas" w:hAnsi="Consolas" w:cs="Consolas"/>
@@ -10928,21 +12584,46 @@
           <w:sz w:val="19"/>
           <w:szCs w:val="19"/>
           <w:highlight w:val="white"/>
+          <w:lang w:val="en-US"/>
         </w:rPr>
         <w:t>var</w:t>
       </w:r>
-      <w:proofErr w:type="gramEnd"/>
-      <w:r>
-        <w:rPr>
-          <w:rFonts w:ascii="Consolas" w:hAnsi="Consolas" w:cs="Consolas"/>
-          <w:color w:val="000000"/>
-          <w:sz w:val="19"/>
-          <w:szCs w:val="19"/>
-          <w:highlight w:val="white"/>
-        </w:rPr>
-        <w:t xml:space="preserve"> rodada = </w:t>
-      </w:r>
-      <w:proofErr w:type="spellStart"/>
+      <w:proofErr w:type="spellEnd"/>
+      <w:r>
+        <w:rPr>
+          <w:rFonts w:ascii="Consolas" w:hAnsi="Consolas" w:cs="Consolas"/>
+          <w:color w:val="000000"/>
+          <w:sz w:val="19"/>
+          <w:szCs w:val="19"/>
+          <w:highlight w:val="white"/>
+          <w:lang w:val="en-US"/>
+        </w:rPr>
+        <w:t xml:space="preserve"> </w:t>
+      </w:r>
+      <w:proofErr w:type="spellStart"/>
+      <w:r>
+        <w:rPr>
+          <w:rFonts w:ascii="Consolas" w:hAnsi="Consolas" w:cs="Consolas"/>
+          <w:color w:val="000000"/>
+          <w:sz w:val="19"/>
+          <w:szCs w:val="19"/>
+          <w:highlight w:val="white"/>
+          <w:lang w:val="en-US"/>
+        </w:rPr>
+        <w:t>jogo</w:t>
+      </w:r>
+      <w:proofErr w:type="spellEnd"/>
+      <w:r>
+        <w:rPr>
+          <w:rFonts w:ascii="Consolas" w:hAnsi="Consolas" w:cs="Consolas"/>
+          <w:color w:val="000000"/>
+          <w:sz w:val="19"/>
+          <w:szCs w:val="19"/>
+          <w:highlight w:val="white"/>
+          <w:lang w:val="en-US"/>
+        </w:rPr>
+        <w:t xml:space="preserve"> = </w:t>
+      </w:r>
       <w:r>
         <w:rPr>
           <w:rFonts w:ascii="Consolas" w:hAnsi="Consolas" w:cs="Consolas"/>
@@ -10950,20 +12631,22 @@
           <w:sz w:val="19"/>
           <w:szCs w:val="19"/>
           <w:highlight w:val="white"/>
+          <w:lang w:val="en-US"/>
         </w:rPr>
         <w:t>new</w:t>
       </w:r>
-      <w:proofErr w:type="spellEnd"/>
-      <w:r>
-        <w:rPr>
-          <w:rFonts w:ascii="Consolas" w:hAnsi="Consolas" w:cs="Consolas"/>
-          <w:color w:val="000000"/>
-          <w:sz w:val="19"/>
-          <w:szCs w:val="19"/>
-          <w:highlight w:val="white"/>
+      <w:r>
+        <w:rPr>
+          <w:rFonts w:ascii="Consolas" w:hAnsi="Consolas" w:cs="Consolas"/>
+          <w:color w:val="000000"/>
+          <w:sz w:val="19"/>
+          <w:szCs w:val="19"/>
+          <w:highlight w:val="white"/>
+          <w:lang w:val="en-US"/>
         </w:rPr>
         <w:t xml:space="preserve"> </w:t>
       </w:r>
+      <w:proofErr w:type="spellStart"/>
       <w:r>
         <w:rPr>
           <w:rFonts w:ascii="Consolas" w:hAnsi="Consolas" w:cs="Consolas"/>
@@ -10971,16 +12654,19 @@
           <w:sz w:val="19"/>
           <w:szCs w:val="19"/>
           <w:highlight w:val="white"/>
-        </w:rPr>
-        <w:t>Rodada</w:t>
-      </w:r>
-      <w:r>
-        <w:rPr>
-          <w:rFonts w:ascii="Consolas" w:hAnsi="Consolas" w:cs="Consolas"/>
-          <w:color w:val="000000"/>
-          <w:sz w:val="19"/>
-          <w:szCs w:val="19"/>
-          <w:highlight w:val="white"/>
+          <w:lang w:val="en-US"/>
+        </w:rPr>
+        <w:t>Jogos</w:t>
+      </w:r>
+      <w:proofErr w:type="spellEnd"/>
+      <w:r>
+        <w:rPr>
+          <w:rFonts w:ascii="Consolas" w:hAnsi="Consolas" w:cs="Consolas"/>
+          <w:color w:val="000000"/>
+          <w:sz w:val="19"/>
+          <w:szCs w:val="19"/>
+          <w:highlight w:val="white"/>
+          <w:lang w:val="en-US"/>
         </w:rPr>
         <w:t>();</w:t>
       </w:r>
@@ -11006,1729 +12692,7 @@
           <w:sz w:val="19"/>
           <w:szCs w:val="19"/>
           <w:highlight w:val="white"/>
-        </w:rPr>
-        <w:t xml:space="preserve">            </w:t>
-      </w:r>
-      <w:proofErr w:type="gramStart"/>
-      <w:r>
-        <w:rPr>
-          <w:rFonts w:ascii="Consolas" w:hAnsi="Consolas" w:cs="Consolas"/>
-          <w:color w:val="0000FF"/>
-          <w:sz w:val="19"/>
-          <w:szCs w:val="19"/>
-          <w:highlight w:val="white"/>
-        </w:rPr>
-        <w:t>var</w:t>
-      </w:r>
-      <w:proofErr w:type="gramEnd"/>
-      <w:r>
-        <w:rPr>
-          <w:rFonts w:ascii="Consolas" w:hAnsi="Consolas" w:cs="Consolas"/>
-          <w:color w:val="000000"/>
-          <w:sz w:val="19"/>
-          <w:szCs w:val="19"/>
-          <w:highlight w:val="white"/>
-        </w:rPr>
-        <w:t xml:space="preserve"> </w:t>
-      </w:r>
-      <w:proofErr w:type="spellStart"/>
-      <w:r>
-        <w:rPr>
-          <w:rFonts w:ascii="Consolas" w:hAnsi="Consolas" w:cs="Consolas"/>
-          <w:color w:val="000000"/>
-          <w:sz w:val="19"/>
-          <w:szCs w:val="19"/>
-          <w:highlight w:val="white"/>
-        </w:rPr>
-        <w:t>user</w:t>
-      </w:r>
-      <w:proofErr w:type="spellEnd"/>
-      <w:r>
-        <w:rPr>
-          <w:rFonts w:ascii="Consolas" w:hAnsi="Consolas" w:cs="Consolas"/>
-          <w:color w:val="000000"/>
-          <w:sz w:val="19"/>
-          <w:szCs w:val="19"/>
-          <w:highlight w:val="white"/>
-        </w:rPr>
-        <w:t xml:space="preserve"> = </w:t>
-      </w:r>
-      <w:proofErr w:type="spellStart"/>
-      <w:r>
-        <w:rPr>
-          <w:rFonts w:ascii="Consolas" w:hAnsi="Consolas" w:cs="Consolas"/>
-          <w:color w:val="0000FF"/>
-          <w:sz w:val="19"/>
-          <w:szCs w:val="19"/>
-          <w:highlight w:val="white"/>
-        </w:rPr>
-        <w:t>new</w:t>
-      </w:r>
-      <w:proofErr w:type="spellEnd"/>
-      <w:r>
-        <w:rPr>
-          <w:rFonts w:ascii="Consolas" w:hAnsi="Consolas" w:cs="Consolas"/>
-          <w:color w:val="000000"/>
-          <w:sz w:val="19"/>
-          <w:szCs w:val="19"/>
-          <w:highlight w:val="white"/>
-        </w:rPr>
-        <w:t xml:space="preserve"> </w:t>
-      </w:r>
-      <w:proofErr w:type="spellStart"/>
-      <w:r>
-        <w:rPr>
-          <w:rFonts w:ascii="Consolas" w:hAnsi="Consolas" w:cs="Consolas"/>
-          <w:color w:val="2B91AF"/>
-          <w:sz w:val="19"/>
-          <w:szCs w:val="19"/>
-          <w:highlight w:val="white"/>
-        </w:rPr>
-        <w:t>Usuario</w:t>
-      </w:r>
-      <w:proofErr w:type="spellEnd"/>
-      <w:r>
-        <w:rPr>
-          <w:rFonts w:ascii="Consolas" w:hAnsi="Consolas" w:cs="Consolas"/>
-          <w:color w:val="000000"/>
-          <w:sz w:val="19"/>
-          <w:szCs w:val="19"/>
-          <w:highlight w:val="white"/>
-        </w:rPr>
-        <w:t>();</w:t>
-      </w:r>
-    </w:p>
-    <w:p>
-      <w:pPr>
-        <w:autoSpaceDE w:val="0"/>
-        <w:autoSpaceDN w:val="0"/>
-        <w:adjustRightInd w:val="0"/>
-        <w:spacing w:after="0" w:line="240" w:lineRule="auto"/>
-        <w:rPr>
-          <w:rFonts w:ascii="Consolas" w:hAnsi="Consolas" w:cs="Consolas"/>
-          <w:color w:val="000000"/>
-          <w:sz w:val="19"/>
-          <w:szCs w:val="19"/>
-          <w:highlight w:val="white"/>
-          <w:lang w:val="en-US"/>
-        </w:rPr>
-      </w:pPr>
-      <w:r>
-        <w:rPr>
-          <w:rFonts w:ascii="Consolas" w:hAnsi="Consolas" w:cs="Consolas"/>
-          <w:color w:val="000000"/>
-          <w:sz w:val="19"/>
-          <w:szCs w:val="19"/>
-          <w:highlight w:val="white"/>
-        </w:rPr>
-        <w:t xml:space="preserve">            </w:t>
-      </w:r>
-      <w:proofErr w:type="spellStart"/>
-      <w:proofErr w:type="gramStart"/>
-      <w:r>
-        <w:rPr>
-          <w:rFonts w:ascii="Consolas" w:hAnsi="Consolas" w:cs="Consolas"/>
-          <w:color w:val="0000FF"/>
-          <w:sz w:val="19"/>
-          <w:szCs w:val="19"/>
-          <w:highlight w:val="white"/>
-          <w:lang w:val="en-US"/>
-        </w:rPr>
-        <w:t>var</w:t>
-      </w:r>
-      <w:proofErr w:type="spellEnd"/>
-      <w:proofErr w:type="gramEnd"/>
-      <w:r>
-        <w:rPr>
-          <w:rFonts w:ascii="Consolas" w:hAnsi="Consolas" w:cs="Consolas"/>
-          <w:color w:val="000000"/>
-          <w:sz w:val="19"/>
-          <w:szCs w:val="19"/>
-          <w:highlight w:val="white"/>
-          <w:lang w:val="en-US"/>
-        </w:rPr>
-        <w:t xml:space="preserve"> rank = </w:t>
-      </w:r>
-      <w:r>
-        <w:rPr>
-          <w:rFonts w:ascii="Consolas" w:hAnsi="Consolas" w:cs="Consolas"/>
-          <w:color w:val="0000FF"/>
-          <w:sz w:val="19"/>
-          <w:szCs w:val="19"/>
-          <w:highlight w:val="white"/>
-          <w:lang w:val="en-US"/>
-        </w:rPr>
-        <w:t>new</w:t>
-      </w:r>
-      <w:r>
-        <w:rPr>
-          <w:rFonts w:ascii="Consolas" w:hAnsi="Consolas" w:cs="Consolas"/>
-          <w:color w:val="000000"/>
-          <w:sz w:val="19"/>
-          <w:szCs w:val="19"/>
-          <w:highlight w:val="white"/>
-          <w:lang w:val="en-US"/>
-        </w:rPr>
-        <w:t xml:space="preserve"> </w:t>
-      </w:r>
-      <w:r>
-        <w:rPr>
-          <w:rFonts w:ascii="Consolas" w:hAnsi="Consolas" w:cs="Consolas"/>
-          <w:color w:val="2B91AF"/>
-          <w:sz w:val="19"/>
-          <w:szCs w:val="19"/>
-          <w:highlight w:val="white"/>
-          <w:lang w:val="en-US"/>
-        </w:rPr>
-        <w:t>Ranking</w:t>
-      </w:r>
-      <w:r>
-        <w:rPr>
-          <w:rFonts w:ascii="Consolas" w:hAnsi="Consolas" w:cs="Consolas"/>
-          <w:color w:val="000000"/>
-          <w:sz w:val="19"/>
-          <w:szCs w:val="19"/>
-          <w:highlight w:val="white"/>
-          <w:lang w:val="en-US"/>
-        </w:rPr>
-        <w:t>();</w:t>
-      </w:r>
-    </w:p>
-    <w:p>
-      <w:pPr>
-        <w:autoSpaceDE w:val="0"/>
-        <w:autoSpaceDN w:val="0"/>
-        <w:adjustRightInd w:val="0"/>
-        <w:spacing w:after="0" w:line="240" w:lineRule="auto"/>
-        <w:rPr>
-          <w:rFonts w:ascii="Consolas" w:hAnsi="Consolas" w:cs="Consolas"/>
-          <w:color w:val="000000"/>
-          <w:sz w:val="19"/>
-          <w:szCs w:val="19"/>
-          <w:highlight w:val="white"/>
-          <w:lang w:val="en-US"/>
-        </w:rPr>
-      </w:pPr>
-      <w:r>
-        <w:rPr>
-          <w:rFonts w:ascii="Consolas" w:hAnsi="Consolas" w:cs="Consolas"/>
-          <w:color w:val="000000"/>
-          <w:sz w:val="19"/>
-          <w:szCs w:val="19"/>
-          <w:highlight w:val="white"/>
-          <w:lang w:val="en-US"/>
-        </w:rPr>
-        <w:t xml:space="preserve">            </w:t>
-      </w:r>
-      <w:proofErr w:type="spellStart"/>
-      <w:proofErr w:type="gramStart"/>
-      <w:r>
-        <w:rPr>
-          <w:rFonts w:ascii="Consolas" w:hAnsi="Consolas" w:cs="Consolas"/>
-          <w:color w:val="0000FF"/>
-          <w:sz w:val="19"/>
-          <w:szCs w:val="19"/>
-          <w:highlight w:val="white"/>
-          <w:lang w:val="en-US"/>
-        </w:rPr>
-        <w:t>var</w:t>
-      </w:r>
-      <w:proofErr w:type="spellEnd"/>
-      <w:proofErr w:type="gramEnd"/>
-      <w:r>
-        <w:rPr>
-          <w:rFonts w:ascii="Consolas" w:hAnsi="Consolas" w:cs="Consolas"/>
-          <w:color w:val="000000"/>
-          <w:sz w:val="19"/>
-          <w:szCs w:val="19"/>
-          <w:highlight w:val="white"/>
-          <w:lang w:val="en-US"/>
-        </w:rPr>
-        <w:t xml:space="preserve"> </w:t>
-      </w:r>
-      <w:proofErr w:type="spellStart"/>
-      <w:r>
-        <w:rPr>
-          <w:rFonts w:ascii="Consolas" w:hAnsi="Consolas" w:cs="Consolas"/>
-          <w:color w:val="000000"/>
-          <w:sz w:val="19"/>
-          <w:szCs w:val="19"/>
-          <w:highlight w:val="white"/>
-          <w:lang w:val="en-US"/>
-        </w:rPr>
-        <w:t>jogo</w:t>
-      </w:r>
-      <w:proofErr w:type="spellEnd"/>
-      <w:r>
-        <w:rPr>
-          <w:rFonts w:ascii="Consolas" w:hAnsi="Consolas" w:cs="Consolas"/>
-          <w:color w:val="000000"/>
-          <w:sz w:val="19"/>
-          <w:szCs w:val="19"/>
-          <w:highlight w:val="white"/>
-          <w:lang w:val="en-US"/>
-        </w:rPr>
-        <w:t xml:space="preserve"> = </w:t>
-      </w:r>
-      <w:r>
-        <w:rPr>
-          <w:rFonts w:ascii="Consolas" w:hAnsi="Consolas" w:cs="Consolas"/>
-          <w:color w:val="0000FF"/>
-          <w:sz w:val="19"/>
-          <w:szCs w:val="19"/>
-          <w:highlight w:val="white"/>
-          <w:lang w:val="en-US"/>
-        </w:rPr>
-        <w:t>new</w:t>
-      </w:r>
-      <w:r>
-        <w:rPr>
-          <w:rFonts w:ascii="Consolas" w:hAnsi="Consolas" w:cs="Consolas"/>
-          <w:color w:val="000000"/>
-          <w:sz w:val="19"/>
-          <w:szCs w:val="19"/>
-          <w:highlight w:val="white"/>
-          <w:lang w:val="en-US"/>
-        </w:rPr>
-        <w:t xml:space="preserve"> </w:t>
-      </w:r>
-      <w:proofErr w:type="spellStart"/>
-      <w:r>
-        <w:rPr>
-          <w:rFonts w:ascii="Consolas" w:hAnsi="Consolas" w:cs="Consolas"/>
-          <w:color w:val="2B91AF"/>
-          <w:sz w:val="19"/>
-          <w:szCs w:val="19"/>
-          <w:highlight w:val="white"/>
-          <w:lang w:val="en-US"/>
-        </w:rPr>
-        <w:t>Jogos</w:t>
-      </w:r>
-      <w:proofErr w:type="spellEnd"/>
-      <w:r>
-        <w:rPr>
-          <w:rFonts w:ascii="Consolas" w:hAnsi="Consolas" w:cs="Consolas"/>
-          <w:color w:val="000000"/>
-          <w:sz w:val="19"/>
-          <w:szCs w:val="19"/>
-          <w:highlight w:val="white"/>
-          <w:lang w:val="en-US"/>
-        </w:rPr>
-        <w:t>();</w:t>
-      </w:r>
-    </w:p>
-    <w:p>
-      <w:pPr>
-        <w:autoSpaceDE w:val="0"/>
-        <w:autoSpaceDN w:val="0"/>
-        <w:adjustRightInd w:val="0"/>
-        <w:spacing w:after="0" w:line="240" w:lineRule="auto"/>
-        <w:rPr>
-          <w:rFonts w:ascii="Consolas" w:hAnsi="Consolas" w:cs="Consolas"/>
-          <w:color w:val="000000"/>
-          <w:sz w:val="19"/>
-          <w:szCs w:val="19"/>
-          <w:highlight w:val="white"/>
-        </w:rPr>
-      </w:pPr>
-      <w:r>
-        <w:rPr>
-          <w:rFonts w:ascii="Consolas" w:hAnsi="Consolas" w:cs="Consolas"/>
-          <w:color w:val="000000"/>
-          <w:sz w:val="19"/>
-          <w:szCs w:val="19"/>
-          <w:highlight w:val="white"/>
-          <w:lang w:val="en-US"/>
-        </w:rPr>
-        <w:t xml:space="preserve">            </w:t>
-      </w:r>
-      <w:proofErr w:type="spellStart"/>
-      <w:proofErr w:type="gramStart"/>
-      <w:r>
-        <w:rPr>
-          <w:rFonts w:ascii="Consolas" w:hAnsi="Consolas" w:cs="Consolas"/>
-          <w:color w:val="0000FF"/>
-          <w:sz w:val="19"/>
-          <w:szCs w:val="19"/>
-          <w:highlight w:val="white"/>
-        </w:rPr>
-        <w:t>if</w:t>
-      </w:r>
-      <w:proofErr w:type="spellEnd"/>
-      <w:proofErr w:type="gramEnd"/>
-      <w:r>
-        <w:rPr>
-          <w:rFonts w:ascii="Consolas" w:hAnsi="Consolas" w:cs="Consolas"/>
-          <w:color w:val="000000"/>
-          <w:sz w:val="19"/>
-          <w:szCs w:val="19"/>
-          <w:highlight w:val="white"/>
-        </w:rPr>
-        <w:t xml:space="preserve"> (rodada.Status == </w:t>
-      </w:r>
-      <w:proofErr w:type="spellStart"/>
-      <w:r>
-        <w:rPr>
-          <w:rFonts w:ascii="Consolas" w:hAnsi="Consolas" w:cs="Consolas"/>
-          <w:color w:val="0000FF"/>
-          <w:sz w:val="19"/>
-          <w:szCs w:val="19"/>
-          <w:highlight w:val="white"/>
-        </w:rPr>
-        <w:t>false</w:t>
-      </w:r>
-      <w:proofErr w:type="spellEnd"/>
-      <w:r>
-        <w:rPr>
-          <w:rFonts w:ascii="Consolas" w:hAnsi="Consolas" w:cs="Consolas"/>
-          <w:color w:val="000000"/>
-          <w:sz w:val="19"/>
-          <w:szCs w:val="19"/>
-          <w:highlight w:val="white"/>
-        </w:rPr>
-        <w:t xml:space="preserve">) </w:t>
-      </w:r>
-      <w:r>
-        <w:rPr>
-          <w:rFonts w:ascii="Consolas" w:hAnsi="Consolas" w:cs="Consolas"/>
-          <w:color w:val="008000"/>
-          <w:sz w:val="19"/>
-          <w:szCs w:val="19"/>
-          <w:highlight w:val="white"/>
-        </w:rPr>
-        <w:t xml:space="preserve">// </w:t>
-      </w:r>
-      <w:proofErr w:type="spellStart"/>
-      <w:r>
-        <w:rPr>
-          <w:rFonts w:ascii="Consolas" w:hAnsi="Consolas" w:cs="Consolas"/>
-          <w:color w:val="008000"/>
-          <w:sz w:val="19"/>
-          <w:szCs w:val="19"/>
-          <w:highlight w:val="white"/>
-        </w:rPr>
-        <w:t>false</w:t>
-      </w:r>
-      <w:proofErr w:type="spellEnd"/>
-      <w:r>
-        <w:rPr>
-          <w:rFonts w:ascii="Consolas" w:hAnsi="Consolas" w:cs="Consolas"/>
-          <w:color w:val="008000"/>
-          <w:sz w:val="19"/>
-          <w:szCs w:val="19"/>
-          <w:highlight w:val="white"/>
-        </w:rPr>
-        <w:t xml:space="preserve"> indica que está fechada a rodada</w:t>
-      </w:r>
-    </w:p>
-    <w:p>
-      <w:pPr>
-        <w:autoSpaceDE w:val="0"/>
-        <w:autoSpaceDN w:val="0"/>
-        <w:adjustRightInd w:val="0"/>
-        <w:spacing w:after="0" w:line="240" w:lineRule="auto"/>
-        <w:rPr>
-          <w:rFonts w:ascii="Consolas" w:hAnsi="Consolas" w:cs="Consolas"/>
-          <w:color w:val="000000"/>
-          <w:sz w:val="19"/>
-          <w:szCs w:val="19"/>
-          <w:highlight w:val="white"/>
-        </w:rPr>
-      </w:pPr>
-      <w:r>
-        <w:rPr>
-          <w:rFonts w:ascii="Consolas" w:hAnsi="Consolas" w:cs="Consolas"/>
-          <w:color w:val="000000"/>
-          <w:sz w:val="19"/>
-          <w:szCs w:val="19"/>
-          <w:highlight w:val="white"/>
-        </w:rPr>
-        <w:t xml:space="preserve">            </w:t>
-      </w:r>
-      <w:proofErr w:type="gramStart"/>
-      <w:r>
-        <w:rPr>
-          <w:rFonts w:ascii="Consolas" w:hAnsi="Consolas" w:cs="Consolas"/>
-          <w:color w:val="000000"/>
-          <w:sz w:val="19"/>
-          <w:szCs w:val="19"/>
-          <w:highlight w:val="white"/>
-        </w:rPr>
-        <w:t>{</w:t>
-      </w:r>
-    </w:p>
-    <w:p>
-      <w:pPr>
-        <w:autoSpaceDE w:val="0"/>
-        <w:autoSpaceDN w:val="0"/>
-        <w:adjustRightInd w:val="0"/>
-        <w:spacing w:after="0" w:line="240" w:lineRule="auto"/>
-        <w:rPr>
-          <w:rFonts w:ascii="Consolas" w:hAnsi="Consolas" w:cs="Consolas"/>
-          <w:color w:val="000000"/>
-          <w:sz w:val="19"/>
-          <w:szCs w:val="19"/>
-          <w:highlight w:val="white"/>
-        </w:rPr>
-      </w:pPr>
-      <w:proofErr w:type="gramEnd"/>
-      <w:r>
-        <w:rPr>
-          <w:rFonts w:ascii="Consolas" w:hAnsi="Consolas" w:cs="Consolas"/>
-          <w:color w:val="000000"/>
-          <w:sz w:val="19"/>
-          <w:szCs w:val="19"/>
-          <w:highlight w:val="white"/>
-        </w:rPr>
-        <w:t xml:space="preserve">                </w:t>
-      </w:r>
-      <w:proofErr w:type="gramStart"/>
-      <w:r>
-        <w:rPr>
-          <w:rFonts w:ascii="Consolas" w:hAnsi="Consolas" w:cs="Consolas"/>
-          <w:color w:val="000000"/>
-          <w:sz w:val="19"/>
-          <w:szCs w:val="19"/>
-          <w:highlight w:val="white"/>
-        </w:rPr>
-        <w:t>rodada</w:t>
-      </w:r>
-      <w:proofErr w:type="gramEnd"/>
-      <w:r>
-        <w:rPr>
-          <w:rFonts w:ascii="Consolas" w:hAnsi="Consolas" w:cs="Consolas"/>
-          <w:color w:val="000000"/>
-          <w:sz w:val="19"/>
-          <w:szCs w:val="19"/>
-          <w:highlight w:val="white"/>
-        </w:rPr>
-        <w:t>.jogos = jogo.Resultado;</w:t>
-      </w:r>
-    </w:p>
-    <w:p>
-      <w:pPr>
-        <w:autoSpaceDE w:val="0"/>
-        <w:autoSpaceDN w:val="0"/>
-        <w:adjustRightInd w:val="0"/>
-        <w:spacing w:after="0" w:line="240" w:lineRule="auto"/>
-        <w:rPr>
-          <w:rFonts w:ascii="Consolas" w:hAnsi="Consolas" w:cs="Consolas"/>
-          <w:color w:val="000000"/>
-          <w:sz w:val="19"/>
-          <w:szCs w:val="19"/>
-          <w:highlight w:val="white"/>
-        </w:rPr>
-      </w:pPr>
-      <w:r>
-        <w:rPr>
-          <w:rFonts w:ascii="Consolas" w:hAnsi="Consolas" w:cs="Consolas"/>
-          <w:color w:val="000000"/>
-          <w:sz w:val="19"/>
-          <w:szCs w:val="19"/>
-          <w:highlight w:val="white"/>
-        </w:rPr>
-        <w:t xml:space="preserve">                </w:t>
-      </w:r>
-      <w:proofErr w:type="spellStart"/>
-      <w:proofErr w:type="gramStart"/>
-      <w:r>
-        <w:rPr>
-          <w:rFonts w:ascii="Consolas" w:hAnsi="Consolas" w:cs="Consolas"/>
-          <w:color w:val="0000FF"/>
-          <w:sz w:val="19"/>
-          <w:szCs w:val="19"/>
-          <w:highlight w:val="white"/>
-        </w:rPr>
-        <w:t>if</w:t>
-      </w:r>
-      <w:proofErr w:type="spellEnd"/>
-      <w:proofErr w:type="gramEnd"/>
-      <w:r>
-        <w:rPr>
-          <w:rFonts w:ascii="Consolas" w:hAnsi="Consolas" w:cs="Consolas"/>
-          <w:color w:val="000000"/>
-          <w:sz w:val="19"/>
-          <w:szCs w:val="19"/>
-          <w:highlight w:val="white"/>
-        </w:rPr>
-        <w:t xml:space="preserve"> (</w:t>
-      </w:r>
-      <w:proofErr w:type="spellStart"/>
-      <w:r>
-        <w:rPr>
-          <w:rFonts w:ascii="Consolas" w:hAnsi="Consolas" w:cs="Consolas"/>
-          <w:color w:val="000000"/>
-          <w:sz w:val="19"/>
-          <w:szCs w:val="19"/>
-          <w:highlight w:val="white"/>
-        </w:rPr>
-        <w:t>user</w:t>
-      </w:r>
-      <w:proofErr w:type="spellEnd"/>
-      <w:r>
-        <w:rPr>
-          <w:rFonts w:ascii="Consolas" w:hAnsi="Consolas" w:cs="Consolas"/>
-          <w:color w:val="000000"/>
-          <w:sz w:val="19"/>
-          <w:szCs w:val="19"/>
-          <w:highlight w:val="white"/>
-        </w:rPr>
-        <w:t>.</w:t>
-      </w:r>
-      <w:proofErr w:type="spellStart"/>
-      <w:r>
-        <w:rPr>
-          <w:rFonts w:ascii="Consolas" w:hAnsi="Consolas" w:cs="Consolas"/>
-          <w:color w:val="000000"/>
-          <w:sz w:val="19"/>
-          <w:szCs w:val="19"/>
-          <w:highlight w:val="white"/>
-        </w:rPr>
-        <w:t>Login</w:t>
-      </w:r>
-      <w:proofErr w:type="spellEnd"/>
-      <w:r>
-        <w:rPr>
-          <w:rFonts w:ascii="Consolas" w:hAnsi="Consolas" w:cs="Consolas"/>
-          <w:color w:val="000000"/>
-          <w:sz w:val="19"/>
-          <w:szCs w:val="19"/>
-          <w:highlight w:val="white"/>
-        </w:rPr>
-        <w:t xml:space="preserve"> != </w:t>
-      </w:r>
-      <w:proofErr w:type="spellStart"/>
-      <w:r>
-        <w:rPr>
-          <w:rFonts w:ascii="Consolas" w:hAnsi="Consolas" w:cs="Consolas"/>
-          <w:color w:val="0000FF"/>
-          <w:sz w:val="19"/>
-          <w:szCs w:val="19"/>
-          <w:highlight w:val="white"/>
-        </w:rPr>
-        <w:t>null</w:t>
-      </w:r>
-      <w:proofErr w:type="spellEnd"/>
-      <w:r>
-        <w:rPr>
-          <w:rFonts w:ascii="Consolas" w:hAnsi="Consolas" w:cs="Consolas"/>
-          <w:color w:val="000000"/>
-          <w:sz w:val="19"/>
-          <w:szCs w:val="19"/>
-          <w:highlight w:val="white"/>
-        </w:rPr>
-        <w:t>)</w:t>
-      </w:r>
-    </w:p>
-    <w:p>
-      <w:pPr>
-        <w:autoSpaceDE w:val="0"/>
-        <w:autoSpaceDN w:val="0"/>
-        <w:adjustRightInd w:val="0"/>
-        <w:spacing w:after="0" w:line="240" w:lineRule="auto"/>
-        <w:rPr>
-          <w:rFonts w:ascii="Consolas" w:hAnsi="Consolas" w:cs="Consolas"/>
-          <w:color w:val="000000"/>
-          <w:sz w:val="19"/>
-          <w:szCs w:val="19"/>
-          <w:highlight w:val="white"/>
-        </w:rPr>
-      </w:pPr>
-      <w:r>
-        <w:rPr>
-          <w:rFonts w:ascii="Consolas" w:hAnsi="Consolas" w:cs="Consolas"/>
-          <w:color w:val="000000"/>
-          <w:sz w:val="19"/>
-          <w:szCs w:val="19"/>
-          <w:highlight w:val="white"/>
-        </w:rPr>
-        <w:t xml:space="preserve">                </w:t>
-      </w:r>
-      <w:proofErr w:type="gramStart"/>
-      <w:r>
-        <w:rPr>
-          <w:rFonts w:ascii="Consolas" w:hAnsi="Consolas" w:cs="Consolas"/>
-          <w:color w:val="000000"/>
-          <w:sz w:val="19"/>
-          <w:szCs w:val="19"/>
-          <w:highlight w:val="white"/>
-        </w:rPr>
-        <w:t>{</w:t>
-      </w:r>
-    </w:p>
-    <w:p>
-      <w:pPr>
-        <w:autoSpaceDE w:val="0"/>
-        <w:autoSpaceDN w:val="0"/>
-        <w:adjustRightInd w:val="0"/>
-        <w:spacing w:after="0" w:line="240" w:lineRule="auto"/>
-        <w:rPr>
-          <w:rFonts w:ascii="Consolas" w:hAnsi="Consolas" w:cs="Consolas"/>
-          <w:color w:val="000000"/>
-          <w:sz w:val="19"/>
-          <w:szCs w:val="19"/>
-          <w:highlight w:val="white"/>
-        </w:rPr>
-      </w:pPr>
-      <w:proofErr w:type="gramEnd"/>
-      <w:r>
-        <w:rPr>
-          <w:rFonts w:ascii="Consolas" w:hAnsi="Consolas" w:cs="Consolas"/>
-          <w:color w:val="000000"/>
-          <w:sz w:val="19"/>
-          <w:szCs w:val="19"/>
-          <w:highlight w:val="white"/>
-        </w:rPr>
-        <w:t xml:space="preserve">                    </w:t>
-      </w:r>
-      <w:proofErr w:type="gramStart"/>
-      <w:r>
-        <w:rPr>
-          <w:rFonts w:ascii="Consolas" w:hAnsi="Consolas" w:cs="Consolas"/>
-          <w:color w:val="0000FF"/>
-          <w:sz w:val="19"/>
-          <w:szCs w:val="19"/>
-          <w:highlight w:val="white"/>
-        </w:rPr>
-        <w:t>for</w:t>
-      </w:r>
-      <w:proofErr w:type="gramEnd"/>
-      <w:r>
-        <w:rPr>
-          <w:rFonts w:ascii="Consolas" w:hAnsi="Consolas" w:cs="Consolas"/>
-          <w:color w:val="000000"/>
-          <w:sz w:val="19"/>
-          <w:szCs w:val="19"/>
-          <w:highlight w:val="white"/>
-        </w:rPr>
-        <w:t xml:space="preserve"> (</w:t>
-      </w:r>
-      <w:proofErr w:type="spellStart"/>
-      <w:r>
-        <w:rPr>
-          <w:rFonts w:ascii="Consolas" w:hAnsi="Consolas" w:cs="Consolas"/>
-          <w:color w:val="0000FF"/>
-          <w:sz w:val="19"/>
-          <w:szCs w:val="19"/>
-          <w:highlight w:val="white"/>
-        </w:rPr>
-        <w:t>int</w:t>
-      </w:r>
-      <w:proofErr w:type="spellEnd"/>
-      <w:r>
-        <w:rPr>
-          <w:rFonts w:ascii="Consolas" w:hAnsi="Consolas" w:cs="Consolas"/>
-          <w:color w:val="000000"/>
-          <w:sz w:val="19"/>
-          <w:szCs w:val="19"/>
-          <w:highlight w:val="white"/>
-        </w:rPr>
-        <w:t xml:space="preserve"> i = 1; rodada.</w:t>
-      </w:r>
-      <w:proofErr w:type="spellStart"/>
-      <w:r>
-        <w:rPr>
-          <w:rFonts w:ascii="Consolas" w:hAnsi="Consolas" w:cs="Consolas"/>
-          <w:color w:val="000000"/>
-          <w:sz w:val="19"/>
-          <w:szCs w:val="19"/>
-          <w:highlight w:val="white"/>
-        </w:rPr>
-        <w:t>existeRodada</w:t>
-      </w:r>
-      <w:proofErr w:type="spellEnd"/>
-      <w:r>
-        <w:rPr>
-          <w:rFonts w:ascii="Consolas" w:hAnsi="Consolas" w:cs="Consolas"/>
-          <w:color w:val="000000"/>
-          <w:sz w:val="19"/>
-          <w:szCs w:val="19"/>
-          <w:highlight w:val="white"/>
-        </w:rPr>
-        <w:t xml:space="preserve"> != </w:t>
-      </w:r>
-      <w:proofErr w:type="spellStart"/>
-      <w:r>
-        <w:rPr>
-          <w:rFonts w:ascii="Consolas" w:hAnsi="Consolas" w:cs="Consolas"/>
-          <w:color w:val="0000FF"/>
-          <w:sz w:val="19"/>
-          <w:szCs w:val="19"/>
-          <w:highlight w:val="white"/>
-        </w:rPr>
-        <w:t>false</w:t>
-      </w:r>
-      <w:proofErr w:type="spellEnd"/>
-      <w:r>
-        <w:rPr>
-          <w:rFonts w:ascii="Consolas" w:hAnsi="Consolas" w:cs="Consolas"/>
-          <w:color w:val="000000"/>
-          <w:sz w:val="19"/>
-          <w:szCs w:val="19"/>
-          <w:highlight w:val="white"/>
-        </w:rPr>
-        <w:t>; i++ )</w:t>
-      </w:r>
-    </w:p>
-    <w:p>
-      <w:pPr>
-        <w:autoSpaceDE w:val="0"/>
-        <w:autoSpaceDN w:val="0"/>
-        <w:adjustRightInd w:val="0"/>
-        <w:spacing w:after="0" w:line="240" w:lineRule="auto"/>
-        <w:rPr>
-          <w:rFonts w:ascii="Consolas" w:hAnsi="Consolas" w:cs="Consolas"/>
-          <w:color w:val="000000"/>
-          <w:sz w:val="19"/>
-          <w:szCs w:val="19"/>
-          <w:highlight w:val="white"/>
-        </w:rPr>
-      </w:pPr>
-      <w:r>
-        <w:rPr>
-          <w:rFonts w:ascii="Consolas" w:hAnsi="Consolas" w:cs="Consolas"/>
-          <w:color w:val="000000"/>
-          <w:sz w:val="19"/>
-          <w:szCs w:val="19"/>
-          <w:highlight w:val="white"/>
-        </w:rPr>
-        <w:t xml:space="preserve">                    </w:t>
-      </w:r>
-      <w:proofErr w:type="gramStart"/>
-      <w:r>
-        <w:rPr>
-          <w:rFonts w:ascii="Consolas" w:hAnsi="Consolas" w:cs="Consolas"/>
-          <w:color w:val="000000"/>
-          <w:sz w:val="19"/>
-          <w:szCs w:val="19"/>
-          <w:highlight w:val="white"/>
-        </w:rPr>
-        <w:t>{</w:t>
-      </w:r>
-    </w:p>
-    <w:p>
-      <w:pPr>
-        <w:autoSpaceDE w:val="0"/>
-        <w:autoSpaceDN w:val="0"/>
-        <w:adjustRightInd w:val="0"/>
-        <w:spacing w:after="0" w:line="240" w:lineRule="auto"/>
-        <w:rPr>
-          <w:rFonts w:ascii="Consolas" w:hAnsi="Consolas" w:cs="Consolas"/>
-          <w:color w:val="000000"/>
-          <w:sz w:val="19"/>
-          <w:szCs w:val="19"/>
-          <w:highlight w:val="white"/>
-        </w:rPr>
-      </w:pPr>
-      <w:proofErr w:type="gramEnd"/>
-      <w:r>
-        <w:rPr>
-          <w:rFonts w:ascii="Consolas" w:hAnsi="Consolas" w:cs="Consolas"/>
-          <w:color w:val="000000"/>
-          <w:sz w:val="19"/>
-          <w:szCs w:val="19"/>
-          <w:highlight w:val="white"/>
-        </w:rPr>
-        <w:t xml:space="preserve">                        </w:t>
-      </w:r>
-      <w:proofErr w:type="gramStart"/>
-      <w:r>
-        <w:rPr>
-          <w:rFonts w:ascii="Consolas" w:hAnsi="Consolas" w:cs="Consolas"/>
-          <w:color w:val="2B91AF"/>
-          <w:sz w:val="19"/>
-          <w:szCs w:val="19"/>
-          <w:highlight w:val="white"/>
-        </w:rPr>
-        <w:t>Console</w:t>
-      </w:r>
-      <w:r>
-        <w:rPr>
-          <w:rFonts w:ascii="Consolas" w:hAnsi="Consolas" w:cs="Consolas"/>
-          <w:color w:val="000000"/>
-          <w:sz w:val="19"/>
-          <w:szCs w:val="19"/>
-          <w:highlight w:val="white"/>
-        </w:rPr>
-        <w:t>.</w:t>
-      </w:r>
-      <w:proofErr w:type="spellStart"/>
-      <w:proofErr w:type="gramEnd"/>
-      <w:r>
-        <w:rPr>
-          <w:rFonts w:ascii="Consolas" w:hAnsi="Consolas" w:cs="Consolas"/>
-          <w:color w:val="000000"/>
-          <w:sz w:val="19"/>
-          <w:szCs w:val="19"/>
-          <w:highlight w:val="white"/>
-        </w:rPr>
-        <w:t>WriteLine</w:t>
-      </w:r>
-      <w:proofErr w:type="spellEnd"/>
-      <w:r>
-        <w:rPr>
-          <w:rFonts w:ascii="Consolas" w:hAnsi="Consolas" w:cs="Consolas"/>
-          <w:color w:val="000000"/>
-          <w:sz w:val="19"/>
-          <w:szCs w:val="19"/>
-          <w:highlight w:val="white"/>
-        </w:rPr>
-        <w:t>(</w:t>
-      </w:r>
-      <w:proofErr w:type="spellStart"/>
-      <w:r>
-        <w:rPr>
-          <w:rFonts w:ascii="Consolas" w:hAnsi="Consolas" w:cs="Consolas"/>
-          <w:color w:val="000000"/>
-          <w:sz w:val="19"/>
-          <w:szCs w:val="19"/>
-          <w:highlight w:val="white"/>
-        </w:rPr>
-        <w:t>rank</w:t>
-      </w:r>
-      <w:proofErr w:type="spellEnd"/>
-      <w:r>
-        <w:rPr>
-          <w:rFonts w:ascii="Consolas" w:hAnsi="Consolas" w:cs="Consolas"/>
-          <w:color w:val="000000"/>
-          <w:sz w:val="19"/>
-          <w:szCs w:val="19"/>
-          <w:highlight w:val="white"/>
-        </w:rPr>
-        <w:t>.</w:t>
-      </w:r>
-      <w:proofErr w:type="spellStart"/>
-      <w:r>
-        <w:rPr>
-          <w:rFonts w:ascii="Consolas" w:hAnsi="Consolas" w:cs="Consolas"/>
-          <w:color w:val="000000"/>
-          <w:sz w:val="19"/>
-          <w:szCs w:val="19"/>
-          <w:highlight w:val="white"/>
-        </w:rPr>
-        <w:t>VisualizaRank</w:t>
-      </w:r>
-      <w:proofErr w:type="spellEnd"/>
-      <w:r>
-        <w:rPr>
-          <w:rFonts w:ascii="Consolas" w:hAnsi="Consolas" w:cs="Consolas"/>
-          <w:color w:val="000000"/>
-          <w:sz w:val="19"/>
-          <w:szCs w:val="19"/>
-          <w:highlight w:val="white"/>
-        </w:rPr>
-        <w:t>[i]);</w:t>
-      </w:r>
-    </w:p>
-    <w:p>
-      <w:pPr>
-        <w:autoSpaceDE w:val="0"/>
-        <w:autoSpaceDN w:val="0"/>
-        <w:adjustRightInd w:val="0"/>
-        <w:spacing w:after="0" w:line="240" w:lineRule="auto"/>
-        <w:rPr>
-          <w:rFonts w:ascii="Consolas" w:hAnsi="Consolas" w:cs="Consolas"/>
-          <w:color w:val="000000"/>
-          <w:sz w:val="19"/>
-          <w:szCs w:val="19"/>
-          <w:highlight w:val="white"/>
-        </w:rPr>
-      </w:pPr>
-      <w:r>
-        <w:rPr>
-          <w:rFonts w:ascii="Consolas" w:hAnsi="Consolas" w:cs="Consolas"/>
-          <w:color w:val="000000"/>
-          <w:sz w:val="19"/>
-          <w:szCs w:val="19"/>
-          <w:highlight w:val="white"/>
-        </w:rPr>
-        <w:t xml:space="preserve">                    </w:t>
-      </w:r>
-      <w:proofErr w:type="gramStart"/>
-      <w:r>
-        <w:rPr>
-          <w:rFonts w:ascii="Consolas" w:hAnsi="Consolas" w:cs="Consolas"/>
-          <w:color w:val="000000"/>
-          <w:sz w:val="19"/>
-          <w:szCs w:val="19"/>
-          <w:highlight w:val="white"/>
-        </w:rPr>
-        <w:t>}</w:t>
-      </w:r>
-      <w:proofErr w:type="gramEnd"/>
-    </w:p>
-    <w:p>
-      <w:pPr>
-        <w:autoSpaceDE w:val="0"/>
-        <w:autoSpaceDN w:val="0"/>
-        <w:adjustRightInd w:val="0"/>
-        <w:spacing w:after="0" w:line="240" w:lineRule="auto"/>
-        <w:rPr>
-          <w:rFonts w:ascii="Consolas" w:hAnsi="Consolas" w:cs="Consolas"/>
-          <w:color w:val="000000"/>
-          <w:sz w:val="19"/>
-          <w:szCs w:val="19"/>
-          <w:highlight w:val="white"/>
-        </w:rPr>
-      </w:pPr>
-      <w:r>
-        <w:rPr>
-          <w:rFonts w:ascii="Consolas" w:hAnsi="Consolas" w:cs="Consolas"/>
-          <w:color w:val="000000"/>
-          <w:sz w:val="19"/>
-          <w:szCs w:val="19"/>
-          <w:highlight w:val="white"/>
-        </w:rPr>
-        <w:t xml:space="preserve">            </w:t>
-      </w:r>
-      <w:r>
-        <w:rPr>
-          <w:rFonts w:ascii="Consolas" w:hAnsi="Consolas" w:cs="Consolas"/>
-          <w:color w:val="000000"/>
-          <w:sz w:val="19"/>
-          <w:szCs w:val="19"/>
-          <w:highlight w:val="white"/>
-        </w:rPr>
-        <w:t xml:space="preserve">    </w:t>
-      </w:r>
-      <w:proofErr w:type="gramStart"/>
-      <w:r>
-        <w:rPr>
-          <w:rFonts w:ascii="Consolas" w:hAnsi="Consolas" w:cs="Consolas"/>
-          <w:color w:val="000000"/>
-          <w:sz w:val="19"/>
-          <w:szCs w:val="19"/>
-          <w:highlight w:val="white"/>
-        </w:rPr>
-        <w:t>}</w:t>
-      </w:r>
-      <w:proofErr w:type="gramEnd"/>
-    </w:p>
-    <w:p>
-      <w:pPr>
-        <w:pStyle w:val="SemEspaamento"/>
-        <w:rPr>
-          <w:rFonts w:ascii="Consolas" w:hAnsi="Consolas" w:cs="Consolas"/>
-          <w:color w:val="000000"/>
-          <w:sz w:val="19"/>
-          <w:szCs w:val="19"/>
-          <w:highlight w:val="white"/>
-        </w:rPr>
-      </w:pPr>
-      <w:r>
-        <w:rPr>
-          <w:rFonts w:ascii="Consolas" w:hAnsi="Consolas" w:cs="Consolas"/>
-          <w:color w:val="000000"/>
-          <w:sz w:val="19"/>
-          <w:szCs w:val="19"/>
-          <w:highlight w:val="white"/>
-        </w:rPr>
-        <w:t xml:space="preserve">            </w:t>
-      </w:r>
-      <w:proofErr w:type="gramStart"/>
-      <w:r>
-        <w:rPr>
-          <w:rFonts w:ascii="Consolas" w:hAnsi="Consolas" w:cs="Consolas"/>
-          <w:color w:val="000000"/>
-          <w:sz w:val="19"/>
-          <w:szCs w:val="19"/>
-          <w:highlight w:val="white"/>
-        </w:rPr>
-        <w:t>}</w:t>
-      </w:r>
-      <w:proofErr w:type="gramEnd"/>
-      <w:r>
-        <w:rPr>
-          <w:rFonts w:ascii="Consolas" w:hAnsi="Consolas" w:cs="Consolas"/>
-          <w:color w:val="000000"/>
-          <w:sz w:val="19"/>
-          <w:szCs w:val="19"/>
-          <w:highlight w:val="white"/>
-        </w:rPr>
-        <w:t xml:space="preserve">        </w:t>
-      </w:r>
-    </w:p>
-    <w:p>
-      <w:pPr>
-        <w:pStyle w:val="SemEspaamento"/>
-        <w:rPr>
-          <w:rFonts w:ascii="Consolas" w:hAnsi="Consolas" w:cs="Consolas"/>
-          <w:color w:val="000000"/>
-          <w:sz w:val="19"/>
-          <w:szCs w:val="19"/>
-        </w:rPr>
-      </w:pPr>
-      <w:r>
-        <w:rPr>
-          <w:rFonts w:ascii="Consolas" w:hAnsi="Consolas" w:cs="Consolas"/>
-          <w:color w:val="000000"/>
-          <w:sz w:val="19"/>
-          <w:szCs w:val="19"/>
-          <w:highlight w:val="white"/>
-        </w:rPr>
-        <w:t xml:space="preserve">        </w:t>
-      </w:r>
-      <w:proofErr w:type="gramStart"/>
-      <w:r>
-        <w:rPr>
-          <w:rFonts w:ascii="Consolas" w:hAnsi="Consolas" w:cs="Consolas"/>
-          <w:color w:val="000000"/>
-          <w:sz w:val="19"/>
-          <w:szCs w:val="19"/>
-          <w:highlight w:val="white"/>
-        </w:rPr>
-        <w:t>}</w:t>
-      </w:r>
-      <w:proofErr w:type="gramEnd"/>
-    </w:p>
-    <w:p>
-      <w:pPr>
-        <w:pStyle w:val="SemEspaamento"/>
-        <w:rPr>
-          <w:rFonts w:ascii="Consolas" w:hAnsi="Consolas" w:cs="Consolas"/>
-          <w:color w:val="000000"/>
-          <w:sz w:val="19"/>
-          <w:szCs w:val="19"/>
-        </w:rPr>
-      </w:pPr>
-    </w:p>
-    <w:p>
-      <w:pPr>
-        <w:pStyle w:val="SemEspaamento"/>
-        <w:rPr>
-          <w:rStyle w:val="nfaseSutil"/>
-        </w:rPr>
-      </w:pPr>
-      <w:proofErr w:type="spellStart"/>
-      <w:r>
-        <w:rPr>
-          <w:rStyle w:val="nfaseSutil"/>
-        </w:rPr>
-        <w:t>Refatoramos</w:t>
-      </w:r>
-      <w:proofErr w:type="spellEnd"/>
-      <w:r>
-        <w:rPr>
-          <w:rStyle w:val="nfaseSutil"/>
-        </w:rPr>
-        <w:t xml:space="preserve"> agora e criamos novamente um teste que </w:t>
-      </w:r>
-      <w:r>
-        <w:rPr>
-          <w:rStyle w:val="nfaseSutil"/>
-        </w:rPr>
-        <w:t>passa, mas não compila</w:t>
-      </w:r>
-      <w:r>
-        <w:rPr>
-          <w:rStyle w:val="nfaseSutil"/>
-        </w:rPr>
-        <w:t>:</w:t>
-      </w:r>
-    </w:p>
-    <w:p>
-      <w:pPr>
-        <w:autoSpaceDE w:val="0"/>
-        <w:autoSpaceDN w:val="0"/>
-        <w:adjustRightInd w:val="0"/>
-        <w:spacing w:after="0" w:line="240" w:lineRule="auto"/>
-        <w:rPr>
-          <w:rFonts w:ascii="Consolas" w:hAnsi="Consolas" w:cs="Consolas"/>
-          <w:color w:val="000000"/>
-          <w:sz w:val="19"/>
-          <w:szCs w:val="19"/>
-          <w:highlight w:val="white"/>
-          <w:lang w:val="en-US"/>
-        </w:rPr>
-      </w:pPr>
-      <w:r>
-        <w:rPr>
-          <w:rFonts w:ascii="Consolas" w:hAnsi="Consolas" w:cs="Consolas"/>
-          <w:color w:val="000000"/>
-          <w:sz w:val="19"/>
-          <w:szCs w:val="19"/>
-          <w:highlight w:val="white"/>
-          <w:lang w:val="en-US"/>
-        </w:rPr>
-        <w:t>[</w:t>
-      </w:r>
-      <w:r>
-        <w:rPr>
-          <w:rFonts w:ascii="Consolas" w:hAnsi="Consolas" w:cs="Consolas"/>
-          <w:color w:val="2B91AF"/>
-          <w:sz w:val="19"/>
-          <w:szCs w:val="19"/>
-          <w:highlight w:val="white"/>
-          <w:lang w:val="en-US"/>
-        </w:rPr>
-        <w:t>Test</w:t>
-      </w:r>
-      <w:r>
-        <w:rPr>
-          <w:rFonts w:ascii="Consolas" w:hAnsi="Consolas" w:cs="Consolas"/>
-          <w:color w:val="000000"/>
-          <w:sz w:val="19"/>
-          <w:szCs w:val="19"/>
-          <w:highlight w:val="white"/>
-          <w:lang w:val="en-US"/>
-        </w:rPr>
-        <w:t>]</w:t>
-      </w:r>
-    </w:p>
-    <w:p>
-      <w:pPr>
-        <w:autoSpaceDE w:val="0"/>
-        <w:autoSpaceDN w:val="0"/>
-        <w:adjustRightInd w:val="0"/>
-        <w:spacing w:after="0" w:line="240" w:lineRule="auto"/>
-        <w:rPr>
-          <w:rFonts w:ascii="Consolas" w:hAnsi="Consolas" w:cs="Consolas"/>
-          <w:color w:val="000000"/>
-          <w:sz w:val="19"/>
-          <w:szCs w:val="19"/>
-          <w:highlight w:val="white"/>
-          <w:lang w:val="en-US"/>
-        </w:rPr>
-      </w:pPr>
-      <w:r>
-        <w:rPr>
-          <w:rFonts w:ascii="Consolas" w:hAnsi="Consolas" w:cs="Consolas"/>
-          <w:color w:val="000000"/>
-          <w:sz w:val="19"/>
-          <w:szCs w:val="19"/>
-          <w:highlight w:val="white"/>
-          <w:lang w:val="en-US"/>
-        </w:rPr>
-        <w:t xml:space="preserve">        </w:t>
-      </w:r>
-      <w:proofErr w:type="gramStart"/>
-      <w:r>
-        <w:rPr>
-          <w:rFonts w:ascii="Consolas" w:hAnsi="Consolas" w:cs="Consolas"/>
-          <w:color w:val="0000FF"/>
-          <w:sz w:val="19"/>
-          <w:szCs w:val="19"/>
-          <w:highlight w:val="white"/>
-          <w:lang w:val="en-US"/>
-        </w:rPr>
-        <w:t>public</w:t>
-      </w:r>
-      <w:proofErr w:type="gramEnd"/>
-      <w:r>
-        <w:rPr>
-          <w:rFonts w:ascii="Consolas" w:hAnsi="Consolas" w:cs="Consolas"/>
-          <w:color w:val="000000"/>
-          <w:sz w:val="19"/>
-          <w:szCs w:val="19"/>
-          <w:highlight w:val="white"/>
-          <w:lang w:val="en-US"/>
-        </w:rPr>
-        <w:t xml:space="preserve"> </w:t>
-      </w:r>
-      <w:r>
-        <w:rPr>
-          <w:rFonts w:ascii="Consolas" w:hAnsi="Consolas" w:cs="Consolas"/>
-          <w:color w:val="0000FF"/>
-          <w:sz w:val="19"/>
-          <w:szCs w:val="19"/>
-          <w:highlight w:val="white"/>
-          <w:lang w:val="en-US"/>
-        </w:rPr>
-        <w:t>void</w:t>
-      </w:r>
-      <w:r>
-        <w:rPr>
-          <w:rFonts w:ascii="Consolas" w:hAnsi="Consolas" w:cs="Consolas"/>
-          <w:color w:val="000000"/>
-          <w:sz w:val="19"/>
-          <w:szCs w:val="19"/>
-          <w:highlight w:val="white"/>
-          <w:lang w:val="en-US"/>
-        </w:rPr>
-        <w:t xml:space="preserve"> </w:t>
-      </w:r>
-      <w:proofErr w:type="spellStart"/>
-      <w:r>
-        <w:rPr>
-          <w:rFonts w:ascii="Consolas" w:hAnsi="Consolas" w:cs="Consolas"/>
-          <w:color w:val="000000"/>
-          <w:sz w:val="19"/>
-          <w:szCs w:val="19"/>
-          <w:highlight w:val="white"/>
-          <w:lang w:val="en-US"/>
-        </w:rPr>
-        <w:t>TestaRanking</w:t>
-      </w:r>
-      <w:proofErr w:type="spellEnd"/>
-      <w:r>
-        <w:rPr>
-          <w:rFonts w:ascii="Consolas" w:hAnsi="Consolas" w:cs="Consolas"/>
-          <w:color w:val="000000"/>
-          <w:sz w:val="19"/>
-          <w:szCs w:val="19"/>
-          <w:highlight w:val="white"/>
-          <w:lang w:val="en-US"/>
-        </w:rPr>
-        <w:t>()</w:t>
-      </w:r>
-    </w:p>
-    <w:p>
-      <w:pPr>
-        <w:autoSpaceDE w:val="0"/>
-        <w:autoSpaceDN w:val="0"/>
-        <w:adjustRightInd w:val="0"/>
-        <w:spacing w:after="0" w:line="240" w:lineRule="auto"/>
-        <w:rPr>
-          <w:rFonts w:ascii="Consolas" w:hAnsi="Consolas" w:cs="Consolas"/>
-          <w:color w:val="000000"/>
-          <w:sz w:val="19"/>
-          <w:szCs w:val="19"/>
-          <w:highlight w:val="white"/>
-          <w:lang w:val="en-US"/>
-        </w:rPr>
-      </w:pPr>
-      <w:r>
-        <w:rPr>
-          <w:rFonts w:ascii="Consolas" w:hAnsi="Consolas" w:cs="Consolas"/>
-          <w:color w:val="000000"/>
-          <w:sz w:val="19"/>
-          <w:szCs w:val="19"/>
-          <w:highlight w:val="white"/>
-          <w:lang w:val="en-US"/>
-        </w:rPr>
-        <w:t xml:space="preserve">        {</w:t>
-      </w:r>
-    </w:p>
-    <w:p>
-      <w:pPr>
-        <w:autoSpaceDE w:val="0"/>
-        <w:autoSpaceDN w:val="0"/>
-        <w:adjustRightInd w:val="0"/>
-        <w:spacing w:after="0" w:line="240" w:lineRule="auto"/>
-        <w:rPr>
-          <w:rFonts w:ascii="Consolas" w:hAnsi="Consolas" w:cs="Consolas"/>
-          <w:color w:val="000000"/>
-          <w:sz w:val="19"/>
-          <w:szCs w:val="19"/>
-          <w:highlight w:val="white"/>
-          <w:lang w:val="en-US"/>
-        </w:rPr>
-      </w:pPr>
-      <w:r>
-        <w:rPr>
-          <w:rFonts w:ascii="Consolas" w:hAnsi="Consolas" w:cs="Consolas"/>
-          <w:color w:val="000000"/>
-          <w:sz w:val="19"/>
-          <w:szCs w:val="19"/>
-          <w:highlight w:val="white"/>
-          <w:lang w:val="en-US"/>
-        </w:rPr>
-        <w:t xml:space="preserve">            </w:t>
-      </w:r>
-      <w:proofErr w:type="spellStart"/>
-      <w:proofErr w:type="gramStart"/>
-      <w:r>
-        <w:rPr>
-          <w:rFonts w:ascii="Consolas" w:hAnsi="Consolas" w:cs="Consolas"/>
-          <w:color w:val="0000FF"/>
-          <w:sz w:val="19"/>
-          <w:szCs w:val="19"/>
-          <w:highlight w:val="white"/>
-          <w:lang w:val="en-US"/>
-        </w:rPr>
-        <w:t>var</w:t>
-      </w:r>
-      <w:proofErr w:type="spellEnd"/>
-      <w:proofErr w:type="gramEnd"/>
-      <w:r>
-        <w:rPr>
-          <w:rFonts w:ascii="Consolas" w:hAnsi="Consolas" w:cs="Consolas"/>
-          <w:color w:val="000000"/>
-          <w:sz w:val="19"/>
-          <w:szCs w:val="19"/>
-          <w:highlight w:val="white"/>
-          <w:lang w:val="en-US"/>
-        </w:rPr>
-        <w:t xml:space="preserve"> </w:t>
-      </w:r>
-      <w:proofErr w:type="spellStart"/>
-      <w:r>
-        <w:rPr>
-          <w:rFonts w:ascii="Consolas" w:hAnsi="Consolas" w:cs="Consolas"/>
-          <w:color w:val="000000"/>
-          <w:sz w:val="19"/>
-          <w:szCs w:val="19"/>
-          <w:highlight w:val="white"/>
-          <w:lang w:val="en-US"/>
-        </w:rPr>
-        <w:t>rodada</w:t>
-      </w:r>
-      <w:proofErr w:type="spellEnd"/>
-      <w:r>
-        <w:rPr>
-          <w:rFonts w:ascii="Consolas" w:hAnsi="Consolas" w:cs="Consolas"/>
-          <w:color w:val="000000"/>
-          <w:sz w:val="19"/>
-          <w:szCs w:val="19"/>
-          <w:highlight w:val="white"/>
-          <w:lang w:val="en-US"/>
-        </w:rPr>
-        <w:t xml:space="preserve"> = </w:t>
-      </w:r>
-      <w:r>
-        <w:rPr>
-          <w:rFonts w:ascii="Consolas" w:hAnsi="Consolas" w:cs="Consolas"/>
-          <w:color w:val="0000FF"/>
-          <w:sz w:val="19"/>
-          <w:szCs w:val="19"/>
-          <w:highlight w:val="white"/>
-          <w:lang w:val="en-US"/>
-        </w:rPr>
-        <w:t>new</w:t>
-      </w:r>
-      <w:r>
-        <w:rPr>
-          <w:rFonts w:ascii="Consolas" w:hAnsi="Consolas" w:cs="Consolas"/>
-          <w:color w:val="000000"/>
-          <w:sz w:val="19"/>
-          <w:szCs w:val="19"/>
-          <w:highlight w:val="white"/>
-          <w:lang w:val="en-US"/>
-        </w:rPr>
-        <w:t xml:space="preserve"> </w:t>
-      </w:r>
-      <w:proofErr w:type="spellStart"/>
-      <w:r>
-        <w:rPr>
-          <w:rFonts w:ascii="Consolas" w:hAnsi="Consolas" w:cs="Consolas"/>
-          <w:color w:val="2B91AF"/>
-          <w:sz w:val="19"/>
-          <w:szCs w:val="19"/>
-          <w:highlight w:val="white"/>
-          <w:lang w:val="en-US"/>
-        </w:rPr>
-        <w:t>Rodada</w:t>
-      </w:r>
-      <w:proofErr w:type="spellEnd"/>
-      <w:r>
-        <w:rPr>
-          <w:rFonts w:ascii="Consolas" w:hAnsi="Consolas" w:cs="Consolas"/>
-          <w:color w:val="000000"/>
-          <w:sz w:val="19"/>
-          <w:szCs w:val="19"/>
-          <w:highlight w:val="white"/>
-          <w:lang w:val="en-US"/>
-        </w:rPr>
-        <w:t>();</w:t>
-      </w:r>
-    </w:p>
-    <w:p>
-      <w:pPr>
-        <w:autoSpaceDE w:val="0"/>
-        <w:autoSpaceDN w:val="0"/>
-        <w:adjustRightInd w:val="0"/>
-        <w:spacing w:after="0" w:line="240" w:lineRule="auto"/>
-        <w:rPr>
-          <w:rFonts w:ascii="Consolas" w:hAnsi="Consolas" w:cs="Consolas"/>
-          <w:color w:val="000000"/>
-          <w:sz w:val="19"/>
-          <w:szCs w:val="19"/>
-          <w:highlight w:val="white"/>
-          <w:lang w:val="en-US"/>
-        </w:rPr>
-      </w:pPr>
-      <w:r>
-        <w:rPr>
-          <w:rFonts w:ascii="Consolas" w:hAnsi="Consolas" w:cs="Consolas"/>
-          <w:color w:val="000000"/>
-          <w:sz w:val="19"/>
-          <w:szCs w:val="19"/>
-          <w:highlight w:val="white"/>
-          <w:lang w:val="en-US"/>
-        </w:rPr>
-        <w:t xml:space="preserve">            </w:t>
-      </w:r>
-      <w:proofErr w:type="spellStart"/>
-      <w:proofErr w:type="gramStart"/>
-      <w:r>
-        <w:rPr>
-          <w:rFonts w:ascii="Consolas" w:hAnsi="Consolas" w:cs="Consolas"/>
-          <w:color w:val="0000FF"/>
-          <w:sz w:val="19"/>
-          <w:szCs w:val="19"/>
-          <w:highlight w:val="white"/>
-          <w:lang w:val="en-US"/>
-        </w:rPr>
-        <w:t>var</w:t>
-      </w:r>
-      <w:proofErr w:type="spellEnd"/>
-      <w:proofErr w:type="gramEnd"/>
-      <w:r>
-        <w:rPr>
-          <w:rFonts w:ascii="Consolas" w:hAnsi="Consolas" w:cs="Consolas"/>
-          <w:color w:val="000000"/>
-          <w:sz w:val="19"/>
-          <w:szCs w:val="19"/>
-          <w:highlight w:val="white"/>
-          <w:lang w:val="en-US"/>
-        </w:rPr>
-        <w:t xml:space="preserve"> user = </w:t>
-      </w:r>
-      <w:r>
-        <w:rPr>
-          <w:rFonts w:ascii="Consolas" w:hAnsi="Consolas" w:cs="Consolas"/>
-          <w:color w:val="0000FF"/>
-          <w:sz w:val="19"/>
-          <w:szCs w:val="19"/>
-          <w:highlight w:val="white"/>
-          <w:lang w:val="en-US"/>
-        </w:rPr>
-        <w:t>new</w:t>
-      </w:r>
-      <w:r>
-        <w:rPr>
-          <w:rFonts w:ascii="Consolas" w:hAnsi="Consolas" w:cs="Consolas"/>
-          <w:color w:val="000000"/>
-          <w:sz w:val="19"/>
-          <w:szCs w:val="19"/>
-          <w:highlight w:val="white"/>
-          <w:lang w:val="en-US"/>
-        </w:rPr>
-        <w:t xml:space="preserve"> </w:t>
-      </w:r>
-      <w:proofErr w:type="spellStart"/>
-      <w:r>
-        <w:rPr>
-          <w:rFonts w:ascii="Consolas" w:hAnsi="Consolas" w:cs="Consolas"/>
-          <w:color w:val="2B91AF"/>
-          <w:sz w:val="19"/>
-          <w:szCs w:val="19"/>
-          <w:highlight w:val="white"/>
-          <w:lang w:val="en-US"/>
-        </w:rPr>
-        <w:t>Usuario</w:t>
-      </w:r>
-      <w:proofErr w:type="spellEnd"/>
-      <w:r>
-        <w:rPr>
-          <w:rFonts w:ascii="Consolas" w:hAnsi="Consolas" w:cs="Consolas"/>
-          <w:color w:val="000000"/>
-          <w:sz w:val="19"/>
-          <w:szCs w:val="19"/>
-          <w:highlight w:val="white"/>
-          <w:lang w:val="en-US"/>
-        </w:rPr>
-        <w:t>();</w:t>
-      </w:r>
-    </w:p>
-    <w:p>
-      <w:pPr>
-        <w:autoSpaceDE w:val="0"/>
-        <w:autoSpaceDN w:val="0"/>
-        <w:adjustRightInd w:val="0"/>
-        <w:spacing w:after="0" w:line="240" w:lineRule="auto"/>
-        <w:rPr>
-          <w:rFonts w:ascii="Consolas" w:hAnsi="Consolas" w:cs="Consolas"/>
-          <w:color w:val="000000"/>
-          <w:sz w:val="19"/>
-          <w:szCs w:val="19"/>
-          <w:highlight w:val="white"/>
-          <w:lang w:val="en-US"/>
-        </w:rPr>
-      </w:pPr>
-      <w:r>
-        <w:rPr>
-          <w:rFonts w:ascii="Consolas" w:hAnsi="Consolas" w:cs="Consolas"/>
-          <w:color w:val="000000"/>
-          <w:sz w:val="19"/>
-          <w:szCs w:val="19"/>
-          <w:highlight w:val="white"/>
-          <w:lang w:val="en-US"/>
-        </w:rPr>
-        <w:t xml:space="preserve">            </w:t>
-      </w:r>
-      <w:proofErr w:type="spellStart"/>
-      <w:proofErr w:type="gramStart"/>
-      <w:r>
-        <w:rPr>
-          <w:rFonts w:ascii="Consolas" w:hAnsi="Consolas" w:cs="Consolas"/>
-          <w:color w:val="0000FF"/>
-          <w:sz w:val="19"/>
-          <w:szCs w:val="19"/>
-          <w:highlight w:val="white"/>
-          <w:lang w:val="en-US"/>
-        </w:rPr>
-        <w:t>var</w:t>
-      </w:r>
-      <w:proofErr w:type="spellEnd"/>
-      <w:proofErr w:type="gramEnd"/>
-      <w:r>
-        <w:rPr>
-          <w:rFonts w:ascii="Consolas" w:hAnsi="Consolas" w:cs="Consolas"/>
-          <w:color w:val="000000"/>
-          <w:sz w:val="19"/>
-          <w:szCs w:val="19"/>
-          <w:highlight w:val="white"/>
-          <w:lang w:val="en-US"/>
-        </w:rPr>
-        <w:t xml:space="preserve"> rank = </w:t>
-      </w:r>
-      <w:r>
-        <w:rPr>
-          <w:rFonts w:ascii="Consolas" w:hAnsi="Consolas" w:cs="Consolas"/>
-          <w:color w:val="0000FF"/>
-          <w:sz w:val="19"/>
-          <w:szCs w:val="19"/>
-          <w:highlight w:val="white"/>
-          <w:lang w:val="en-US"/>
-        </w:rPr>
-        <w:t>new</w:t>
-      </w:r>
-      <w:r>
-        <w:rPr>
-          <w:rFonts w:ascii="Consolas" w:hAnsi="Consolas" w:cs="Consolas"/>
-          <w:color w:val="000000"/>
-          <w:sz w:val="19"/>
-          <w:szCs w:val="19"/>
-          <w:highlight w:val="white"/>
-          <w:lang w:val="en-US"/>
-        </w:rPr>
-        <w:t xml:space="preserve"> </w:t>
-      </w:r>
-      <w:r>
-        <w:rPr>
-          <w:rFonts w:ascii="Consolas" w:hAnsi="Consolas" w:cs="Consolas"/>
-          <w:color w:val="2B91AF"/>
-          <w:sz w:val="19"/>
-          <w:szCs w:val="19"/>
-          <w:highlight w:val="white"/>
-          <w:lang w:val="en-US"/>
-        </w:rPr>
-        <w:t>Ranking</w:t>
-      </w:r>
-      <w:r>
-        <w:rPr>
-          <w:rFonts w:ascii="Consolas" w:hAnsi="Consolas" w:cs="Consolas"/>
-          <w:color w:val="000000"/>
-          <w:sz w:val="19"/>
-          <w:szCs w:val="19"/>
-          <w:highlight w:val="white"/>
-          <w:lang w:val="en-US"/>
-        </w:rPr>
-        <w:t>();</w:t>
-      </w:r>
-    </w:p>
-    <w:p>
-      <w:pPr>
-        <w:autoSpaceDE w:val="0"/>
-        <w:autoSpaceDN w:val="0"/>
-        <w:adjustRightInd w:val="0"/>
-        <w:spacing w:after="0" w:line="240" w:lineRule="auto"/>
-        <w:rPr>
-          <w:rFonts w:ascii="Consolas" w:hAnsi="Consolas" w:cs="Consolas"/>
-          <w:color w:val="000000"/>
-          <w:sz w:val="19"/>
-          <w:szCs w:val="19"/>
-          <w:highlight w:val="white"/>
-        </w:rPr>
-      </w:pPr>
-      <w:r>
-        <w:rPr>
-          <w:rFonts w:ascii="Consolas" w:hAnsi="Consolas" w:cs="Consolas"/>
-          <w:color w:val="000000"/>
-          <w:sz w:val="19"/>
-          <w:szCs w:val="19"/>
-          <w:highlight w:val="white"/>
-          <w:lang w:val="en-US"/>
-        </w:rPr>
-        <w:t xml:space="preserve">            </w:t>
-      </w:r>
-      <w:proofErr w:type="gramStart"/>
-      <w:r>
-        <w:rPr>
-          <w:rFonts w:ascii="Consolas" w:hAnsi="Consolas" w:cs="Consolas"/>
-          <w:color w:val="0000FF"/>
-          <w:sz w:val="19"/>
-          <w:szCs w:val="19"/>
-          <w:highlight w:val="white"/>
-        </w:rPr>
-        <w:t>var</w:t>
-      </w:r>
-      <w:proofErr w:type="gramEnd"/>
-      <w:r>
-        <w:rPr>
-          <w:rFonts w:ascii="Consolas" w:hAnsi="Consolas" w:cs="Consolas"/>
-          <w:color w:val="000000"/>
-          <w:sz w:val="19"/>
-          <w:szCs w:val="19"/>
-          <w:highlight w:val="white"/>
-        </w:rPr>
-        <w:t xml:space="preserve"> jogo = </w:t>
-      </w:r>
-      <w:proofErr w:type="spellStart"/>
-      <w:r>
-        <w:rPr>
-          <w:rFonts w:ascii="Consolas" w:hAnsi="Consolas" w:cs="Consolas"/>
-          <w:color w:val="0000FF"/>
-          <w:sz w:val="19"/>
-          <w:szCs w:val="19"/>
-          <w:highlight w:val="white"/>
-        </w:rPr>
-        <w:t>new</w:t>
-      </w:r>
-      <w:proofErr w:type="spellEnd"/>
-      <w:r>
-        <w:rPr>
-          <w:rFonts w:ascii="Consolas" w:hAnsi="Consolas" w:cs="Consolas"/>
-          <w:color w:val="000000"/>
-          <w:sz w:val="19"/>
-          <w:szCs w:val="19"/>
-          <w:highlight w:val="white"/>
-        </w:rPr>
-        <w:t xml:space="preserve"> </w:t>
-      </w:r>
-      <w:r>
-        <w:rPr>
-          <w:rFonts w:ascii="Consolas" w:hAnsi="Consolas" w:cs="Consolas"/>
-          <w:color w:val="2B91AF"/>
-          <w:sz w:val="19"/>
-          <w:szCs w:val="19"/>
-          <w:highlight w:val="white"/>
-        </w:rPr>
-        <w:t>Jogos</w:t>
-      </w:r>
-      <w:r>
-        <w:rPr>
-          <w:rFonts w:ascii="Consolas" w:hAnsi="Consolas" w:cs="Consolas"/>
-          <w:color w:val="000000"/>
-          <w:sz w:val="19"/>
-          <w:szCs w:val="19"/>
-          <w:highlight w:val="white"/>
-        </w:rPr>
-        <w:t>();</w:t>
-      </w:r>
-    </w:p>
-    <w:p>
-      <w:pPr>
-        <w:autoSpaceDE w:val="0"/>
-        <w:autoSpaceDN w:val="0"/>
-        <w:adjustRightInd w:val="0"/>
-        <w:spacing w:after="0" w:line="240" w:lineRule="auto"/>
-        <w:rPr>
-          <w:rFonts w:ascii="Consolas" w:hAnsi="Consolas" w:cs="Consolas"/>
-          <w:color w:val="000000"/>
-          <w:sz w:val="19"/>
-          <w:szCs w:val="19"/>
-          <w:highlight w:val="white"/>
-        </w:rPr>
-      </w:pPr>
-      <w:r>
-        <w:rPr>
-          <w:rFonts w:ascii="Consolas" w:hAnsi="Consolas" w:cs="Consolas"/>
-          <w:color w:val="000000"/>
-          <w:sz w:val="19"/>
-          <w:szCs w:val="19"/>
-          <w:highlight w:val="white"/>
+          <w:lang w:val="en-US"/>
         </w:rPr>
         <w:t xml:space="preserve">            </w:t>
       </w:r>
@@ -14776,6 +14740,7 @@
           <w:sz w:val="19"/>
           <w:szCs w:val="19"/>
           <w:highlight w:val="white"/>
+          <w:lang w:val="en-US"/>
         </w:rPr>
       </w:pPr>
       <w:r>
@@ -14789,10 +14754,552 @@
         </w:rPr>
         <w:t xml:space="preserve">        </w:t>
       </w:r>
+      <w:r>
+        <w:rPr>
+          <w:rFonts w:ascii="Consolas" w:hAnsi="Consolas" w:cs="Consolas"/>
+          <w:color w:val="000000"/>
+          <w:sz w:val="19"/>
+          <w:szCs w:val="19"/>
+          <w:highlight w:val="white"/>
+          <w:lang w:val="en-US"/>
+        </w:rPr>
+        <w:t>{</w:t>
+      </w:r>
+    </w:p>
+    <w:p>
+      <w:pPr>
+        <w:autoSpaceDE w:val="0"/>
+        <w:autoSpaceDN w:val="0"/>
+        <w:adjustRightInd w:val="0"/>
+        <w:spacing w:after="0" w:line="240" w:lineRule="auto"/>
+        <w:rPr>
+          <w:rFonts w:ascii="Consolas" w:hAnsi="Consolas" w:cs="Consolas"/>
+          <w:color w:val="000000"/>
+          <w:sz w:val="19"/>
+          <w:szCs w:val="19"/>
+          <w:highlight w:val="white"/>
+          <w:lang w:val="en-US"/>
+        </w:rPr>
+      </w:pPr>
+      <w:r>
+        <w:rPr>
+          <w:rFonts w:ascii="Consolas" w:hAnsi="Consolas" w:cs="Consolas"/>
+          <w:color w:val="000000"/>
+          <w:sz w:val="19"/>
+          <w:szCs w:val="19"/>
+          <w:highlight w:val="white"/>
+          <w:lang w:val="en-US"/>
+        </w:rPr>
+        <w:t xml:space="preserve">            </w:t>
+      </w:r>
+      <w:proofErr w:type="spellStart"/>
+      <w:r>
+        <w:rPr>
+          <w:rFonts w:ascii="Consolas" w:hAnsi="Consolas" w:cs="Consolas"/>
+          <w:color w:val="0000FF"/>
+          <w:sz w:val="19"/>
+          <w:szCs w:val="19"/>
+          <w:highlight w:val="white"/>
+          <w:lang w:val="en-US"/>
+        </w:rPr>
+        <w:t>var</w:t>
+      </w:r>
+      <w:proofErr w:type="spellEnd"/>
+      <w:r>
+        <w:rPr>
+          <w:rFonts w:ascii="Consolas" w:hAnsi="Consolas" w:cs="Consolas"/>
+          <w:color w:val="000000"/>
+          <w:sz w:val="19"/>
+          <w:szCs w:val="19"/>
+          <w:highlight w:val="white"/>
+          <w:lang w:val="en-US"/>
+        </w:rPr>
+        <w:t xml:space="preserve"> </w:t>
+      </w:r>
+      <w:proofErr w:type="spellStart"/>
+      <w:r>
+        <w:rPr>
+          <w:rFonts w:ascii="Consolas" w:hAnsi="Consolas" w:cs="Consolas"/>
+          <w:color w:val="000000"/>
+          <w:sz w:val="19"/>
+          <w:szCs w:val="19"/>
+          <w:highlight w:val="white"/>
+          <w:lang w:val="en-US"/>
+        </w:rPr>
+        <w:t>rodada</w:t>
+      </w:r>
+      <w:proofErr w:type="spellEnd"/>
+      <w:r>
+        <w:rPr>
+          <w:rFonts w:ascii="Consolas" w:hAnsi="Consolas" w:cs="Consolas"/>
+          <w:color w:val="000000"/>
+          <w:sz w:val="19"/>
+          <w:szCs w:val="19"/>
+          <w:highlight w:val="white"/>
+          <w:lang w:val="en-US"/>
+        </w:rPr>
+        <w:t xml:space="preserve"> = </w:t>
+      </w:r>
+      <w:r>
+        <w:rPr>
+          <w:rFonts w:ascii="Consolas" w:hAnsi="Consolas" w:cs="Consolas"/>
+          <w:color w:val="0000FF"/>
+          <w:sz w:val="19"/>
+          <w:szCs w:val="19"/>
+          <w:highlight w:val="white"/>
+          <w:lang w:val="en-US"/>
+        </w:rPr>
+        <w:t>new</w:t>
+      </w:r>
+      <w:r>
+        <w:rPr>
+          <w:rFonts w:ascii="Consolas" w:hAnsi="Consolas" w:cs="Consolas"/>
+          <w:color w:val="000000"/>
+          <w:sz w:val="19"/>
+          <w:szCs w:val="19"/>
+          <w:highlight w:val="white"/>
+          <w:lang w:val="en-US"/>
+        </w:rPr>
+        <w:t xml:space="preserve"> </w:t>
+      </w:r>
+      <w:proofErr w:type="spellStart"/>
+      <w:r>
+        <w:rPr>
+          <w:rFonts w:ascii="Consolas" w:hAnsi="Consolas" w:cs="Consolas"/>
+          <w:color w:val="2B91AF"/>
+          <w:sz w:val="19"/>
+          <w:szCs w:val="19"/>
+          <w:highlight w:val="white"/>
+          <w:lang w:val="en-US"/>
+        </w:rPr>
+        <w:t>Rodada</w:t>
+      </w:r>
+      <w:proofErr w:type="spellEnd"/>
+      <w:r>
+        <w:rPr>
+          <w:rFonts w:ascii="Consolas" w:hAnsi="Consolas" w:cs="Consolas"/>
+          <w:color w:val="000000"/>
+          <w:sz w:val="19"/>
+          <w:szCs w:val="19"/>
+          <w:highlight w:val="white"/>
+          <w:lang w:val="en-US"/>
+        </w:rPr>
+        <w:t>();</w:t>
+      </w:r>
+    </w:p>
+    <w:p>
+      <w:pPr>
+        <w:autoSpaceDE w:val="0"/>
+        <w:autoSpaceDN w:val="0"/>
+        <w:adjustRightInd w:val="0"/>
+        <w:spacing w:after="0" w:line="240" w:lineRule="auto"/>
+        <w:rPr>
+          <w:rFonts w:ascii="Consolas" w:hAnsi="Consolas" w:cs="Consolas"/>
+          <w:color w:val="000000"/>
+          <w:sz w:val="19"/>
+          <w:szCs w:val="19"/>
+          <w:highlight w:val="white"/>
+          <w:lang w:val="en-US"/>
+        </w:rPr>
+      </w:pPr>
+      <w:r>
+        <w:rPr>
+          <w:rFonts w:ascii="Consolas" w:hAnsi="Consolas" w:cs="Consolas"/>
+          <w:color w:val="000000"/>
+          <w:sz w:val="19"/>
+          <w:szCs w:val="19"/>
+          <w:highlight w:val="white"/>
+          <w:lang w:val="en-US"/>
+        </w:rPr>
+        <w:t xml:space="preserve">            </w:t>
+      </w:r>
+      <w:proofErr w:type="spellStart"/>
+      <w:r>
+        <w:rPr>
+          <w:rFonts w:ascii="Consolas" w:hAnsi="Consolas" w:cs="Consolas"/>
+          <w:color w:val="0000FF"/>
+          <w:sz w:val="19"/>
+          <w:szCs w:val="19"/>
+          <w:highlight w:val="white"/>
+          <w:lang w:val="en-US"/>
+        </w:rPr>
+        <w:t>var</w:t>
+      </w:r>
+      <w:proofErr w:type="spellEnd"/>
+      <w:r>
+        <w:rPr>
+          <w:rFonts w:ascii="Consolas" w:hAnsi="Consolas" w:cs="Consolas"/>
+          <w:color w:val="000000"/>
+          <w:sz w:val="19"/>
+          <w:szCs w:val="19"/>
+          <w:highlight w:val="white"/>
+          <w:lang w:val="en-US"/>
+        </w:rPr>
+        <w:t xml:space="preserve"> user = </w:t>
+      </w:r>
+      <w:r>
+        <w:rPr>
+          <w:rFonts w:ascii="Consolas" w:hAnsi="Consolas" w:cs="Consolas"/>
+          <w:color w:val="0000FF"/>
+          <w:sz w:val="19"/>
+          <w:szCs w:val="19"/>
+          <w:highlight w:val="white"/>
+          <w:lang w:val="en-US"/>
+        </w:rPr>
+        <w:t>new</w:t>
+      </w:r>
+      <w:r>
+        <w:rPr>
+          <w:rFonts w:ascii="Consolas" w:hAnsi="Consolas" w:cs="Consolas"/>
+          <w:color w:val="000000"/>
+          <w:sz w:val="19"/>
+          <w:szCs w:val="19"/>
+          <w:highlight w:val="white"/>
+          <w:lang w:val="en-US"/>
+        </w:rPr>
+        <w:t xml:space="preserve"> </w:t>
+      </w:r>
+      <w:proofErr w:type="spellStart"/>
+      <w:r>
+        <w:rPr>
+          <w:rFonts w:ascii="Consolas" w:hAnsi="Consolas" w:cs="Consolas"/>
+          <w:color w:val="2B91AF"/>
+          <w:sz w:val="19"/>
+          <w:szCs w:val="19"/>
+          <w:highlight w:val="white"/>
+          <w:lang w:val="en-US"/>
+        </w:rPr>
+        <w:t>Usuario</w:t>
+      </w:r>
+      <w:proofErr w:type="spellEnd"/>
+      <w:r>
+        <w:rPr>
+          <w:rFonts w:ascii="Consolas" w:hAnsi="Consolas" w:cs="Consolas"/>
+          <w:color w:val="000000"/>
+          <w:sz w:val="19"/>
+          <w:szCs w:val="19"/>
+          <w:highlight w:val="white"/>
+          <w:lang w:val="en-US"/>
+        </w:rPr>
+        <w:t>();</w:t>
+      </w:r>
+    </w:p>
+    <w:p>
+      <w:pPr>
+        <w:autoSpaceDE w:val="0"/>
+        <w:autoSpaceDN w:val="0"/>
+        <w:adjustRightInd w:val="0"/>
+        <w:spacing w:after="0" w:line="240" w:lineRule="auto"/>
+        <w:rPr>
+          <w:rFonts w:ascii="Consolas" w:hAnsi="Consolas" w:cs="Consolas"/>
+          <w:color w:val="000000"/>
+          <w:sz w:val="19"/>
+          <w:szCs w:val="19"/>
+          <w:highlight w:val="white"/>
+          <w:lang w:val="en-US"/>
+        </w:rPr>
+      </w:pPr>
+      <w:r>
+        <w:rPr>
+          <w:rFonts w:ascii="Consolas" w:hAnsi="Consolas" w:cs="Consolas"/>
+          <w:color w:val="000000"/>
+          <w:sz w:val="19"/>
+          <w:szCs w:val="19"/>
+          <w:highlight w:val="white"/>
+          <w:lang w:val="en-US"/>
+        </w:rPr>
+        <w:t xml:space="preserve">            </w:t>
+      </w:r>
+      <w:proofErr w:type="spellStart"/>
       <w:proofErr w:type="gramStart"/>
       <w:r>
         <w:rPr>
           <w:rFonts w:ascii="Consolas" w:hAnsi="Consolas" w:cs="Consolas"/>
+          <w:color w:val="0000FF"/>
+          <w:sz w:val="19"/>
+          <w:szCs w:val="19"/>
+          <w:highlight w:val="white"/>
+          <w:lang w:val="en-US"/>
+        </w:rPr>
+        <w:t>var</w:t>
+      </w:r>
+      <w:proofErr w:type="spellEnd"/>
+      <w:proofErr w:type="gramEnd"/>
+      <w:r>
+        <w:rPr>
+          <w:rFonts w:ascii="Consolas" w:hAnsi="Consolas" w:cs="Consolas"/>
+          <w:color w:val="000000"/>
+          <w:sz w:val="19"/>
+          <w:szCs w:val="19"/>
+          <w:highlight w:val="white"/>
+          <w:lang w:val="en-US"/>
+        </w:rPr>
+        <w:t xml:space="preserve"> rank = </w:t>
+      </w:r>
+      <w:r>
+        <w:rPr>
+          <w:rFonts w:ascii="Consolas" w:hAnsi="Consolas" w:cs="Consolas"/>
+          <w:color w:val="0000FF"/>
+          <w:sz w:val="19"/>
+          <w:szCs w:val="19"/>
+          <w:highlight w:val="white"/>
+          <w:lang w:val="en-US"/>
+        </w:rPr>
+        <w:t>new</w:t>
+      </w:r>
+      <w:r>
+        <w:rPr>
+          <w:rFonts w:ascii="Consolas" w:hAnsi="Consolas" w:cs="Consolas"/>
+          <w:color w:val="000000"/>
+          <w:sz w:val="19"/>
+          <w:szCs w:val="19"/>
+          <w:highlight w:val="white"/>
+          <w:lang w:val="en-US"/>
+        </w:rPr>
+        <w:t xml:space="preserve"> </w:t>
+      </w:r>
+      <w:r>
+        <w:rPr>
+          <w:rFonts w:ascii="Consolas" w:hAnsi="Consolas" w:cs="Consolas"/>
+          <w:color w:val="2B91AF"/>
+          <w:sz w:val="19"/>
+          <w:szCs w:val="19"/>
+          <w:highlight w:val="white"/>
+          <w:lang w:val="en-US"/>
+        </w:rPr>
+        <w:t>Ranking</w:t>
+      </w:r>
+      <w:r>
+        <w:rPr>
+          <w:rFonts w:ascii="Consolas" w:hAnsi="Consolas" w:cs="Consolas"/>
+          <w:color w:val="000000"/>
+          <w:sz w:val="19"/>
+          <w:szCs w:val="19"/>
+          <w:highlight w:val="white"/>
+          <w:lang w:val="en-US"/>
+        </w:rPr>
+        <w:t>();</w:t>
+      </w:r>
+    </w:p>
+    <w:p>
+      <w:pPr>
+        <w:autoSpaceDE w:val="0"/>
+        <w:autoSpaceDN w:val="0"/>
+        <w:adjustRightInd w:val="0"/>
+        <w:spacing w:after="0" w:line="240" w:lineRule="auto"/>
+        <w:rPr>
+          <w:rFonts w:ascii="Consolas" w:hAnsi="Consolas" w:cs="Consolas"/>
+          <w:color w:val="000000"/>
+          <w:sz w:val="19"/>
+          <w:szCs w:val="19"/>
+          <w:highlight w:val="white"/>
+        </w:rPr>
+      </w:pPr>
+      <w:r>
+        <w:rPr>
+          <w:rFonts w:ascii="Consolas" w:hAnsi="Consolas" w:cs="Consolas"/>
+          <w:color w:val="000000"/>
+          <w:sz w:val="19"/>
+          <w:szCs w:val="19"/>
+          <w:highlight w:val="white"/>
+          <w:lang w:val="en-US"/>
+        </w:rPr>
+        <w:t xml:space="preserve">            </w:t>
+      </w:r>
+      <w:r>
+        <w:rPr>
+          <w:rFonts w:ascii="Consolas" w:hAnsi="Consolas" w:cs="Consolas"/>
+          <w:color w:val="0000FF"/>
+          <w:sz w:val="19"/>
+          <w:szCs w:val="19"/>
+          <w:highlight w:val="white"/>
+        </w:rPr>
+        <w:t>var</w:t>
+      </w:r>
+      <w:r>
+        <w:rPr>
+          <w:rFonts w:ascii="Consolas" w:hAnsi="Consolas" w:cs="Consolas"/>
+          <w:color w:val="000000"/>
+          <w:sz w:val="19"/>
+          <w:szCs w:val="19"/>
+          <w:highlight w:val="white"/>
+        </w:rPr>
+        <w:t xml:space="preserve"> jogo = </w:t>
+      </w:r>
+      <w:proofErr w:type="spellStart"/>
+      <w:r>
+        <w:rPr>
+          <w:rFonts w:ascii="Consolas" w:hAnsi="Consolas" w:cs="Consolas"/>
+          <w:color w:val="0000FF"/>
+          <w:sz w:val="19"/>
+          <w:szCs w:val="19"/>
+          <w:highlight w:val="white"/>
+        </w:rPr>
+        <w:t>new</w:t>
+      </w:r>
+      <w:proofErr w:type="spellEnd"/>
+      <w:r>
+        <w:rPr>
+          <w:rFonts w:ascii="Consolas" w:hAnsi="Consolas" w:cs="Consolas"/>
+          <w:color w:val="000000"/>
+          <w:sz w:val="19"/>
+          <w:szCs w:val="19"/>
+          <w:highlight w:val="white"/>
+        </w:rPr>
+        <w:t xml:space="preserve"> </w:t>
+      </w:r>
+      <w:r>
+        <w:rPr>
+          <w:rFonts w:ascii="Consolas" w:hAnsi="Consolas" w:cs="Consolas"/>
+          <w:color w:val="2B91AF"/>
+          <w:sz w:val="19"/>
+          <w:szCs w:val="19"/>
+          <w:highlight w:val="white"/>
+        </w:rPr>
+        <w:t>Jogos</w:t>
+      </w:r>
+      <w:r>
+        <w:rPr>
+          <w:rFonts w:ascii="Consolas" w:hAnsi="Consolas" w:cs="Consolas"/>
+          <w:color w:val="000000"/>
+          <w:sz w:val="19"/>
+          <w:szCs w:val="19"/>
+          <w:highlight w:val="white"/>
+        </w:rPr>
+        <w:t>();</w:t>
+      </w:r>
+    </w:p>
+    <w:p>
+      <w:pPr>
+        <w:autoSpaceDE w:val="0"/>
+        <w:autoSpaceDN w:val="0"/>
+        <w:adjustRightInd w:val="0"/>
+        <w:spacing w:after="0" w:line="240" w:lineRule="auto"/>
+        <w:rPr>
+          <w:rFonts w:ascii="Consolas" w:hAnsi="Consolas" w:cs="Consolas"/>
+          <w:color w:val="000000"/>
+          <w:sz w:val="19"/>
+          <w:szCs w:val="19"/>
+          <w:highlight w:val="white"/>
+        </w:rPr>
+      </w:pPr>
+      <w:r>
+        <w:rPr>
+          <w:rFonts w:ascii="Consolas" w:hAnsi="Consolas" w:cs="Consolas"/>
+          <w:color w:val="000000"/>
+          <w:sz w:val="19"/>
+          <w:szCs w:val="19"/>
+          <w:highlight w:val="white"/>
+        </w:rPr>
+        <w:t xml:space="preserve">            </w:t>
+      </w:r>
+      <w:proofErr w:type="spellStart"/>
+      <w:proofErr w:type="gramStart"/>
+      <w:r>
+        <w:rPr>
+          <w:rFonts w:ascii="Consolas" w:hAnsi="Consolas" w:cs="Consolas"/>
+          <w:color w:val="0000FF"/>
+          <w:sz w:val="19"/>
+          <w:szCs w:val="19"/>
+          <w:highlight w:val="white"/>
+        </w:rPr>
+        <w:t>if</w:t>
+      </w:r>
+      <w:proofErr w:type="spellEnd"/>
+      <w:proofErr w:type="gramEnd"/>
+      <w:r>
+        <w:rPr>
+          <w:rFonts w:ascii="Consolas" w:hAnsi="Consolas" w:cs="Consolas"/>
+          <w:color w:val="000000"/>
+          <w:sz w:val="19"/>
+          <w:szCs w:val="19"/>
+          <w:highlight w:val="white"/>
+        </w:rPr>
+        <w:t xml:space="preserve"> (rodada.Status == </w:t>
+      </w:r>
+      <w:proofErr w:type="spellStart"/>
+      <w:r>
+        <w:rPr>
+          <w:rFonts w:ascii="Consolas" w:hAnsi="Consolas" w:cs="Consolas"/>
+          <w:color w:val="0000FF"/>
+          <w:sz w:val="19"/>
+          <w:szCs w:val="19"/>
+          <w:highlight w:val="white"/>
+        </w:rPr>
+        <w:t>false</w:t>
+      </w:r>
+      <w:proofErr w:type="spellEnd"/>
+      <w:r>
+        <w:rPr>
+          <w:rFonts w:ascii="Consolas" w:hAnsi="Consolas" w:cs="Consolas"/>
+          <w:color w:val="000000"/>
+          <w:sz w:val="19"/>
+          <w:szCs w:val="19"/>
+          <w:highlight w:val="white"/>
+        </w:rPr>
+        <w:t xml:space="preserve">) </w:t>
+      </w:r>
+      <w:r>
+        <w:rPr>
+          <w:rFonts w:ascii="Consolas" w:hAnsi="Consolas" w:cs="Consolas"/>
+          <w:color w:val="008000"/>
+          <w:sz w:val="19"/>
+          <w:szCs w:val="19"/>
+          <w:highlight w:val="white"/>
+        </w:rPr>
+        <w:t xml:space="preserve">// </w:t>
+      </w:r>
+      <w:proofErr w:type="spellStart"/>
+      <w:r>
+        <w:rPr>
+          <w:rFonts w:ascii="Consolas" w:hAnsi="Consolas" w:cs="Consolas"/>
+          <w:color w:val="008000"/>
+          <w:sz w:val="19"/>
+          <w:szCs w:val="19"/>
+          <w:highlight w:val="white"/>
+        </w:rPr>
+        <w:t>false</w:t>
+      </w:r>
+      <w:proofErr w:type="spellEnd"/>
+      <w:r>
+        <w:rPr>
+          <w:rFonts w:ascii="Consolas" w:hAnsi="Consolas" w:cs="Consolas"/>
+          <w:color w:val="008000"/>
+          <w:sz w:val="19"/>
+          <w:szCs w:val="19"/>
+          <w:highlight w:val="white"/>
+        </w:rPr>
+        <w:t xml:space="preserve"> indica que está fechada a rodada</w:t>
+      </w:r>
+    </w:p>
+    <w:p>
+      <w:pPr>
+        <w:autoSpaceDE w:val="0"/>
+        <w:autoSpaceDN w:val="0"/>
+        <w:adjustRightInd w:val="0"/>
+        <w:spacing w:after="0" w:line="240" w:lineRule="auto"/>
+        <w:rPr>
+          <w:rFonts w:ascii="Consolas" w:hAnsi="Consolas" w:cs="Consolas"/>
+          <w:color w:val="000000"/>
+          <w:sz w:val="19"/>
+          <w:szCs w:val="19"/>
+          <w:highlight w:val="white"/>
+        </w:rPr>
+      </w:pPr>
+      <w:r>
+        <w:rPr>
+          <w:rFonts w:ascii="Consolas" w:hAnsi="Consolas" w:cs="Consolas"/>
+          <w:color w:val="000000"/>
+          <w:sz w:val="19"/>
+          <w:szCs w:val="19"/>
+          <w:highlight w:val="white"/>
+        </w:rPr>
+        <w:t xml:space="preserve">            </w:t>
+      </w:r>
+      <w:proofErr w:type="gramStart"/>
+      <w:r>
+        <w:rPr>
+          <w:rFonts w:ascii="Consolas" w:hAnsi="Consolas" w:cs="Consolas"/>
           <w:color w:val="000000"/>
           <w:sz w:val="19"/>
           <w:szCs w:val="19"/>
@@ -14824,18 +15331,591 @@
           <w:szCs w:val="19"/>
           <w:highlight w:val="white"/>
         </w:rPr>
+        <w:t xml:space="preserve">                </w:t>
+      </w:r>
+      <w:proofErr w:type="gramStart"/>
+      <w:r>
+        <w:rPr>
+          <w:rFonts w:ascii="Consolas" w:hAnsi="Consolas" w:cs="Consolas"/>
+          <w:color w:val="000000"/>
+          <w:sz w:val="19"/>
+          <w:szCs w:val="19"/>
+          <w:highlight w:val="white"/>
+        </w:rPr>
+        <w:t>rodada</w:t>
+      </w:r>
+      <w:proofErr w:type="gramEnd"/>
+      <w:r>
+        <w:rPr>
+          <w:rFonts w:ascii="Consolas" w:hAnsi="Consolas" w:cs="Consolas"/>
+          <w:color w:val="000000"/>
+          <w:sz w:val="19"/>
+          <w:szCs w:val="19"/>
+          <w:highlight w:val="white"/>
+        </w:rPr>
+        <w:t>.jogos = jogo.Resultado;</w:t>
+      </w:r>
+    </w:p>
+    <w:p>
+      <w:pPr>
+        <w:autoSpaceDE w:val="0"/>
+        <w:autoSpaceDN w:val="0"/>
+        <w:adjustRightInd w:val="0"/>
+        <w:spacing w:after="0" w:line="240" w:lineRule="auto"/>
+        <w:rPr>
+          <w:rFonts w:ascii="Consolas" w:hAnsi="Consolas" w:cs="Consolas"/>
+          <w:color w:val="000000"/>
+          <w:sz w:val="19"/>
+          <w:szCs w:val="19"/>
+          <w:highlight w:val="white"/>
+        </w:rPr>
+      </w:pPr>
+      <w:r>
+        <w:rPr>
+          <w:rFonts w:ascii="Consolas" w:hAnsi="Consolas" w:cs="Consolas"/>
+          <w:color w:val="000000"/>
+          <w:sz w:val="19"/>
+          <w:szCs w:val="19"/>
+          <w:highlight w:val="white"/>
+        </w:rPr>
+        <w:t xml:space="preserve">                </w:t>
+      </w:r>
+      <w:proofErr w:type="spellStart"/>
+      <w:proofErr w:type="gramStart"/>
+      <w:r>
+        <w:rPr>
+          <w:rFonts w:ascii="Consolas" w:hAnsi="Consolas" w:cs="Consolas"/>
+          <w:color w:val="0000FF"/>
+          <w:sz w:val="19"/>
+          <w:szCs w:val="19"/>
+          <w:highlight w:val="white"/>
+        </w:rPr>
+        <w:t>if</w:t>
+      </w:r>
+      <w:proofErr w:type="spellEnd"/>
+      <w:proofErr w:type="gramEnd"/>
+      <w:r>
+        <w:rPr>
+          <w:rFonts w:ascii="Consolas" w:hAnsi="Consolas" w:cs="Consolas"/>
+          <w:color w:val="000000"/>
+          <w:sz w:val="19"/>
+          <w:szCs w:val="19"/>
+          <w:highlight w:val="white"/>
+        </w:rPr>
+        <w:t xml:space="preserve"> (</w:t>
+      </w:r>
+      <w:proofErr w:type="spellStart"/>
+      <w:r>
+        <w:rPr>
+          <w:rFonts w:ascii="Consolas" w:hAnsi="Consolas" w:cs="Consolas"/>
+          <w:color w:val="000000"/>
+          <w:sz w:val="19"/>
+          <w:szCs w:val="19"/>
+          <w:highlight w:val="white"/>
+        </w:rPr>
+        <w:t>user</w:t>
+      </w:r>
+      <w:proofErr w:type="spellEnd"/>
+      <w:r>
+        <w:rPr>
+          <w:rFonts w:ascii="Consolas" w:hAnsi="Consolas" w:cs="Consolas"/>
+          <w:color w:val="000000"/>
+          <w:sz w:val="19"/>
+          <w:szCs w:val="19"/>
+          <w:highlight w:val="white"/>
+        </w:rPr>
+        <w:t>.</w:t>
+      </w:r>
+      <w:proofErr w:type="spellStart"/>
+      <w:r>
+        <w:rPr>
+          <w:rFonts w:ascii="Consolas" w:hAnsi="Consolas" w:cs="Consolas"/>
+          <w:color w:val="000000"/>
+          <w:sz w:val="19"/>
+          <w:szCs w:val="19"/>
+          <w:highlight w:val="white"/>
+        </w:rPr>
+        <w:t>Login</w:t>
+      </w:r>
+      <w:proofErr w:type="spellEnd"/>
+      <w:r>
+        <w:rPr>
+          <w:rFonts w:ascii="Consolas" w:hAnsi="Consolas" w:cs="Consolas"/>
+          <w:color w:val="000000"/>
+          <w:sz w:val="19"/>
+          <w:szCs w:val="19"/>
+          <w:highlight w:val="white"/>
+        </w:rPr>
+        <w:t xml:space="preserve"> != </w:t>
+      </w:r>
+      <w:proofErr w:type="spellStart"/>
+      <w:r>
+        <w:rPr>
+          <w:rFonts w:ascii="Consolas" w:hAnsi="Consolas" w:cs="Consolas"/>
+          <w:color w:val="0000FF"/>
+          <w:sz w:val="19"/>
+          <w:szCs w:val="19"/>
+          <w:highlight w:val="white"/>
+        </w:rPr>
+        <w:t>null</w:t>
+      </w:r>
+      <w:proofErr w:type="spellEnd"/>
+      <w:r>
+        <w:rPr>
+          <w:rFonts w:ascii="Consolas" w:hAnsi="Consolas" w:cs="Consolas"/>
+          <w:color w:val="000000"/>
+          <w:sz w:val="19"/>
+          <w:szCs w:val="19"/>
+          <w:highlight w:val="white"/>
+        </w:rPr>
+        <w:t>)</w:t>
+      </w:r>
+    </w:p>
+    <w:p>
+      <w:pPr>
+        <w:autoSpaceDE w:val="0"/>
+        <w:autoSpaceDN w:val="0"/>
+        <w:adjustRightInd w:val="0"/>
+        <w:spacing w:after="0" w:line="240" w:lineRule="auto"/>
+        <w:rPr>
+          <w:rFonts w:ascii="Consolas" w:hAnsi="Consolas" w:cs="Consolas"/>
+          <w:color w:val="000000"/>
+          <w:sz w:val="19"/>
+          <w:szCs w:val="19"/>
+          <w:highlight w:val="white"/>
+        </w:rPr>
+      </w:pPr>
+      <w:r>
+        <w:rPr>
+          <w:rFonts w:ascii="Consolas" w:hAnsi="Consolas" w:cs="Consolas"/>
+          <w:color w:val="000000"/>
+          <w:sz w:val="19"/>
+          <w:szCs w:val="19"/>
+          <w:highlight w:val="white"/>
+        </w:rPr>
+        <w:t xml:space="preserve">                </w:t>
+      </w:r>
+      <w:proofErr w:type="gramStart"/>
+      <w:r>
+        <w:rPr>
+          <w:rFonts w:ascii="Consolas" w:hAnsi="Consolas" w:cs="Consolas"/>
+          <w:color w:val="000000"/>
+          <w:sz w:val="19"/>
+          <w:szCs w:val="19"/>
+          <w:highlight w:val="white"/>
+        </w:rPr>
+        <w:t>{</w:t>
+      </w:r>
+    </w:p>
+    <w:p>
+      <w:pPr>
+        <w:autoSpaceDE w:val="0"/>
+        <w:autoSpaceDN w:val="0"/>
+        <w:adjustRightInd w:val="0"/>
+        <w:spacing w:after="0" w:line="240" w:lineRule="auto"/>
+        <w:rPr>
+          <w:rFonts w:ascii="Consolas" w:hAnsi="Consolas" w:cs="Consolas"/>
+          <w:color w:val="000000"/>
+          <w:sz w:val="19"/>
+          <w:szCs w:val="19"/>
+          <w:highlight w:val="white"/>
+        </w:rPr>
+      </w:pPr>
+      <w:proofErr w:type="gramEnd"/>
+      <w:r>
+        <w:rPr>
+          <w:rFonts w:ascii="Consolas" w:hAnsi="Consolas" w:cs="Consolas"/>
+          <w:color w:val="000000"/>
+          <w:sz w:val="19"/>
+          <w:szCs w:val="19"/>
+          <w:highlight w:val="white"/>
+        </w:rPr>
+        <w:t xml:space="preserve">                    </w:t>
+      </w:r>
+      <w:proofErr w:type="gramStart"/>
+      <w:r>
+        <w:rPr>
+          <w:rFonts w:ascii="Consolas" w:hAnsi="Consolas" w:cs="Consolas"/>
+          <w:color w:val="0000FF"/>
+          <w:sz w:val="19"/>
+          <w:szCs w:val="19"/>
+          <w:highlight w:val="white"/>
+        </w:rPr>
+        <w:t>for</w:t>
+      </w:r>
+      <w:proofErr w:type="gramEnd"/>
+      <w:r>
+        <w:rPr>
+          <w:rFonts w:ascii="Consolas" w:hAnsi="Consolas" w:cs="Consolas"/>
+          <w:color w:val="000000"/>
+          <w:sz w:val="19"/>
+          <w:szCs w:val="19"/>
+          <w:highlight w:val="white"/>
+        </w:rPr>
+        <w:t xml:space="preserve"> (</w:t>
+      </w:r>
+      <w:proofErr w:type="spellStart"/>
+      <w:r>
+        <w:rPr>
+          <w:rFonts w:ascii="Consolas" w:hAnsi="Consolas" w:cs="Consolas"/>
+          <w:color w:val="0000FF"/>
+          <w:sz w:val="19"/>
+          <w:szCs w:val="19"/>
+          <w:highlight w:val="white"/>
+        </w:rPr>
+        <w:t>int</w:t>
+      </w:r>
+      <w:proofErr w:type="spellEnd"/>
+      <w:r>
+        <w:rPr>
+          <w:rFonts w:ascii="Consolas" w:hAnsi="Consolas" w:cs="Consolas"/>
+          <w:color w:val="000000"/>
+          <w:sz w:val="19"/>
+          <w:szCs w:val="19"/>
+          <w:highlight w:val="white"/>
+        </w:rPr>
+        <w:t xml:space="preserve"> i = 1; rodada.</w:t>
+      </w:r>
+      <w:proofErr w:type="spellStart"/>
+      <w:r>
+        <w:rPr>
+          <w:rFonts w:ascii="Consolas" w:hAnsi="Consolas" w:cs="Consolas"/>
+          <w:color w:val="000000"/>
+          <w:sz w:val="19"/>
+          <w:szCs w:val="19"/>
+          <w:highlight w:val="white"/>
+        </w:rPr>
+        <w:t>existeRodada</w:t>
+      </w:r>
+      <w:proofErr w:type="spellEnd"/>
+      <w:r>
+        <w:rPr>
+          <w:rFonts w:ascii="Consolas" w:hAnsi="Consolas" w:cs="Consolas"/>
+          <w:color w:val="000000"/>
+          <w:sz w:val="19"/>
+          <w:szCs w:val="19"/>
+          <w:highlight w:val="white"/>
+        </w:rPr>
+        <w:t xml:space="preserve"> != </w:t>
+      </w:r>
+      <w:proofErr w:type="spellStart"/>
+      <w:r>
+        <w:rPr>
+          <w:rFonts w:ascii="Consolas" w:hAnsi="Consolas" w:cs="Consolas"/>
+          <w:color w:val="0000FF"/>
+          <w:sz w:val="19"/>
+          <w:szCs w:val="19"/>
+          <w:highlight w:val="white"/>
+        </w:rPr>
+        <w:t>false</w:t>
+      </w:r>
+      <w:proofErr w:type="spellEnd"/>
+      <w:r>
+        <w:rPr>
+          <w:rFonts w:ascii="Consolas" w:hAnsi="Consolas" w:cs="Consolas"/>
+          <w:color w:val="000000"/>
+          <w:sz w:val="19"/>
+          <w:szCs w:val="19"/>
+          <w:highlight w:val="white"/>
+        </w:rPr>
+        <w:t>; i++ )</w:t>
+      </w:r>
+    </w:p>
+    <w:p>
+      <w:pPr>
+        <w:autoSpaceDE w:val="0"/>
+        <w:autoSpaceDN w:val="0"/>
+        <w:adjustRightInd w:val="0"/>
+        <w:spacing w:after="0" w:line="240" w:lineRule="auto"/>
+        <w:rPr>
+          <w:rFonts w:ascii="Consolas" w:hAnsi="Consolas" w:cs="Consolas"/>
+          <w:color w:val="000000"/>
+          <w:sz w:val="19"/>
+          <w:szCs w:val="19"/>
+          <w:highlight w:val="white"/>
+        </w:rPr>
+      </w:pPr>
+      <w:r>
+        <w:rPr>
+          <w:rFonts w:ascii="Consolas" w:hAnsi="Consolas" w:cs="Consolas"/>
+          <w:color w:val="000000"/>
+          <w:sz w:val="19"/>
+          <w:szCs w:val="19"/>
+          <w:highlight w:val="white"/>
+        </w:rPr>
+        <w:t xml:space="preserve">                    </w:t>
+      </w:r>
+      <w:proofErr w:type="gramStart"/>
+      <w:r>
+        <w:rPr>
+          <w:rFonts w:ascii="Consolas" w:hAnsi="Consolas" w:cs="Consolas"/>
+          <w:color w:val="000000"/>
+          <w:sz w:val="19"/>
+          <w:szCs w:val="19"/>
+          <w:highlight w:val="white"/>
+        </w:rPr>
+        <w:t>{</w:t>
+      </w:r>
+    </w:p>
+    <w:p>
+      <w:pPr>
+        <w:autoSpaceDE w:val="0"/>
+        <w:autoSpaceDN w:val="0"/>
+        <w:adjustRightInd w:val="0"/>
+        <w:spacing w:after="0" w:line="240" w:lineRule="auto"/>
+        <w:rPr>
+          <w:rFonts w:ascii="Consolas" w:hAnsi="Consolas" w:cs="Consolas"/>
+          <w:color w:val="000000"/>
+          <w:sz w:val="19"/>
+          <w:szCs w:val="19"/>
+          <w:highlight w:val="white"/>
+        </w:rPr>
+      </w:pPr>
+      <w:proofErr w:type="gramEnd"/>
+      <w:r>
+        <w:rPr>
+          <w:rFonts w:ascii="Consolas" w:hAnsi="Consolas" w:cs="Consolas"/>
+          <w:color w:val="000000"/>
+          <w:sz w:val="19"/>
+          <w:szCs w:val="19"/>
+          <w:highlight w:val="white"/>
+        </w:rPr>
+        <w:t xml:space="preserve">                        </w:t>
+      </w:r>
+      <w:proofErr w:type="gramStart"/>
+      <w:r>
+        <w:rPr>
+          <w:rFonts w:ascii="Consolas" w:hAnsi="Consolas" w:cs="Consolas"/>
+          <w:color w:val="2B91AF"/>
+          <w:sz w:val="19"/>
+          <w:szCs w:val="19"/>
+          <w:highlight w:val="white"/>
+        </w:rPr>
+        <w:t>Console</w:t>
+      </w:r>
+      <w:r>
+        <w:rPr>
+          <w:rFonts w:ascii="Consolas" w:hAnsi="Consolas" w:cs="Consolas"/>
+          <w:color w:val="000000"/>
+          <w:sz w:val="19"/>
+          <w:szCs w:val="19"/>
+          <w:highlight w:val="white"/>
+        </w:rPr>
+        <w:t>.</w:t>
+      </w:r>
+      <w:proofErr w:type="spellStart"/>
+      <w:proofErr w:type="gramEnd"/>
+      <w:r>
+        <w:rPr>
+          <w:rFonts w:ascii="Consolas" w:hAnsi="Consolas" w:cs="Consolas"/>
+          <w:color w:val="000000"/>
+          <w:sz w:val="19"/>
+          <w:szCs w:val="19"/>
+          <w:highlight w:val="white"/>
+        </w:rPr>
+        <w:t>WriteLine</w:t>
+      </w:r>
+      <w:proofErr w:type="spellEnd"/>
+      <w:r>
+        <w:rPr>
+          <w:rFonts w:ascii="Consolas" w:hAnsi="Consolas" w:cs="Consolas"/>
+          <w:color w:val="000000"/>
+          <w:sz w:val="19"/>
+          <w:szCs w:val="19"/>
+          <w:highlight w:val="white"/>
+        </w:rPr>
+        <w:t>(</w:t>
+      </w:r>
+      <w:proofErr w:type="spellStart"/>
+      <w:r>
+        <w:rPr>
+          <w:rFonts w:ascii="Consolas" w:hAnsi="Consolas" w:cs="Consolas"/>
+          <w:color w:val="000000"/>
+          <w:sz w:val="19"/>
+          <w:szCs w:val="19"/>
+          <w:highlight w:val="white"/>
+        </w:rPr>
+        <w:t>rank</w:t>
+      </w:r>
+      <w:proofErr w:type="spellEnd"/>
+      <w:r>
+        <w:rPr>
+          <w:rFonts w:ascii="Consolas" w:hAnsi="Consolas" w:cs="Consolas"/>
+          <w:color w:val="000000"/>
+          <w:sz w:val="19"/>
+          <w:szCs w:val="19"/>
+          <w:highlight w:val="white"/>
+        </w:rPr>
+        <w:t>.</w:t>
+      </w:r>
+      <w:proofErr w:type="spellStart"/>
+      <w:r>
+        <w:rPr>
+          <w:rFonts w:ascii="Consolas" w:hAnsi="Consolas" w:cs="Consolas"/>
+          <w:color w:val="000000"/>
+          <w:sz w:val="19"/>
+          <w:szCs w:val="19"/>
+          <w:highlight w:val="white"/>
+        </w:rPr>
+        <w:t>VisualizaRank</w:t>
+      </w:r>
+      <w:proofErr w:type="spellEnd"/>
+      <w:r>
+        <w:rPr>
+          <w:rFonts w:ascii="Consolas" w:hAnsi="Consolas" w:cs="Consolas"/>
+          <w:color w:val="000000"/>
+          <w:sz w:val="19"/>
+          <w:szCs w:val="19"/>
+          <w:highlight w:val="white"/>
+        </w:rPr>
+        <w:t>[i]);</w:t>
+      </w:r>
+    </w:p>
+    <w:p>
+      <w:pPr>
+        <w:autoSpaceDE w:val="0"/>
+        <w:autoSpaceDN w:val="0"/>
+        <w:adjustRightInd w:val="0"/>
+        <w:spacing w:after="0" w:line="240" w:lineRule="auto"/>
+        <w:rPr>
+          <w:rFonts w:ascii="Consolas" w:hAnsi="Consolas" w:cs="Consolas"/>
+          <w:color w:val="000000"/>
+          <w:sz w:val="19"/>
+          <w:szCs w:val="19"/>
+          <w:highlight w:val="white"/>
+        </w:rPr>
+      </w:pPr>
+      <w:r>
+        <w:rPr>
+          <w:rFonts w:ascii="Consolas" w:hAnsi="Consolas" w:cs="Consolas"/>
+          <w:color w:val="000000"/>
+          <w:sz w:val="19"/>
+          <w:szCs w:val="19"/>
+          <w:highlight w:val="white"/>
+        </w:rPr>
+        <w:t xml:space="preserve">                    </w:t>
+      </w:r>
+      <w:proofErr w:type="gramStart"/>
+      <w:r>
+        <w:rPr>
+          <w:rFonts w:ascii="Consolas" w:hAnsi="Consolas" w:cs="Consolas"/>
+          <w:color w:val="000000"/>
+          <w:sz w:val="19"/>
+          <w:szCs w:val="19"/>
+          <w:highlight w:val="white"/>
+        </w:rPr>
+        <w:t>}</w:t>
+      </w:r>
+      <w:proofErr w:type="gramEnd"/>
+    </w:p>
+    <w:p>
+      <w:pPr>
+        <w:autoSpaceDE w:val="0"/>
+        <w:autoSpaceDN w:val="0"/>
+        <w:adjustRightInd w:val="0"/>
+        <w:spacing w:after="0" w:line="240" w:lineRule="auto"/>
+        <w:rPr>
+          <w:rFonts w:ascii="Consolas" w:hAnsi="Consolas" w:cs="Consolas"/>
+          <w:color w:val="000000"/>
+          <w:sz w:val="19"/>
+          <w:szCs w:val="19"/>
+          <w:highlight w:val="white"/>
+        </w:rPr>
+      </w:pPr>
+      <w:r>
+        <w:rPr>
+          <w:rFonts w:ascii="Consolas" w:hAnsi="Consolas" w:cs="Consolas"/>
+          <w:color w:val="000000"/>
+          <w:sz w:val="19"/>
+          <w:szCs w:val="19"/>
+          <w:highlight w:val="white"/>
+        </w:rPr>
+        <w:t xml:space="preserve">                </w:t>
+      </w:r>
+      <w:proofErr w:type="gramStart"/>
+      <w:r>
+        <w:rPr>
+          <w:rFonts w:ascii="Consolas" w:hAnsi="Consolas" w:cs="Consolas"/>
+          <w:color w:val="000000"/>
+          <w:sz w:val="19"/>
+          <w:szCs w:val="19"/>
+          <w:highlight w:val="white"/>
+        </w:rPr>
+        <w:t>}</w:t>
+      </w:r>
+      <w:proofErr w:type="gramEnd"/>
+    </w:p>
+    <w:p>
+      <w:pPr>
+        <w:autoSpaceDE w:val="0"/>
+        <w:autoSpaceDN w:val="0"/>
+        <w:adjustRightInd w:val="0"/>
+        <w:spacing w:after="0" w:line="240" w:lineRule="auto"/>
+        <w:rPr>
+          <w:rFonts w:ascii="Consolas" w:hAnsi="Consolas" w:cs="Consolas"/>
+          <w:color w:val="000000"/>
+          <w:sz w:val="19"/>
+          <w:szCs w:val="19"/>
+          <w:highlight w:val="white"/>
+        </w:rPr>
+      </w:pPr>
+      <w:r>
+        <w:rPr>
+          <w:rFonts w:ascii="Consolas" w:hAnsi="Consolas" w:cs="Consolas"/>
+          <w:color w:val="000000"/>
+          <w:sz w:val="19"/>
+          <w:szCs w:val="19"/>
+          <w:highlight w:val="white"/>
+        </w:rPr>
         <w:t xml:space="preserve">            </w:t>
       </w:r>
       <w:proofErr w:type="gramStart"/>
       <w:r>
         <w:rPr>
           <w:rFonts w:ascii="Consolas" w:hAnsi="Consolas" w:cs="Consolas"/>
+          <w:color w:val="000000"/>
+          <w:sz w:val="19"/>
+          <w:szCs w:val="19"/>
+          <w:highlight w:val="white"/>
+        </w:rPr>
+        <w:t>}</w:t>
+      </w:r>
+      <w:proofErr w:type="gramEnd"/>
+    </w:p>
+    <w:p>
+      <w:pPr>
+        <w:autoSpaceDE w:val="0"/>
+        <w:autoSpaceDN w:val="0"/>
+        <w:adjustRightInd w:val="0"/>
+        <w:spacing w:after="0" w:line="240" w:lineRule="auto"/>
+        <w:rPr>
+          <w:rFonts w:ascii="Consolas" w:hAnsi="Consolas" w:cs="Consolas"/>
+          <w:color w:val="000000"/>
+          <w:sz w:val="19"/>
+          <w:szCs w:val="19"/>
+          <w:highlight w:val="white"/>
+        </w:rPr>
+      </w:pPr>
+      <w:r>
+        <w:rPr>
+          <w:rFonts w:ascii="Consolas" w:hAnsi="Consolas" w:cs="Consolas"/>
+          <w:color w:val="000000"/>
+          <w:sz w:val="19"/>
+          <w:szCs w:val="19"/>
+          <w:highlight w:val="white"/>
+        </w:rPr>
+        <w:t xml:space="preserve">            </w:t>
+      </w:r>
+      <w:proofErr w:type="gramStart"/>
+      <w:r>
+        <w:rPr>
+          <w:rFonts w:ascii="Consolas" w:hAnsi="Consolas" w:cs="Consolas"/>
           <w:color w:val="0000FF"/>
           <w:sz w:val="19"/>
           <w:szCs w:val="19"/>
           <w:highlight w:val="white"/>
         </w:rPr>
-        <w:t>var</w:t>
+        <w:t>for</w:t>
       </w:r>
       <w:proofErr w:type="gramEnd"/>
       <w:r>
@@ -14846,7 +15926,7 @@
           <w:szCs w:val="19"/>
           <w:highlight w:val="white"/>
         </w:rPr>
-        <w:t xml:space="preserve"> rodada = </w:t>
+        <w:t xml:space="preserve"> (</w:t>
       </w:r>
       <w:proofErr w:type="spellStart"/>
       <w:r>
@@ -14857,19 +15937,220 @@
           <w:szCs w:val="19"/>
           <w:highlight w:val="white"/>
         </w:rPr>
-        <w:t>new</w:t>
-      </w:r>
-      <w:proofErr w:type="spellEnd"/>
-      <w:r>
-        <w:rPr>
-          <w:rFonts w:ascii="Consolas" w:hAnsi="Consolas" w:cs="Consolas"/>
-          <w:color w:val="000000"/>
-          <w:sz w:val="19"/>
-          <w:szCs w:val="19"/>
-          <w:highlight w:val="white"/>
-        </w:rPr>
-        <w:t xml:space="preserve"> </w:t>
-      </w:r>
+        <w:t>int</w:t>
+      </w:r>
+      <w:proofErr w:type="spellEnd"/>
+      <w:r>
+        <w:rPr>
+          <w:rFonts w:ascii="Consolas" w:hAnsi="Consolas" w:cs="Consolas"/>
+          <w:color w:val="000000"/>
+          <w:sz w:val="19"/>
+          <w:szCs w:val="19"/>
+          <w:highlight w:val="white"/>
+        </w:rPr>
+        <w:t xml:space="preserve"> i = 1; rodada.</w:t>
+      </w:r>
+      <w:proofErr w:type="spellStart"/>
+      <w:r>
+        <w:rPr>
+          <w:rFonts w:ascii="Consolas" w:hAnsi="Consolas" w:cs="Consolas"/>
+          <w:color w:val="000000"/>
+          <w:sz w:val="19"/>
+          <w:szCs w:val="19"/>
+          <w:highlight w:val="white"/>
+        </w:rPr>
+        <w:t>existeRodada</w:t>
+      </w:r>
+      <w:proofErr w:type="spellEnd"/>
+      <w:r>
+        <w:rPr>
+          <w:rFonts w:ascii="Consolas" w:hAnsi="Consolas" w:cs="Consolas"/>
+          <w:color w:val="000000"/>
+          <w:sz w:val="19"/>
+          <w:szCs w:val="19"/>
+          <w:highlight w:val="white"/>
+        </w:rPr>
+        <w:t xml:space="preserve"> != </w:t>
+      </w:r>
+      <w:proofErr w:type="spellStart"/>
+      <w:r>
+        <w:rPr>
+          <w:rFonts w:ascii="Consolas" w:hAnsi="Consolas" w:cs="Consolas"/>
+          <w:color w:val="0000FF"/>
+          <w:sz w:val="19"/>
+          <w:szCs w:val="19"/>
+          <w:highlight w:val="white"/>
+        </w:rPr>
+        <w:t>false</w:t>
+      </w:r>
+      <w:proofErr w:type="spellEnd"/>
+      <w:r>
+        <w:rPr>
+          <w:rFonts w:ascii="Consolas" w:hAnsi="Consolas" w:cs="Consolas"/>
+          <w:color w:val="000000"/>
+          <w:sz w:val="19"/>
+          <w:szCs w:val="19"/>
+          <w:highlight w:val="white"/>
+        </w:rPr>
+        <w:t>; i++)</w:t>
+      </w:r>
+    </w:p>
+    <w:p>
+      <w:pPr>
+        <w:autoSpaceDE w:val="0"/>
+        <w:autoSpaceDN w:val="0"/>
+        <w:adjustRightInd w:val="0"/>
+        <w:spacing w:after="0" w:line="240" w:lineRule="auto"/>
+        <w:rPr>
+          <w:rFonts w:ascii="Consolas" w:hAnsi="Consolas" w:cs="Consolas"/>
+          <w:color w:val="000000"/>
+          <w:sz w:val="19"/>
+          <w:szCs w:val="19"/>
+          <w:highlight w:val="white"/>
+        </w:rPr>
+      </w:pPr>
+      <w:r>
+        <w:rPr>
+          <w:rFonts w:ascii="Consolas" w:hAnsi="Consolas" w:cs="Consolas"/>
+          <w:color w:val="000000"/>
+          <w:sz w:val="19"/>
+          <w:szCs w:val="19"/>
+          <w:highlight w:val="white"/>
+        </w:rPr>
+        <w:t xml:space="preserve">            </w:t>
+      </w:r>
+      <w:proofErr w:type="gramStart"/>
+      <w:r>
+        <w:rPr>
+          <w:rFonts w:ascii="Consolas" w:hAnsi="Consolas" w:cs="Consolas"/>
+          <w:color w:val="000000"/>
+          <w:sz w:val="19"/>
+          <w:szCs w:val="19"/>
+          <w:highlight w:val="white"/>
+        </w:rPr>
+        <w:t>{</w:t>
+      </w:r>
+    </w:p>
+    <w:p>
+      <w:pPr>
+        <w:autoSpaceDE w:val="0"/>
+        <w:autoSpaceDN w:val="0"/>
+        <w:adjustRightInd w:val="0"/>
+        <w:spacing w:after="0" w:line="240" w:lineRule="auto"/>
+        <w:rPr>
+          <w:rFonts w:ascii="Consolas" w:hAnsi="Consolas" w:cs="Consolas"/>
+          <w:color w:val="000000"/>
+          <w:sz w:val="19"/>
+          <w:szCs w:val="19"/>
+          <w:highlight w:val="white"/>
+        </w:rPr>
+      </w:pPr>
+      <w:proofErr w:type="gramEnd"/>
+      <w:r>
+        <w:rPr>
+          <w:rFonts w:ascii="Consolas" w:hAnsi="Consolas" w:cs="Consolas"/>
+          <w:color w:val="000000"/>
+          <w:sz w:val="19"/>
+          <w:szCs w:val="19"/>
+          <w:highlight w:val="white"/>
+        </w:rPr>
+        <w:t xml:space="preserve">                </w:t>
+      </w:r>
+      <w:proofErr w:type="spellStart"/>
+      <w:r>
+        <w:rPr>
+          <w:rFonts w:ascii="Consolas" w:hAnsi="Consolas" w:cs="Consolas"/>
+          <w:color w:val="0000FF"/>
+          <w:sz w:val="19"/>
+          <w:szCs w:val="19"/>
+          <w:highlight w:val="white"/>
+        </w:rPr>
+        <w:t>if</w:t>
+      </w:r>
+      <w:proofErr w:type="spellEnd"/>
+      <w:r>
+        <w:rPr>
+          <w:rFonts w:ascii="Consolas" w:hAnsi="Consolas" w:cs="Consolas"/>
+          <w:color w:val="000000"/>
+          <w:sz w:val="19"/>
+          <w:szCs w:val="19"/>
+          <w:highlight w:val="white"/>
+        </w:rPr>
+        <w:t xml:space="preserve"> (</w:t>
+      </w:r>
+      <w:proofErr w:type="spellStart"/>
+      <w:r>
+        <w:rPr>
+          <w:rFonts w:ascii="Consolas" w:hAnsi="Consolas" w:cs="Consolas"/>
+          <w:color w:val="000000"/>
+          <w:sz w:val="19"/>
+          <w:szCs w:val="19"/>
+          <w:highlight w:val="white"/>
+        </w:rPr>
+        <w:t>user</w:t>
+      </w:r>
+      <w:proofErr w:type="spellEnd"/>
+      <w:r>
+        <w:rPr>
+          <w:rFonts w:ascii="Consolas" w:hAnsi="Consolas" w:cs="Consolas"/>
+          <w:color w:val="000000"/>
+          <w:sz w:val="19"/>
+          <w:szCs w:val="19"/>
+          <w:highlight w:val="white"/>
+        </w:rPr>
+        <w:t>.Palpite == jogo.Resultado)</w:t>
+      </w:r>
+    </w:p>
+    <w:p>
+      <w:pPr>
+        <w:autoSpaceDE w:val="0"/>
+        <w:autoSpaceDN w:val="0"/>
+        <w:adjustRightInd w:val="0"/>
+        <w:spacing w:after="0" w:line="240" w:lineRule="auto"/>
+        <w:rPr>
+          <w:rFonts w:ascii="Consolas" w:hAnsi="Consolas" w:cs="Consolas"/>
+          <w:color w:val="000000"/>
+          <w:sz w:val="19"/>
+          <w:szCs w:val="19"/>
+          <w:highlight w:val="white"/>
+        </w:rPr>
+      </w:pPr>
+      <w:r>
+        <w:rPr>
+          <w:rFonts w:ascii="Consolas" w:hAnsi="Consolas" w:cs="Consolas"/>
+          <w:color w:val="000000"/>
+          <w:sz w:val="19"/>
+          <w:szCs w:val="19"/>
+          <w:highlight w:val="white"/>
+        </w:rPr>
+        <w:t xml:space="preserve">                {</w:t>
+      </w:r>
+    </w:p>
+    <w:p>
+      <w:pPr>
+        <w:autoSpaceDE w:val="0"/>
+        <w:autoSpaceDN w:val="0"/>
+        <w:adjustRightInd w:val="0"/>
+        <w:spacing w:after="0" w:line="240" w:lineRule="auto"/>
+        <w:rPr>
+          <w:rFonts w:ascii="Consolas" w:hAnsi="Consolas" w:cs="Consolas"/>
+          <w:color w:val="000000"/>
+          <w:sz w:val="19"/>
+          <w:szCs w:val="19"/>
+          <w:highlight w:val="white"/>
+        </w:rPr>
+      </w:pPr>
+      <w:r>
+        <w:rPr>
+          <w:rFonts w:ascii="Consolas" w:hAnsi="Consolas" w:cs="Consolas"/>
+          <w:color w:val="000000"/>
+          <w:sz w:val="19"/>
+          <w:szCs w:val="19"/>
+          <w:highlight w:val="white"/>
+        </w:rPr>
+        <w:t xml:space="preserve">                    </w:t>
+      </w:r>
+      <w:proofErr w:type="spellStart"/>
       <w:r>
         <w:rPr>
           <w:rFonts w:ascii="Consolas" w:hAnsi="Consolas" w:cs="Consolas"/>
@@ -14878,44 +16159,136 @@
           <w:szCs w:val="19"/>
           <w:highlight w:val="white"/>
         </w:rPr>
-        <w:t>Rodada</w:t>
-      </w:r>
-      <w:r>
-        <w:rPr>
-          <w:rFonts w:ascii="Consolas" w:hAnsi="Consolas" w:cs="Consolas"/>
-          <w:color w:val="000000"/>
-          <w:sz w:val="19"/>
-          <w:szCs w:val="19"/>
-          <w:highlight w:val="white"/>
-        </w:rPr>
-        <w:t>();</w:t>
-      </w:r>
-    </w:p>
-    <w:p>
-      <w:pPr>
-        <w:autoSpaceDE w:val="0"/>
-        <w:autoSpaceDN w:val="0"/>
-        <w:adjustRightInd w:val="0"/>
-        <w:spacing w:after="0" w:line="240" w:lineRule="auto"/>
-        <w:rPr>
-          <w:rFonts w:ascii="Consolas" w:hAnsi="Consolas" w:cs="Consolas"/>
-          <w:color w:val="000000"/>
-          <w:sz w:val="19"/>
-          <w:szCs w:val="19"/>
-          <w:highlight w:val="white"/>
-        </w:rPr>
-      </w:pPr>
-      <w:r>
-        <w:rPr>
-          <w:rFonts w:ascii="Consolas" w:hAnsi="Consolas" w:cs="Consolas"/>
-          <w:color w:val="000000"/>
-          <w:sz w:val="19"/>
-          <w:szCs w:val="19"/>
-          <w:highlight w:val="white"/>
-        </w:rPr>
-        <w:t xml:space="preserve">            </w:t>
-      </w:r>
-      <w:proofErr w:type="gramStart"/>
+        <w:t>Assert</w:t>
+      </w:r>
+      <w:proofErr w:type="spellEnd"/>
+      <w:r>
+        <w:rPr>
+          <w:rFonts w:ascii="Consolas" w:hAnsi="Consolas" w:cs="Consolas"/>
+          <w:color w:val="000000"/>
+          <w:sz w:val="19"/>
+          <w:szCs w:val="19"/>
+          <w:highlight w:val="white"/>
+        </w:rPr>
+        <w:t>.</w:t>
+      </w:r>
+      <w:proofErr w:type="spellStart"/>
+      <w:r>
+        <w:rPr>
+          <w:rFonts w:ascii="Consolas" w:hAnsi="Consolas" w:cs="Consolas"/>
+          <w:color w:val="000000"/>
+          <w:sz w:val="19"/>
+          <w:szCs w:val="19"/>
+          <w:highlight w:val="white"/>
+        </w:rPr>
+        <w:t>AreEqual</w:t>
+      </w:r>
+      <w:proofErr w:type="spellEnd"/>
+      <w:r>
+        <w:rPr>
+          <w:rFonts w:ascii="Consolas" w:hAnsi="Consolas" w:cs="Consolas"/>
+          <w:color w:val="000000"/>
+          <w:sz w:val="19"/>
+          <w:szCs w:val="19"/>
+          <w:highlight w:val="white"/>
+        </w:rPr>
+        <w:t xml:space="preserve">( 20, </w:t>
+      </w:r>
+      <w:proofErr w:type="spellStart"/>
+      <w:r>
+        <w:rPr>
+          <w:rFonts w:ascii="Consolas" w:hAnsi="Consolas" w:cs="Consolas"/>
+          <w:color w:val="000000"/>
+          <w:sz w:val="19"/>
+          <w:szCs w:val="19"/>
+          <w:highlight w:val="white"/>
+        </w:rPr>
+        <w:t>user</w:t>
+      </w:r>
+      <w:proofErr w:type="spellEnd"/>
+      <w:r>
+        <w:rPr>
+          <w:rFonts w:ascii="Consolas" w:hAnsi="Consolas" w:cs="Consolas"/>
+          <w:color w:val="000000"/>
+          <w:sz w:val="19"/>
+          <w:szCs w:val="19"/>
+          <w:highlight w:val="white"/>
+        </w:rPr>
+        <w:t>.</w:t>
+      </w:r>
+      <w:proofErr w:type="spellStart"/>
+      <w:r>
+        <w:rPr>
+          <w:rFonts w:ascii="Consolas" w:hAnsi="Consolas" w:cs="Consolas"/>
+          <w:color w:val="000000"/>
+          <w:sz w:val="19"/>
+          <w:szCs w:val="19"/>
+          <w:highlight w:val="white"/>
+        </w:rPr>
+        <w:t>Pontuacao</w:t>
+      </w:r>
+      <w:proofErr w:type="spellEnd"/>
+      <w:r>
+        <w:rPr>
+          <w:rFonts w:ascii="Consolas" w:hAnsi="Consolas" w:cs="Consolas"/>
+          <w:color w:val="000000"/>
+          <w:sz w:val="19"/>
+          <w:szCs w:val="19"/>
+          <w:highlight w:val="white"/>
+        </w:rPr>
+        <w:t>++);</w:t>
+      </w:r>
+    </w:p>
+    <w:p>
+      <w:pPr>
+        <w:autoSpaceDE w:val="0"/>
+        <w:autoSpaceDN w:val="0"/>
+        <w:adjustRightInd w:val="0"/>
+        <w:spacing w:after="0" w:line="240" w:lineRule="auto"/>
+        <w:rPr>
+          <w:rFonts w:ascii="Consolas" w:hAnsi="Consolas" w:cs="Consolas"/>
+          <w:color w:val="000000"/>
+          <w:sz w:val="19"/>
+          <w:szCs w:val="19"/>
+          <w:highlight w:val="white"/>
+        </w:rPr>
+      </w:pPr>
+      <w:r>
+        <w:rPr>
+          <w:rFonts w:ascii="Consolas" w:hAnsi="Consolas" w:cs="Consolas"/>
+          <w:color w:val="000000"/>
+          <w:sz w:val="19"/>
+          <w:szCs w:val="19"/>
+          <w:highlight w:val="white"/>
+        </w:rPr>
+        <w:t xml:space="preserve">                }</w:t>
+      </w:r>
+    </w:p>
+    <w:p>
+      <w:pPr>
+        <w:autoSpaceDE w:val="0"/>
+        <w:autoSpaceDN w:val="0"/>
+        <w:adjustRightInd w:val="0"/>
+        <w:spacing w:after="0" w:line="240" w:lineRule="auto"/>
+        <w:rPr>
+          <w:rFonts w:ascii="Consolas" w:hAnsi="Consolas" w:cs="Consolas"/>
+          <w:color w:val="000000"/>
+          <w:sz w:val="19"/>
+          <w:szCs w:val="19"/>
+          <w:highlight w:val="white"/>
+        </w:rPr>
+      </w:pPr>
+      <w:r>
+        <w:rPr>
+          <w:rFonts w:ascii="Consolas" w:hAnsi="Consolas" w:cs="Consolas"/>
+          <w:color w:val="000000"/>
+          <w:sz w:val="19"/>
+          <w:szCs w:val="19"/>
+          <w:highlight w:val="white"/>
+        </w:rPr>
+        <w:t xml:space="preserve">                </w:t>
+      </w:r>
+      <w:proofErr w:type="spellStart"/>
       <w:r>
         <w:rPr>
           <w:rFonts w:ascii="Consolas" w:hAnsi="Consolas" w:cs="Consolas"/>
@@ -14924,18 +16297,18 @@
           <w:szCs w:val="19"/>
           <w:highlight w:val="white"/>
         </w:rPr>
-        <w:t>var</w:t>
-      </w:r>
-      <w:proofErr w:type="gramEnd"/>
-      <w:r>
-        <w:rPr>
-          <w:rFonts w:ascii="Consolas" w:hAnsi="Consolas" w:cs="Consolas"/>
-          <w:color w:val="000000"/>
-          <w:sz w:val="19"/>
-          <w:szCs w:val="19"/>
-          <w:highlight w:val="white"/>
-        </w:rPr>
-        <w:t xml:space="preserve"> </w:t>
+        <w:t>if</w:t>
+      </w:r>
+      <w:proofErr w:type="spellEnd"/>
+      <w:r>
+        <w:rPr>
+          <w:rFonts w:ascii="Consolas" w:hAnsi="Consolas" w:cs="Consolas"/>
+          <w:color w:val="000000"/>
+          <w:sz w:val="19"/>
+          <w:szCs w:val="19"/>
+          <w:highlight w:val="white"/>
+        </w:rPr>
+        <w:t xml:space="preserve"> (</w:t>
       </w:r>
       <w:proofErr w:type="spellStart"/>
       <w:r>
@@ -14957,7 +16330,261 @@
           <w:szCs w:val="19"/>
           <w:highlight w:val="white"/>
         </w:rPr>
-        <w:t xml:space="preserve"> = </w:t>
+        <w:t xml:space="preserve">.Palpite != jogo.Resultado &amp;&amp; </w:t>
+      </w:r>
+      <w:proofErr w:type="spellStart"/>
+      <w:r>
+        <w:rPr>
+          <w:rFonts w:ascii="Consolas" w:hAnsi="Consolas" w:cs="Consolas"/>
+          <w:color w:val="000000"/>
+          <w:sz w:val="19"/>
+          <w:szCs w:val="19"/>
+          <w:highlight w:val="white"/>
+        </w:rPr>
+        <w:t>user</w:t>
+      </w:r>
+      <w:proofErr w:type="spellEnd"/>
+      <w:r>
+        <w:rPr>
+          <w:rFonts w:ascii="Consolas" w:hAnsi="Consolas" w:cs="Consolas"/>
+          <w:color w:val="000000"/>
+          <w:sz w:val="19"/>
+          <w:szCs w:val="19"/>
+          <w:highlight w:val="white"/>
+        </w:rPr>
+        <w:t>.Palpite == (jogo.</w:t>
+      </w:r>
+      <w:proofErr w:type="spellStart"/>
+      <w:r>
+        <w:rPr>
+          <w:rFonts w:ascii="Consolas" w:hAnsi="Consolas" w:cs="Consolas"/>
+          <w:color w:val="000000"/>
+          <w:sz w:val="19"/>
+          <w:szCs w:val="19"/>
+          <w:highlight w:val="white"/>
+        </w:rPr>
+        <w:t>PlacarA</w:t>
+      </w:r>
+      <w:proofErr w:type="spellEnd"/>
+      <w:r>
+        <w:rPr>
+          <w:rFonts w:ascii="Consolas" w:hAnsi="Consolas" w:cs="Consolas"/>
+          <w:color w:val="000000"/>
+          <w:sz w:val="19"/>
+          <w:szCs w:val="19"/>
+          <w:highlight w:val="white"/>
+        </w:rPr>
+        <w:t xml:space="preserve"> + jogo.</w:t>
+      </w:r>
+      <w:proofErr w:type="spellStart"/>
+      <w:r>
+        <w:rPr>
+          <w:rFonts w:ascii="Consolas" w:hAnsi="Consolas" w:cs="Consolas"/>
+          <w:color w:val="000000"/>
+          <w:sz w:val="19"/>
+          <w:szCs w:val="19"/>
+          <w:highlight w:val="white"/>
+        </w:rPr>
+        <w:t>PlacarB</w:t>
+      </w:r>
+      <w:proofErr w:type="spellEnd"/>
+      <w:r>
+        <w:rPr>
+          <w:rFonts w:ascii="Consolas" w:hAnsi="Consolas" w:cs="Consolas"/>
+          <w:color w:val="000000"/>
+          <w:sz w:val="19"/>
+          <w:szCs w:val="19"/>
+          <w:highlight w:val="white"/>
+        </w:rPr>
+        <w:t>))</w:t>
+      </w:r>
+    </w:p>
+    <w:p>
+      <w:pPr>
+        <w:autoSpaceDE w:val="0"/>
+        <w:autoSpaceDN w:val="0"/>
+        <w:adjustRightInd w:val="0"/>
+        <w:spacing w:after="0" w:line="240" w:lineRule="auto"/>
+        <w:rPr>
+          <w:rFonts w:ascii="Consolas" w:hAnsi="Consolas" w:cs="Consolas"/>
+          <w:color w:val="000000"/>
+          <w:sz w:val="19"/>
+          <w:szCs w:val="19"/>
+          <w:highlight w:val="white"/>
+        </w:rPr>
+      </w:pPr>
+      <w:r>
+        <w:rPr>
+          <w:rFonts w:ascii="Consolas" w:hAnsi="Consolas" w:cs="Consolas"/>
+          <w:color w:val="000000"/>
+          <w:sz w:val="19"/>
+          <w:szCs w:val="19"/>
+          <w:highlight w:val="white"/>
+        </w:rPr>
+        <w:t xml:space="preserve">                {</w:t>
+      </w:r>
+    </w:p>
+    <w:p>
+      <w:pPr>
+        <w:autoSpaceDE w:val="0"/>
+        <w:autoSpaceDN w:val="0"/>
+        <w:adjustRightInd w:val="0"/>
+        <w:spacing w:after="0" w:line="240" w:lineRule="auto"/>
+        <w:rPr>
+          <w:rFonts w:ascii="Consolas" w:hAnsi="Consolas" w:cs="Consolas"/>
+          <w:color w:val="000000"/>
+          <w:sz w:val="19"/>
+          <w:szCs w:val="19"/>
+          <w:highlight w:val="white"/>
+        </w:rPr>
+      </w:pPr>
+      <w:r>
+        <w:rPr>
+          <w:rFonts w:ascii="Consolas" w:hAnsi="Consolas" w:cs="Consolas"/>
+          <w:color w:val="000000"/>
+          <w:sz w:val="19"/>
+          <w:szCs w:val="19"/>
+          <w:highlight w:val="white"/>
+        </w:rPr>
+        <w:t xml:space="preserve">                    </w:t>
+      </w:r>
+      <w:proofErr w:type="spellStart"/>
+      <w:r>
+        <w:rPr>
+          <w:rFonts w:ascii="Consolas" w:hAnsi="Consolas" w:cs="Consolas"/>
+          <w:color w:val="2B91AF"/>
+          <w:sz w:val="19"/>
+          <w:szCs w:val="19"/>
+          <w:highlight w:val="white"/>
+        </w:rPr>
+        <w:t>Assert</w:t>
+      </w:r>
+      <w:proofErr w:type="spellEnd"/>
+      <w:r>
+        <w:rPr>
+          <w:rFonts w:ascii="Consolas" w:hAnsi="Consolas" w:cs="Consolas"/>
+          <w:color w:val="000000"/>
+          <w:sz w:val="19"/>
+          <w:szCs w:val="19"/>
+          <w:highlight w:val="white"/>
+        </w:rPr>
+        <w:t>.</w:t>
+      </w:r>
+      <w:proofErr w:type="spellStart"/>
+      <w:r>
+        <w:rPr>
+          <w:rFonts w:ascii="Consolas" w:hAnsi="Consolas" w:cs="Consolas"/>
+          <w:color w:val="000000"/>
+          <w:sz w:val="19"/>
+          <w:szCs w:val="19"/>
+          <w:highlight w:val="white"/>
+        </w:rPr>
+        <w:t>AreEqual</w:t>
+      </w:r>
+      <w:proofErr w:type="spellEnd"/>
+      <w:r>
+        <w:rPr>
+          <w:rFonts w:ascii="Consolas" w:hAnsi="Consolas" w:cs="Consolas"/>
+          <w:color w:val="000000"/>
+          <w:sz w:val="19"/>
+          <w:szCs w:val="19"/>
+          <w:highlight w:val="white"/>
+        </w:rPr>
+        <w:t xml:space="preserve">( 15, </w:t>
+      </w:r>
+      <w:proofErr w:type="spellStart"/>
+      <w:r>
+        <w:rPr>
+          <w:rFonts w:ascii="Consolas" w:hAnsi="Consolas" w:cs="Consolas"/>
+          <w:color w:val="000000"/>
+          <w:sz w:val="19"/>
+          <w:szCs w:val="19"/>
+          <w:highlight w:val="white"/>
+        </w:rPr>
+        <w:t>user</w:t>
+      </w:r>
+      <w:proofErr w:type="spellEnd"/>
+      <w:r>
+        <w:rPr>
+          <w:rFonts w:ascii="Consolas" w:hAnsi="Consolas" w:cs="Consolas"/>
+          <w:color w:val="000000"/>
+          <w:sz w:val="19"/>
+          <w:szCs w:val="19"/>
+          <w:highlight w:val="white"/>
+        </w:rPr>
+        <w:t>.</w:t>
+      </w:r>
+      <w:proofErr w:type="spellStart"/>
+      <w:r>
+        <w:rPr>
+          <w:rFonts w:ascii="Consolas" w:hAnsi="Consolas" w:cs="Consolas"/>
+          <w:color w:val="000000"/>
+          <w:sz w:val="19"/>
+          <w:szCs w:val="19"/>
+          <w:highlight w:val="white"/>
+        </w:rPr>
+        <w:t>Pontuacao</w:t>
+      </w:r>
+      <w:proofErr w:type="spellEnd"/>
+      <w:r>
+        <w:rPr>
+          <w:rFonts w:ascii="Consolas" w:hAnsi="Consolas" w:cs="Consolas"/>
+          <w:color w:val="000000"/>
+          <w:sz w:val="19"/>
+          <w:szCs w:val="19"/>
+          <w:highlight w:val="white"/>
+        </w:rPr>
+        <w:t>++);</w:t>
+      </w:r>
+    </w:p>
+    <w:p>
+      <w:pPr>
+        <w:autoSpaceDE w:val="0"/>
+        <w:autoSpaceDN w:val="0"/>
+        <w:adjustRightInd w:val="0"/>
+        <w:spacing w:after="0" w:line="240" w:lineRule="auto"/>
+        <w:rPr>
+          <w:rFonts w:ascii="Consolas" w:hAnsi="Consolas" w:cs="Consolas"/>
+          <w:color w:val="000000"/>
+          <w:sz w:val="19"/>
+          <w:szCs w:val="19"/>
+          <w:highlight w:val="white"/>
+        </w:rPr>
+      </w:pPr>
+      <w:r>
+        <w:rPr>
+          <w:rFonts w:ascii="Consolas" w:hAnsi="Consolas" w:cs="Consolas"/>
+          <w:color w:val="000000"/>
+          <w:sz w:val="19"/>
+          <w:szCs w:val="19"/>
+          <w:highlight w:val="white"/>
+        </w:rPr>
+        <w:t xml:space="preserve">                }</w:t>
+      </w:r>
+    </w:p>
+    <w:p>
+      <w:pPr>
+        <w:autoSpaceDE w:val="0"/>
+        <w:autoSpaceDN w:val="0"/>
+        <w:adjustRightInd w:val="0"/>
+        <w:spacing w:after="0" w:line="240" w:lineRule="auto"/>
+        <w:rPr>
+          <w:rFonts w:ascii="Consolas" w:hAnsi="Consolas" w:cs="Consolas"/>
+          <w:color w:val="000000"/>
+          <w:sz w:val="19"/>
+          <w:szCs w:val="19"/>
+          <w:highlight w:val="white"/>
+        </w:rPr>
+      </w:pPr>
+      <w:r>
+        <w:rPr>
+          <w:rFonts w:ascii="Consolas" w:hAnsi="Consolas" w:cs="Consolas"/>
+          <w:color w:val="000000"/>
+          <w:sz w:val="19"/>
+          <w:szCs w:val="19"/>
+          <w:highlight w:val="white"/>
+        </w:rPr>
+        <w:t xml:space="preserve">                </w:t>
       </w:r>
       <w:proofErr w:type="spellStart"/>
       <w:r>
@@ -14968,18 +16595,326 @@
           <w:szCs w:val="19"/>
           <w:highlight w:val="white"/>
         </w:rPr>
-        <w:t>new</w:t>
-      </w:r>
-      <w:proofErr w:type="spellEnd"/>
-      <w:r>
-        <w:rPr>
-          <w:rFonts w:ascii="Consolas" w:hAnsi="Consolas" w:cs="Consolas"/>
-          <w:color w:val="000000"/>
-          <w:sz w:val="19"/>
-          <w:szCs w:val="19"/>
-          <w:highlight w:val="white"/>
-        </w:rPr>
-        <w:t xml:space="preserve"> </w:t>
+        <w:t>if</w:t>
+      </w:r>
+      <w:proofErr w:type="spellEnd"/>
+      <w:r>
+        <w:rPr>
+          <w:rFonts w:ascii="Consolas" w:hAnsi="Consolas" w:cs="Consolas"/>
+          <w:color w:val="000000"/>
+          <w:sz w:val="19"/>
+          <w:szCs w:val="19"/>
+          <w:highlight w:val="white"/>
+        </w:rPr>
+        <w:t xml:space="preserve"> (</w:t>
+      </w:r>
+      <w:proofErr w:type="spellStart"/>
+      <w:r>
+        <w:rPr>
+          <w:rFonts w:ascii="Consolas" w:hAnsi="Consolas" w:cs="Consolas"/>
+          <w:color w:val="000000"/>
+          <w:sz w:val="19"/>
+          <w:szCs w:val="19"/>
+          <w:highlight w:val="white"/>
+        </w:rPr>
+        <w:t>user</w:t>
+      </w:r>
+      <w:proofErr w:type="spellEnd"/>
+      <w:r>
+        <w:rPr>
+          <w:rFonts w:ascii="Consolas" w:hAnsi="Consolas" w:cs="Consolas"/>
+          <w:color w:val="000000"/>
+          <w:sz w:val="19"/>
+          <w:szCs w:val="19"/>
+          <w:highlight w:val="white"/>
+        </w:rPr>
+        <w:t>.Palpite != jogo.Resultado &amp;&amp; (</w:t>
+      </w:r>
+      <w:proofErr w:type="spellStart"/>
+      <w:r>
+        <w:rPr>
+          <w:rFonts w:ascii="Consolas" w:hAnsi="Consolas" w:cs="Consolas"/>
+          <w:color w:val="000000"/>
+          <w:sz w:val="19"/>
+          <w:szCs w:val="19"/>
+          <w:highlight w:val="white"/>
+        </w:rPr>
+        <w:t>user</w:t>
+      </w:r>
+      <w:proofErr w:type="spellEnd"/>
+      <w:r>
+        <w:rPr>
+          <w:rFonts w:ascii="Consolas" w:hAnsi="Consolas" w:cs="Consolas"/>
+          <w:color w:val="000000"/>
+          <w:sz w:val="19"/>
+          <w:szCs w:val="19"/>
+          <w:highlight w:val="white"/>
+        </w:rPr>
+        <w:t>.</w:t>
+      </w:r>
+      <w:proofErr w:type="spellStart"/>
+      <w:r>
+        <w:rPr>
+          <w:rFonts w:ascii="Consolas" w:hAnsi="Consolas" w:cs="Consolas"/>
+          <w:color w:val="000000"/>
+          <w:sz w:val="19"/>
+          <w:szCs w:val="19"/>
+          <w:highlight w:val="white"/>
+        </w:rPr>
+        <w:t>PalpiteVencedor</w:t>
+      </w:r>
+      <w:proofErr w:type="spellEnd"/>
+      <w:r>
+        <w:rPr>
+          <w:rFonts w:ascii="Consolas" w:hAnsi="Consolas" w:cs="Consolas"/>
+          <w:color w:val="000000"/>
+          <w:sz w:val="19"/>
+          <w:szCs w:val="19"/>
+          <w:highlight w:val="white"/>
+        </w:rPr>
+        <w:t xml:space="preserve"> == </w:t>
+      </w:r>
+      <w:r>
+        <w:rPr>
+          <w:rFonts w:ascii="Consolas" w:hAnsi="Consolas" w:cs="Consolas"/>
+          <w:color w:val="A31515"/>
+          <w:sz w:val="19"/>
+          <w:szCs w:val="19"/>
+          <w:highlight w:val="white"/>
+        </w:rPr>
+        <w:t>"</w:t>
+      </w:r>
+      <w:proofErr w:type="spellStart"/>
+      <w:r>
+        <w:rPr>
+          <w:rFonts w:ascii="Consolas" w:hAnsi="Consolas" w:cs="Consolas"/>
+          <w:color w:val="A31515"/>
+          <w:sz w:val="19"/>
+          <w:szCs w:val="19"/>
+          <w:highlight w:val="white"/>
+        </w:rPr>
+        <w:t>timeA</w:t>
+      </w:r>
+      <w:proofErr w:type="spellEnd"/>
+      <w:r>
+        <w:rPr>
+          <w:rFonts w:ascii="Consolas" w:hAnsi="Consolas" w:cs="Consolas"/>
+          <w:color w:val="A31515"/>
+          <w:sz w:val="19"/>
+          <w:szCs w:val="19"/>
+          <w:highlight w:val="white"/>
+        </w:rPr>
+        <w:t>"</w:t>
+      </w:r>
+      <w:r>
+        <w:rPr>
+          <w:rFonts w:ascii="Consolas" w:hAnsi="Consolas" w:cs="Consolas"/>
+          <w:color w:val="000000"/>
+          <w:sz w:val="19"/>
+          <w:szCs w:val="19"/>
+          <w:highlight w:val="white"/>
+        </w:rPr>
+        <w:t xml:space="preserve"> || </w:t>
+      </w:r>
+      <w:proofErr w:type="spellStart"/>
+      <w:r>
+        <w:rPr>
+          <w:rFonts w:ascii="Consolas" w:hAnsi="Consolas" w:cs="Consolas"/>
+          <w:color w:val="000000"/>
+          <w:sz w:val="19"/>
+          <w:szCs w:val="19"/>
+          <w:highlight w:val="white"/>
+        </w:rPr>
+        <w:t>user</w:t>
+      </w:r>
+      <w:proofErr w:type="spellEnd"/>
+      <w:r>
+        <w:rPr>
+          <w:rFonts w:ascii="Consolas" w:hAnsi="Consolas" w:cs="Consolas"/>
+          <w:color w:val="000000"/>
+          <w:sz w:val="19"/>
+          <w:szCs w:val="19"/>
+          <w:highlight w:val="white"/>
+        </w:rPr>
+        <w:t>.</w:t>
+      </w:r>
+      <w:proofErr w:type="spellStart"/>
+      <w:r>
+        <w:rPr>
+          <w:rFonts w:ascii="Consolas" w:hAnsi="Consolas" w:cs="Consolas"/>
+          <w:color w:val="000000"/>
+          <w:sz w:val="19"/>
+          <w:szCs w:val="19"/>
+          <w:highlight w:val="white"/>
+        </w:rPr>
+        <w:t>PalpiteVencedor</w:t>
+      </w:r>
+      <w:proofErr w:type="spellEnd"/>
+      <w:r>
+        <w:rPr>
+          <w:rFonts w:ascii="Consolas" w:hAnsi="Consolas" w:cs="Consolas"/>
+          <w:color w:val="000000"/>
+          <w:sz w:val="19"/>
+          <w:szCs w:val="19"/>
+          <w:highlight w:val="white"/>
+        </w:rPr>
+        <w:t xml:space="preserve"> == </w:t>
+      </w:r>
+      <w:r>
+        <w:rPr>
+          <w:rFonts w:ascii="Consolas" w:hAnsi="Consolas" w:cs="Consolas"/>
+          <w:color w:val="A31515"/>
+          <w:sz w:val="19"/>
+          <w:szCs w:val="19"/>
+          <w:highlight w:val="white"/>
+        </w:rPr>
+        <w:t>"</w:t>
+      </w:r>
+      <w:proofErr w:type="spellStart"/>
+      <w:r>
+        <w:rPr>
+          <w:rFonts w:ascii="Consolas" w:hAnsi="Consolas" w:cs="Consolas"/>
+          <w:color w:val="A31515"/>
+          <w:sz w:val="19"/>
+          <w:szCs w:val="19"/>
+          <w:highlight w:val="white"/>
+        </w:rPr>
+        <w:t>timeB</w:t>
+      </w:r>
+      <w:proofErr w:type="spellEnd"/>
+      <w:r>
+        <w:rPr>
+          <w:rFonts w:ascii="Consolas" w:hAnsi="Consolas" w:cs="Consolas"/>
+          <w:color w:val="A31515"/>
+          <w:sz w:val="19"/>
+          <w:szCs w:val="19"/>
+          <w:highlight w:val="white"/>
+        </w:rPr>
+        <w:t>"</w:t>
+      </w:r>
+      <w:r>
+        <w:rPr>
+          <w:rFonts w:ascii="Consolas" w:hAnsi="Consolas" w:cs="Consolas"/>
+          <w:color w:val="000000"/>
+          <w:sz w:val="19"/>
+          <w:szCs w:val="19"/>
+          <w:highlight w:val="white"/>
+        </w:rPr>
+        <w:t xml:space="preserve"> || </w:t>
+      </w:r>
+      <w:proofErr w:type="spellStart"/>
+      <w:r>
+        <w:rPr>
+          <w:rFonts w:ascii="Consolas" w:hAnsi="Consolas" w:cs="Consolas"/>
+          <w:color w:val="000000"/>
+          <w:sz w:val="19"/>
+          <w:szCs w:val="19"/>
+          <w:highlight w:val="white"/>
+        </w:rPr>
+        <w:t>user</w:t>
+      </w:r>
+      <w:proofErr w:type="spellEnd"/>
+      <w:r>
+        <w:rPr>
+          <w:rFonts w:ascii="Consolas" w:hAnsi="Consolas" w:cs="Consolas"/>
+          <w:color w:val="000000"/>
+          <w:sz w:val="19"/>
+          <w:szCs w:val="19"/>
+          <w:highlight w:val="white"/>
+        </w:rPr>
+        <w:t>.</w:t>
+      </w:r>
+      <w:proofErr w:type="spellStart"/>
+      <w:r>
+        <w:rPr>
+          <w:rFonts w:ascii="Consolas" w:hAnsi="Consolas" w:cs="Consolas"/>
+          <w:color w:val="000000"/>
+          <w:sz w:val="19"/>
+          <w:szCs w:val="19"/>
+          <w:highlight w:val="white"/>
+        </w:rPr>
+        <w:t>PalpiteVencedor</w:t>
+      </w:r>
+      <w:proofErr w:type="spellEnd"/>
+      <w:r>
+        <w:rPr>
+          <w:rFonts w:ascii="Consolas" w:hAnsi="Consolas" w:cs="Consolas"/>
+          <w:color w:val="000000"/>
+          <w:sz w:val="19"/>
+          <w:szCs w:val="19"/>
+          <w:highlight w:val="white"/>
+        </w:rPr>
+        <w:t xml:space="preserve"> == </w:t>
+      </w:r>
+      <w:r>
+        <w:rPr>
+          <w:rFonts w:ascii="Consolas" w:hAnsi="Consolas" w:cs="Consolas"/>
+          <w:color w:val="A31515"/>
+          <w:sz w:val="19"/>
+          <w:szCs w:val="19"/>
+          <w:highlight w:val="white"/>
+        </w:rPr>
+        <w:t>"Empate"</w:t>
+      </w:r>
+      <w:r>
+        <w:rPr>
+          <w:rFonts w:ascii="Consolas" w:hAnsi="Consolas" w:cs="Consolas"/>
+          <w:color w:val="000000"/>
+          <w:sz w:val="19"/>
+          <w:szCs w:val="19"/>
+          <w:highlight w:val="white"/>
+        </w:rPr>
+        <w:t>))</w:t>
+      </w:r>
+    </w:p>
+    <w:p>
+      <w:pPr>
+        <w:autoSpaceDE w:val="0"/>
+        <w:autoSpaceDN w:val="0"/>
+        <w:adjustRightInd w:val="0"/>
+        <w:spacing w:after="0" w:line="240" w:lineRule="auto"/>
+        <w:rPr>
+          <w:rFonts w:ascii="Consolas" w:hAnsi="Consolas" w:cs="Consolas"/>
+          <w:color w:val="000000"/>
+          <w:sz w:val="19"/>
+          <w:szCs w:val="19"/>
+          <w:highlight w:val="white"/>
+        </w:rPr>
+      </w:pPr>
+      <w:r>
+        <w:rPr>
+          <w:rFonts w:ascii="Consolas" w:hAnsi="Consolas" w:cs="Consolas"/>
+          <w:color w:val="000000"/>
+          <w:sz w:val="19"/>
+          <w:szCs w:val="19"/>
+          <w:highlight w:val="white"/>
+        </w:rPr>
+        <w:t xml:space="preserve">                {</w:t>
+      </w:r>
+    </w:p>
+    <w:p>
+      <w:pPr>
+        <w:autoSpaceDE w:val="0"/>
+        <w:autoSpaceDN w:val="0"/>
+        <w:adjustRightInd w:val="0"/>
+        <w:spacing w:after="0" w:line="240" w:lineRule="auto"/>
+        <w:rPr>
+          <w:rFonts w:ascii="Consolas" w:hAnsi="Consolas" w:cs="Consolas"/>
+          <w:color w:val="000000"/>
+          <w:sz w:val="19"/>
+          <w:szCs w:val="19"/>
+          <w:highlight w:val="white"/>
+        </w:rPr>
+      </w:pPr>
+      <w:r>
+        <w:rPr>
+          <w:rFonts w:ascii="Consolas" w:hAnsi="Consolas" w:cs="Consolas"/>
+          <w:color w:val="000000"/>
+          <w:sz w:val="19"/>
+          <w:szCs w:val="19"/>
+          <w:highlight w:val="white"/>
+        </w:rPr>
+        <w:t xml:space="preserve">                    </w:t>
       </w:r>
       <w:proofErr w:type="spellStart"/>
       <w:r>
@@ -14990,47 +16925,136 @@
           <w:szCs w:val="19"/>
           <w:highlight w:val="white"/>
         </w:rPr>
-        <w:t>Usuario</w:t>
-      </w:r>
-      <w:proofErr w:type="spellEnd"/>
-      <w:r>
-        <w:rPr>
-          <w:rFonts w:ascii="Consolas" w:hAnsi="Consolas" w:cs="Consolas"/>
-          <w:color w:val="000000"/>
-          <w:sz w:val="19"/>
-          <w:szCs w:val="19"/>
-          <w:highlight w:val="white"/>
-        </w:rPr>
-        <w:t>();</w:t>
-      </w:r>
-    </w:p>
-    <w:p>
-      <w:pPr>
-        <w:autoSpaceDE w:val="0"/>
-        <w:autoSpaceDN w:val="0"/>
-        <w:adjustRightInd w:val="0"/>
-        <w:spacing w:after="0" w:line="240" w:lineRule="auto"/>
-        <w:rPr>
-          <w:rFonts w:ascii="Consolas" w:hAnsi="Consolas" w:cs="Consolas"/>
-          <w:color w:val="000000"/>
-          <w:sz w:val="19"/>
-          <w:szCs w:val="19"/>
-          <w:highlight w:val="white"/>
-          <w:lang w:val="en-US"/>
-        </w:rPr>
-      </w:pPr>
-      <w:r>
-        <w:rPr>
-          <w:rFonts w:ascii="Consolas" w:hAnsi="Consolas" w:cs="Consolas"/>
-          <w:color w:val="000000"/>
-          <w:sz w:val="19"/>
-          <w:szCs w:val="19"/>
-          <w:highlight w:val="white"/>
-        </w:rPr>
-        <w:t xml:space="preserve">            </w:t>
-      </w:r>
-      <w:proofErr w:type="spellStart"/>
-      <w:proofErr w:type="gramStart"/>
+        <w:t>Assert</w:t>
+      </w:r>
+      <w:proofErr w:type="spellEnd"/>
+      <w:r>
+        <w:rPr>
+          <w:rFonts w:ascii="Consolas" w:hAnsi="Consolas" w:cs="Consolas"/>
+          <w:color w:val="000000"/>
+          <w:sz w:val="19"/>
+          <w:szCs w:val="19"/>
+          <w:highlight w:val="white"/>
+        </w:rPr>
+        <w:t>.</w:t>
+      </w:r>
+      <w:proofErr w:type="spellStart"/>
+      <w:r>
+        <w:rPr>
+          <w:rFonts w:ascii="Consolas" w:hAnsi="Consolas" w:cs="Consolas"/>
+          <w:color w:val="000000"/>
+          <w:sz w:val="19"/>
+          <w:szCs w:val="19"/>
+          <w:highlight w:val="white"/>
+        </w:rPr>
+        <w:t>AreEqual</w:t>
+      </w:r>
+      <w:proofErr w:type="spellEnd"/>
+      <w:r>
+        <w:rPr>
+          <w:rFonts w:ascii="Consolas" w:hAnsi="Consolas" w:cs="Consolas"/>
+          <w:color w:val="000000"/>
+          <w:sz w:val="19"/>
+          <w:szCs w:val="19"/>
+          <w:highlight w:val="white"/>
+        </w:rPr>
+        <w:t xml:space="preserve">( 10, </w:t>
+      </w:r>
+      <w:proofErr w:type="spellStart"/>
+      <w:r>
+        <w:rPr>
+          <w:rFonts w:ascii="Consolas" w:hAnsi="Consolas" w:cs="Consolas"/>
+          <w:color w:val="000000"/>
+          <w:sz w:val="19"/>
+          <w:szCs w:val="19"/>
+          <w:highlight w:val="white"/>
+        </w:rPr>
+        <w:t>user</w:t>
+      </w:r>
+      <w:proofErr w:type="spellEnd"/>
+      <w:r>
+        <w:rPr>
+          <w:rFonts w:ascii="Consolas" w:hAnsi="Consolas" w:cs="Consolas"/>
+          <w:color w:val="000000"/>
+          <w:sz w:val="19"/>
+          <w:szCs w:val="19"/>
+          <w:highlight w:val="white"/>
+        </w:rPr>
+        <w:t>.</w:t>
+      </w:r>
+      <w:proofErr w:type="spellStart"/>
+      <w:r>
+        <w:rPr>
+          <w:rFonts w:ascii="Consolas" w:hAnsi="Consolas" w:cs="Consolas"/>
+          <w:color w:val="000000"/>
+          <w:sz w:val="19"/>
+          <w:szCs w:val="19"/>
+          <w:highlight w:val="white"/>
+        </w:rPr>
+        <w:t>Pontuacao</w:t>
+      </w:r>
+      <w:proofErr w:type="spellEnd"/>
+      <w:r>
+        <w:rPr>
+          <w:rFonts w:ascii="Consolas" w:hAnsi="Consolas" w:cs="Consolas"/>
+          <w:color w:val="000000"/>
+          <w:sz w:val="19"/>
+          <w:szCs w:val="19"/>
+          <w:highlight w:val="white"/>
+        </w:rPr>
+        <w:t>++);</w:t>
+      </w:r>
+    </w:p>
+    <w:p>
+      <w:pPr>
+        <w:autoSpaceDE w:val="0"/>
+        <w:autoSpaceDN w:val="0"/>
+        <w:adjustRightInd w:val="0"/>
+        <w:spacing w:after="0" w:line="240" w:lineRule="auto"/>
+        <w:rPr>
+          <w:rFonts w:ascii="Consolas" w:hAnsi="Consolas" w:cs="Consolas"/>
+          <w:color w:val="000000"/>
+          <w:sz w:val="19"/>
+          <w:szCs w:val="19"/>
+          <w:highlight w:val="white"/>
+        </w:rPr>
+      </w:pPr>
+      <w:r>
+        <w:rPr>
+          <w:rFonts w:ascii="Consolas" w:hAnsi="Consolas" w:cs="Consolas"/>
+          <w:color w:val="000000"/>
+          <w:sz w:val="19"/>
+          <w:szCs w:val="19"/>
+          <w:highlight w:val="white"/>
+        </w:rPr>
+        <w:t xml:space="preserve">                }</w:t>
+      </w:r>
+    </w:p>
+    <w:p>
+      <w:pPr>
+        <w:autoSpaceDE w:val="0"/>
+        <w:autoSpaceDN w:val="0"/>
+        <w:adjustRightInd w:val="0"/>
+        <w:spacing w:after="0" w:line="240" w:lineRule="auto"/>
+        <w:rPr>
+          <w:rFonts w:ascii="Consolas" w:hAnsi="Consolas" w:cs="Consolas"/>
+          <w:color w:val="000000"/>
+          <w:sz w:val="19"/>
+          <w:szCs w:val="19"/>
+          <w:highlight w:val="white"/>
+        </w:rPr>
+      </w:pPr>
+      <w:r>
+        <w:rPr>
+          <w:rFonts w:ascii="Consolas" w:hAnsi="Consolas" w:cs="Consolas"/>
+          <w:color w:val="000000"/>
+          <w:sz w:val="19"/>
+          <w:szCs w:val="19"/>
+          <w:highlight w:val="white"/>
+        </w:rPr>
+        <w:t xml:space="preserve">                </w:t>
+      </w:r>
+      <w:proofErr w:type="spellStart"/>
       <w:r>
         <w:rPr>
           <w:rFonts w:ascii="Consolas" w:hAnsi="Consolas" w:cs="Consolas"/>
@@ -15038,45 +17062,329 @@
           <w:sz w:val="19"/>
           <w:szCs w:val="19"/>
           <w:highlight w:val="white"/>
-          <w:lang w:val="en-US"/>
-        </w:rPr>
-        <w:t>var</w:t>
-      </w:r>
-      <w:proofErr w:type="spellEnd"/>
-      <w:proofErr w:type="gramEnd"/>
-      <w:r>
-        <w:rPr>
-          <w:rFonts w:ascii="Consolas" w:hAnsi="Consolas" w:cs="Consolas"/>
-          <w:color w:val="000000"/>
-          <w:sz w:val="19"/>
-          <w:szCs w:val="19"/>
-          <w:highlight w:val="white"/>
-          <w:lang w:val="en-US"/>
-        </w:rPr>
-        <w:t xml:space="preserve"> rank = </w:t>
-      </w:r>
-      <w:r>
-        <w:rPr>
-          <w:rFonts w:ascii="Consolas" w:hAnsi="Consolas" w:cs="Consolas"/>
-          <w:color w:val="0000FF"/>
-          <w:sz w:val="19"/>
-          <w:szCs w:val="19"/>
-          <w:highlight w:val="white"/>
-          <w:lang w:val="en-US"/>
-        </w:rPr>
-        <w:t>new</w:t>
-      </w:r>
-      <w:r>
-        <w:rPr>
-          <w:rFonts w:ascii="Consolas" w:hAnsi="Consolas" w:cs="Consolas"/>
-          <w:color w:val="000000"/>
-          <w:sz w:val="19"/>
-          <w:szCs w:val="19"/>
-          <w:highlight w:val="white"/>
-          <w:lang w:val="en-US"/>
-        </w:rPr>
-        <w:t xml:space="preserve"> </w:t>
-      </w:r>
+        </w:rPr>
+        <w:t>if</w:t>
+      </w:r>
+      <w:proofErr w:type="spellEnd"/>
+      <w:r>
+        <w:rPr>
+          <w:rFonts w:ascii="Consolas" w:hAnsi="Consolas" w:cs="Consolas"/>
+          <w:color w:val="000000"/>
+          <w:sz w:val="19"/>
+          <w:szCs w:val="19"/>
+          <w:highlight w:val="white"/>
+        </w:rPr>
+        <w:t xml:space="preserve"> (</w:t>
+      </w:r>
+      <w:proofErr w:type="spellStart"/>
+      <w:r>
+        <w:rPr>
+          <w:rFonts w:ascii="Consolas" w:hAnsi="Consolas" w:cs="Consolas"/>
+          <w:color w:val="000000"/>
+          <w:sz w:val="19"/>
+          <w:szCs w:val="19"/>
+          <w:highlight w:val="white"/>
+        </w:rPr>
+        <w:t>user</w:t>
+      </w:r>
+      <w:proofErr w:type="spellEnd"/>
+      <w:r>
+        <w:rPr>
+          <w:rFonts w:ascii="Consolas" w:hAnsi="Consolas" w:cs="Consolas"/>
+          <w:color w:val="000000"/>
+          <w:sz w:val="19"/>
+          <w:szCs w:val="19"/>
+          <w:highlight w:val="white"/>
+        </w:rPr>
+        <w:t>.Palpite != jogo.Resultado &amp;&amp; (</w:t>
+      </w:r>
+      <w:proofErr w:type="spellStart"/>
+      <w:r>
+        <w:rPr>
+          <w:rFonts w:ascii="Consolas" w:hAnsi="Consolas" w:cs="Consolas"/>
+          <w:color w:val="000000"/>
+          <w:sz w:val="19"/>
+          <w:szCs w:val="19"/>
+          <w:highlight w:val="white"/>
+        </w:rPr>
+        <w:t>user</w:t>
+      </w:r>
+      <w:proofErr w:type="spellEnd"/>
+      <w:r>
+        <w:rPr>
+          <w:rFonts w:ascii="Consolas" w:hAnsi="Consolas" w:cs="Consolas"/>
+          <w:color w:val="000000"/>
+          <w:sz w:val="19"/>
+          <w:szCs w:val="19"/>
+          <w:highlight w:val="white"/>
+        </w:rPr>
+        <w:t>.</w:t>
+      </w:r>
+      <w:proofErr w:type="spellStart"/>
+      <w:r>
+        <w:rPr>
+          <w:rFonts w:ascii="Consolas" w:hAnsi="Consolas" w:cs="Consolas"/>
+          <w:color w:val="000000"/>
+          <w:sz w:val="19"/>
+          <w:szCs w:val="19"/>
+          <w:highlight w:val="white"/>
+        </w:rPr>
+        <w:t>PalpiteVencedor</w:t>
+      </w:r>
+      <w:proofErr w:type="spellEnd"/>
+      <w:r>
+        <w:rPr>
+          <w:rFonts w:ascii="Consolas" w:hAnsi="Consolas" w:cs="Consolas"/>
+          <w:color w:val="000000"/>
+          <w:sz w:val="19"/>
+          <w:szCs w:val="19"/>
+          <w:highlight w:val="white"/>
+        </w:rPr>
+        <w:t xml:space="preserve"> != </w:t>
+      </w:r>
+      <w:r>
+        <w:rPr>
+          <w:rFonts w:ascii="Consolas" w:hAnsi="Consolas" w:cs="Consolas"/>
+          <w:color w:val="A31515"/>
+          <w:sz w:val="19"/>
+          <w:szCs w:val="19"/>
+          <w:highlight w:val="white"/>
+        </w:rPr>
+        <w:t>"</w:t>
+      </w:r>
+      <w:proofErr w:type="spellStart"/>
+      <w:r>
+        <w:rPr>
+          <w:rFonts w:ascii="Consolas" w:hAnsi="Consolas" w:cs="Consolas"/>
+          <w:color w:val="A31515"/>
+          <w:sz w:val="19"/>
+          <w:szCs w:val="19"/>
+          <w:highlight w:val="white"/>
+        </w:rPr>
+        <w:t>timeA</w:t>
+      </w:r>
+      <w:proofErr w:type="spellEnd"/>
+      <w:r>
+        <w:rPr>
+          <w:rFonts w:ascii="Consolas" w:hAnsi="Consolas" w:cs="Consolas"/>
+          <w:color w:val="A31515"/>
+          <w:sz w:val="19"/>
+          <w:szCs w:val="19"/>
+          <w:highlight w:val="white"/>
+        </w:rPr>
+        <w:t>"</w:t>
+      </w:r>
+      <w:r>
+        <w:rPr>
+          <w:rFonts w:ascii="Consolas" w:hAnsi="Consolas" w:cs="Consolas"/>
+          <w:color w:val="000000"/>
+          <w:sz w:val="19"/>
+          <w:szCs w:val="19"/>
+          <w:highlight w:val="white"/>
+        </w:rPr>
+        <w:t xml:space="preserve"> &amp;&amp; </w:t>
+      </w:r>
+      <w:proofErr w:type="spellStart"/>
+      <w:r>
+        <w:rPr>
+          <w:rFonts w:ascii="Consolas" w:hAnsi="Consolas" w:cs="Consolas"/>
+          <w:color w:val="000000"/>
+          <w:sz w:val="19"/>
+          <w:szCs w:val="19"/>
+          <w:highlight w:val="white"/>
+        </w:rPr>
+        <w:t>user</w:t>
+      </w:r>
+      <w:proofErr w:type="spellEnd"/>
+      <w:r>
+        <w:rPr>
+          <w:rFonts w:ascii="Consolas" w:hAnsi="Consolas" w:cs="Consolas"/>
+          <w:color w:val="000000"/>
+          <w:sz w:val="19"/>
+          <w:szCs w:val="19"/>
+          <w:highlight w:val="white"/>
+        </w:rPr>
+        <w:t>.</w:t>
+      </w:r>
+      <w:proofErr w:type="spellStart"/>
+      <w:r>
+        <w:rPr>
+          <w:rFonts w:ascii="Consolas" w:hAnsi="Consolas" w:cs="Consolas"/>
+          <w:color w:val="000000"/>
+          <w:sz w:val="19"/>
+          <w:szCs w:val="19"/>
+          <w:highlight w:val="white"/>
+        </w:rPr>
+        <w:t>PalpiteVencedor</w:t>
+      </w:r>
+      <w:proofErr w:type="spellEnd"/>
+      <w:r>
+        <w:rPr>
+          <w:rFonts w:ascii="Consolas" w:hAnsi="Consolas" w:cs="Consolas"/>
+          <w:color w:val="000000"/>
+          <w:sz w:val="19"/>
+          <w:szCs w:val="19"/>
+          <w:highlight w:val="white"/>
+        </w:rPr>
+        <w:t xml:space="preserve"> != </w:t>
+      </w:r>
+      <w:r>
+        <w:rPr>
+          <w:rFonts w:ascii="Consolas" w:hAnsi="Consolas" w:cs="Consolas"/>
+          <w:color w:val="A31515"/>
+          <w:sz w:val="19"/>
+          <w:szCs w:val="19"/>
+          <w:highlight w:val="white"/>
+        </w:rPr>
+        <w:t>"</w:t>
+      </w:r>
+      <w:proofErr w:type="spellStart"/>
+      <w:r>
+        <w:rPr>
+          <w:rFonts w:ascii="Consolas" w:hAnsi="Consolas" w:cs="Consolas"/>
+          <w:color w:val="A31515"/>
+          <w:sz w:val="19"/>
+          <w:szCs w:val="19"/>
+          <w:highlight w:val="white"/>
+        </w:rPr>
+        <w:t>timeB</w:t>
+      </w:r>
+      <w:proofErr w:type="spellEnd"/>
+      <w:r>
+        <w:rPr>
+          <w:rFonts w:ascii="Consolas" w:hAnsi="Consolas" w:cs="Consolas"/>
+          <w:color w:val="A31515"/>
+          <w:sz w:val="19"/>
+          <w:szCs w:val="19"/>
+          <w:highlight w:val="white"/>
+        </w:rPr>
+        <w:t>"</w:t>
+      </w:r>
+      <w:r>
+        <w:rPr>
+          <w:rFonts w:ascii="Consolas" w:hAnsi="Consolas" w:cs="Consolas"/>
+          <w:color w:val="000000"/>
+          <w:sz w:val="19"/>
+          <w:szCs w:val="19"/>
+          <w:highlight w:val="white"/>
+        </w:rPr>
+        <w:t xml:space="preserve"> &amp;&amp; </w:t>
+      </w:r>
+      <w:proofErr w:type="spellStart"/>
+      <w:r>
+        <w:rPr>
+          <w:rFonts w:ascii="Consolas" w:hAnsi="Consolas" w:cs="Consolas"/>
+          <w:color w:val="000000"/>
+          <w:sz w:val="19"/>
+          <w:szCs w:val="19"/>
+          <w:highlight w:val="white"/>
+        </w:rPr>
+        <w:t>user</w:t>
+      </w:r>
+      <w:proofErr w:type="spellEnd"/>
+      <w:r>
+        <w:rPr>
+          <w:rFonts w:ascii="Consolas" w:hAnsi="Consolas" w:cs="Consolas"/>
+          <w:color w:val="000000"/>
+          <w:sz w:val="19"/>
+          <w:szCs w:val="19"/>
+          <w:highlight w:val="white"/>
+        </w:rPr>
+        <w:t>.</w:t>
+      </w:r>
+      <w:proofErr w:type="spellStart"/>
+      <w:r>
+        <w:rPr>
+          <w:rFonts w:ascii="Consolas" w:hAnsi="Consolas" w:cs="Consolas"/>
+          <w:color w:val="000000"/>
+          <w:sz w:val="19"/>
+          <w:szCs w:val="19"/>
+          <w:highlight w:val="white"/>
+        </w:rPr>
+        <w:t>PalpiteVencedor</w:t>
+      </w:r>
+      <w:proofErr w:type="spellEnd"/>
+      <w:r>
+        <w:rPr>
+          <w:rFonts w:ascii="Consolas" w:hAnsi="Consolas" w:cs="Consolas"/>
+          <w:color w:val="000000"/>
+          <w:sz w:val="19"/>
+          <w:szCs w:val="19"/>
+          <w:highlight w:val="white"/>
+        </w:rPr>
+        <w:t xml:space="preserve"> != </w:t>
+      </w:r>
+      <w:r>
+        <w:rPr>
+          <w:rFonts w:ascii="Consolas" w:hAnsi="Consolas" w:cs="Consolas"/>
+          <w:color w:val="A31515"/>
+          <w:sz w:val="19"/>
+          <w:szCs w:val="19"/>
+          <w:highlight w:val="white"/>
+        </w:rPr>
+        <w:t>"Empate"</w:t>
+      </w:r>
+      <w:r>
+        <w:rPr>
+          <w:rFonts w:ascii="Consolas" w:hAnsi="Consolas" w:cs="Consolas"/>
+          <w:color w:val="000000"/>
+          <w:sz w:val="19"/>
+          <w:szCs w:val="19"/>
+          <w:highlight w:val="white"/>
+        </w:rPr>
+        <w:t>))</w:t>
+      </w:r>
+    </w:p>
+    <w:p>
+      <w:pPr>
+        <w:autoSpaceDE w:val="0"/>
+        <w:autoSpaceDN w:val="0"/>
+        <w:adjustRightInd w:val="0"/>
+        <w:spacing w:after="0" w:line="240" w:lineRule="auto"/>
+        <w:rPr>
+          <w:rFonts w:ascii="Consolas" w:hAnsi="Consolas" w:cs="Consolas"/>
+          <w:color w:val="000000"/>
+          <w:sz w:val="19"/>
+          <w:szCs w:val="19"/>
+          <w:highlight w:val="white"/>
+        </w:rPr>
+      </w:pPr>
+      <w:r>
+        <w:rPr>
+          <w:rFonts w:ascii="Consolas" w:hAnsi="Consolas" w:cs="Consolas"/>
+          <w:color w:val="000000"/>
+          <w:sz w:val="19"/>
+          <w:szCs w:val="19"/>
+          <w:highlight w:val="white"/>
+        </w:rPr>
+        <w:t xml:space="preserve">                {</w:t>
+      </w:r>
+    </w:p>
+    <w:p>
+      <w:pPr>
+        <w:autoSpaceDE w:val="0"/>
+        <w:autoSpaceDN w:val="0"/>
+        <w:adjustRightInd w:val="0"/>
+        <w:spacing w:after="0" w:line="240" w:lineRule="auto"/>
+        <w:rPr>
+          <w:rFonts w:ascii="Consolas" w:hAnsi="Consolas" w:cs="Consolas"/>
+          <w:color w:val="000000"/>
+          <w:sz w:val="19"/>
+          <w:szCs w:val="19"/>
+          <w:highlight w:val="white"/>
+        </w:rPr>
+      </w:pPr>
+      <w:r>
+        <w:rPr>
+          <w:rFonts w:ascii="Consolas" w:hAnsi="Consolas" w:cs="Consolas"/>
+          <w:color w:val="000000"/>
+          <w:sz w:val="19"/>
+          <w:szCs w:val="19"/>
+          <w:highlight w:val="white"/>
+        </w:rPr>
+        <w:t xml:space="preserve">                    </w:t>
+      </w:r>
+      <w:proofErr w:type="spellStart"/>
       <w:r>
         <w:rPr>
           <w:rFonts w:ascii="Consolas" w:hAnsi="Consolas" w:cs="Consolas"/>
@@ -15084,380 +17392,41 @@
           <w:sz w:val="19"/>
           <w:szCs w:val="19"/>
           <w:highlight w:val="white"/>
-          <w:lang w:val="en-US"/>
-        </w:rPr>
-        <w:t>Ranking</w:t>
-      </w:r>
-      <w:r>
-        <w:rPr>
-          <w:rFonts w:ascii="Consolas" w:hAnsi="Consolas" w:cs="Consolas"/>
-          <w:color w:val="000000"/>
-          <w:sz w:val="19"/>
-          <w:szCs w:val="19"/>
-          <w:highlight w:val="white"/>
-          <w:lang w:val="en-US"/>
-        </w:rPr>
-        <w:t>();</w:t>
-      </w:r>
-    </w:p>
-    <w:p>
-      <w:pPr>
-        <w:autoSpaceDE w:val="0"/>
-        <w:autoSpaceDN w:val="0"/>
-        <w:adjustRightInd w:val="0"/>
-        <w:spacing w:after="0" w:line="240" w:lineRule="auto"/>
-        <w:rPr>
-          <w:rFonts w:ascii="Consolas" w:hAnsi="Consolas" w:cs="Consolas"/>
-          <w:color w:val="000000"/>
-          <w:sz w:val="19"/>
-          <w:szCs w:val="19"/>
-          <w:highlight w:val="white"/>
-          <w:lang w:val="en-US"/>
-        </w:rPr>
-      </w:pPr>
-      <w:r>
-        <w:rPr>
-          <w:rFonts w:ascii="Consolas" w:hAnsi="Consolas" w:cs="Consolas"/>
-          <w:color w:val="000000"/>
-          <w:sz w:val="19"/>
-          <w:szCs w:val="19"/>
-          <w:highlight w:val="white"/>
-          <w:lang w:val="en-US"/>
-        </w:rPr>
-        <w:t xml:space="preserve">            </w:t>
-      </w:r>
-      <w:proofErr w:type="spellStart"/>
-      <w:proofErr w:type="gramStart"/>
-      <w:r>
-        <w:rPr>
-          <w:rFonts w:ascii="Consolas" w:hAnsi="Consolas" w:cs="Consolas"/>
-          <w:color w:val="0000FF"/>
-          <w:sz w:val="19"/>
-          <w:szCs w:val="19"/>
-          <w:highlight w:val="white"/>
-          <w:lang w:val="en-US"/>
-        </w:rPr>
-        <w:t>var</w:t>
-      </w:r>
-      <w:proofErr w:type="spellEnd"/>
-      <w:proofErr w:type="gramEnd"/>
-      <w:r>
-        <w:rPr>
-          <w:rFonts w:ascii="Consolas" w:hAnsi="Consolas" w:cs="Consolas"/>
-          <w:color w:val="000000"/>
-          <w:sz w:val="19"/>
-          <w:szCs w:val="19"/>
-          <w:highlight w:val="white"/>
-          <w:lang w:val="en-US"/>
-        </w:rPr>
-        <w:t xml:space="preserve"> </w:t>
-      </w:r>
-      <w:proofErr w:type="spellStart"/>
-      <w:r>
-        <w:rPr>
-          <w:rFonts w:ascii="Consolas" w:hAnsi="Consolas" w:cs="Consolas"/>
-          <w:color w:val="000000"/>
-          <w:sz w:val="19"/>
-          <w:szCs w:val="19"/>
-          <w:highlight w:val="white"/>
-          <w:lang w:val="en-US"/>
-        </w:rPr>
-        <w:t>jogo</w:t>
-      </w:r>
-      <w:proofErr w:type="spellEnd"/>
-      <w:r>
-        <w:rPr>
-          <w:rFonts w:ascii="Consolas" w:hAnsi="Consolas" w:cs="Consolas"/>
-          <w:color w:val="000000"/>
-          <w:sz w:val="19"/>
-          <w:szCs w:val="19"/>
-          <w:highlight w:val="white"/>
-          <w:lang w:val="en-US"/>
-        </w:rPr>
-        <w:t xml:space="preserve"> = </w:t>
-      </w:r>
-      <w:r>
-        <w:rPr>
-          <w:rFonts w:ascii="Consolas" w:hAnsi="Consolas" w:cs="Consolas"/>
-          <w:color w:val="0000FF"/>
-          <w:sz w:val="19"/>
-          <w:szCs w:val="19"/>
-          <w:highlight w:val="white"/>
-          <w:lang w:val="en-US"/>
-        </w:rPr>
-        <w:t>new</w:t>
-      </w:r>
-      <w:r>
-        <w:rPr>
-          <w:rFonts w:ascii="Consolas" w:hAnsi="Consolas" w:cs="Consolas"/>
-          <w:color w:val="000000"/>
-          <w:sz w:val="19"/>
-          <w:szCs w:val="19"/>
-          <w:highlight w:val="white"/>
-          <w:lang w:val="en-US"/>
-        </w:rPr>
-        <w:t xml:space="preserve"> </w:t>
-      </w:r>
-      <w:proofErr w:type="spellStart"/>
-      <w:r>
-        <w:rPr>
-          <w:rFonts w:ascii="Consolas" w:hAnsi="Consolas" w:cs="Consolas"/>
-          <w:color w:val="2B91AF"/>
-          <w:sz w:val="19"/>
-          <w:szCs w:val="19"/>
-          <w:highlight w:val="white"/>
-          <w:lang w:val="en-US"/>
-        </w:rPr>
-        <w:t>Jogos</w:t>
-      </w:r>
-      <w:proofErr w:type="spellEnd"/>
-      <w:r>
-        <w:rPr>
-          <w:rFonts w:ascii="Consolas" w:hAnsi="Consolas" w:cs="Consolas"/>
-          <w:color w:val="000000"/>
-          <w:sz w:val="19"/>
-          <w:szCs w:val="19"/>
-          <w:highlight w:val="white"/>
-          <w:lang w:val="en-US"/>
-        </w:rPr>
-        <w:t>();</w:t>
-      </w:r>
-    </w:p>
-    <w:p>
-      <w:pPr>
-        <w:autoSpaceDE w:val="0"/>
-        <w:autoSpaceDN w:val="0"/>
-        <w:adjustRightInd w:val="0"/>
-        <w:spacing w:after="0" w:line="240" w:lineRule="auto"/>
-        <w:rPr>
-          <w:rFonts w:ascii="Consolas" w:hAnsi="Consolas" w:cs="Consolas"/>
-          <w:color w:val="000000"/>
-          <w:sz w:val="19"/>
-          <w:szCs w:val="19"/>
-          <w:highlight w:val="white"/>
-        </w:rPr>
-      </w:pPr>
-      <w:r>
-        <w:rPr>
-          <w:rFonts w:ascii="Consolas" w:hAnsi="Consolas" w:cs="Consolas"/>
-          <w:color w:val="000000"/>
-          <w:sz w:val="19"/>
-          <w:szCs w:val="19"/>
-          <w:highlight w:val="white"/>
-          <w:lang w:val="en-US"/>
-        </w:rPr>
-        <w:t xml:space="preserve">            </w:t>
-      </w:r>
-      <w:proofErr w:type="spellStart"/>
-      <w:proofErr w:type="gramStart"/>
-      <w:r>
-        <w:rPr>
-          <w:rFonts w:ascii="Consolas" w:hAnsi="Consolas" w:cs="Consolas"/>
-          <w:color w:val="0000FF"/>
-          <w:sz w:val="19"/>
-          <w:szCs w:val="19"/>
-          <w:highlight w:val="white"/>
-        </w:rPr>
-        <w:t>if</w:t>
-      </w:r>
-      <w:proofErr w:type="spellEnd"/>
-      <w:proofErr w:type="gramEnd"/>
-      <w:r>
-        <w:rPr>
-          <w:rFonts w:ascii="Consolas" w:hAnsi="Consolas" w:cs="Consolas"/>
-          <w:color w:val="000000"/>
-          <w:sz w:val="19"/>
-          <w:szCs w:val="19"/>
-          <w:highlight w:val="white"/>
-        </w:rPr>
-        <w:t xml:space="preserve"> (rodada.Status == </w:t>
-      </w:r>
-      <w:proofErr w:type="spellStart"/>
-      <w:r>
-        <w:rPr>
-          <w:rFonts w:ascii="Consolas" w:hAnsi="Consolas" w:cs="Consolas"/>
-          <w:color w:val="0000FF"/>
-          <w:sz w:val="19"/>
-          <w:szCs w:val="19"/>
-          <w:highlight w:val="white"/>
-        </w:rPr>
-        <w:t>false</w:t>
-      </w:r>
-      <w:proofErr w:type="spellEnd"/>
-      <w:r>
-        <w:rPr>
-          <w:rFonts w:ascii="Consolas" w:hAnsi="Consolas" w:cs="Consolas"/>
-          <w:color w:val="000000"/>
-          <w:sz w:val="19"/>
-          <w:szCs w:val="19"/>
-          <w:highlight w:val="white"/>
-        </w:rPr>
-        <w:t xml:space="preserve">) </w:t>
-      </w:r>
-      <w:r>
-        <w:rPr>
-          <w:rFonts w:ascii="Consolas" w:hAnsi="Consolas" w:cs="Consolas"/>
-          <w:color w:val="008000"/>
-          <w:sz w:val="19"/>
-          <w:szCs w:val="19"/>
-          <w:highlight w:val="white"/>
-        </w:rPr>
-        <w:t xml:space="preserve">// </w:t>
-      </w:r>
-      <w:proofErr w:type="spellStart"/>
-      <w:r>
-        <w:rPr>
-          <w:rFonts w:ascii="Consolas" w:hAnsi="Consolas" w:cs="Consolas"/>
-          <w:color w:val="008000"/>
-          <w:sz w:val="19"/>
-          <w:szCs w:val="19"/>
-          <w:highlight w:val="white"/>
-        </w:rPr>
-        <w:t>false</w:t>
-      </w:r>
-      <w:proofErr w:type="spellEnd"/>
-      <w:r>
-        <w:rPr>
-          <w:rFonts w:ascii="Consolas" w:hAnsi="Consolas" w:cs="Consolas"/>
-          <w:color w:val="008000"/>
-          <w:sz w:val="19"/>
-          <w:szCs w:val="19"/>
-          <w:highlight w:val="white"/>
-        </w:rPr>
-        <w:t xml:space="preserve"> indica que está fechada a rodada</w:t>
-      </w:r>
-    </w:p>
-    <w:p>
-      <w:pPr>
-        <w:autoSpaceDE w:val="0"/>
-        <w:autoSpaceDN w:val="0"/>
-        <w:adjustRightInd w:val="0"/>
-        <w:spacing w:after="0" w:line="240" w:lineRule="auto"/>
-        <w:rPr>
-          <w:rFonts w:ascii="Consolas" w:hAnsi="Consolas" w:cs="Consolas"/>
-          <w:color w:val="000000"/>
-          <w:sz w:val="19"/>
-          <w:szCs w:val="19"/>
-          <w:highlight w:val="white"/>
-        </w:rPr>
-      </w:pPr>
-      <w:r>
-        <w:rPr>
-          <w:rFonts w:ascii="Consolas" w:hAnsi="Consolas" w:cs="Consolas"/>
-          <w:color w:val="000000"/>
-          <w:sz w:val="19"/>
-          <w:szCs w:val="19"/>
-          <w:highlight w:val="white"/>
-        </w:rPr>
-        <w:t xml:space="preserve">            </w:t>
-      </w:r>
-      <w:proofErr w:type="gramStart"/>
-      <w:r>
-        <w:rPr>
-          <w:rFonts w:ascii="Consolas" w:hAnsi="Consolas" w:cs="Consolas"/>
-          <w:color w:val="000000"/>
-          <w:sz w:val="19"/>
-          <w:szCs w:val="19"/>
-          <w:highlight w:val="white"/>
-        </w:rPr>
-        <w:t>{</w:t>
-      </w:r>
-    </w:p>
-    <w:p>
-      <w:pPr>
-        <w:autoSpaceDE w:val="0"/>
-        <w:autoSpaceDN w:val="0"/>
-        <w:adjustRightInd w:val="0"/>
-        <w:spacing w:after="0" w:line="240" w:lineRule="auto"/>
-        <w:rPr>
-          <w:rFonts w:ascii="Consolas" w:hAnsi="Consolas" w:cs="Consolas"/>
-          <w:color w:val="000000"/>
-          <w:sz w:val="19"/>
-          <w:szCs w:val="19"/>
-          <w:highlight w:val="white"/>
-        </w:rPr>
-      </w:pPr>
-      <w:proofErr w:type="gramEnd"/>
-      <w:r>
-        <w:rPr>
-          <w:rFonts w:ascii="Consolas" w:hAnsi="Consolas" w:cs="Consolas"/>
-          <w:color w:val="000000"/>
-          <w:sz w:val="19"/>
-          <w:szCs w:val="19"/>
-          <w:highlight w:val="white"/>
-        </w:rPr>
-        <w:t xml:space="preserve">                </w:t>
-      </w:r>
-      <w:proofErr w:type="gramStart"/>
-      <w:r>
-        <w:rPr>
-          <w:rFonts w:ascii="Consolas" w:hAnsi="Consolas" w:cs="Consolas"/>
-          <w:color w:val="000000"/>
-          <w:sz w:val="19"/>
-          <w:szCs w:val="19"/>
-          <w:highlight w:val="white"/>
-        </w:rPr>
-        <w:t>rodada</w:t>
-      </w:r>
-      <w:proofErr w:type="gramEnd"/>
-      <w:r>
-        <w:rPr>
-          <w:rFonts w:ascii="Consolas" w:hAnsi="Consolas" w:cs="Consolas"/>
-          <w:color w:val="000000"/>
-          <w:sz w:val="19"/>
-          <w:szCs w:val="19"/>
-          <w:highlight w:val="white"/>
-        </w:rPr>
-        <w:t>.jogos = jogo.Resultado;</w:t>
-      </w:r>
-    </w:p>
-    <w:p>
-      <w:pPr>
-        <w:autoSpaceDE w:val="0"/>
-        <w:autoSpaceDN w:val="0"/>
-        <w:adjustRightInd w:val="0"/>
-        <w:spacing w:after="0" w:line="240" w:lineRule="auto"/>
-        <w:rPr>
-          <w:rFonts w:ascii="Consolas" w:hAnsi="Consolas" w:cs="Consolas"/>
-          <w:color w:val="000000"/>
-          <w:sz w:val="19"/>
-          <w:szCs w:val="19"/>
-          <w:highlight w:val="white"/>
-        </w:rPr>
-      </w:pPr>
-      <w:r>
-        <w:rPr>
-          <w:rFonts w:ascii="Consolas" w:hAnsi="Consolas" w:cs="Consolas"/>
-          <w:color w:val="000000"/>
-          <w:sz w:val="19"/>
-          <w:szCs w:val="19"/>
-          <w:highlight w:val="white"/>
-        </w:rPr>
-        <w:t xml:space="preserve">                </w:t>
-      </w:r>
-      <w:proofErr w:type="spellStart"/>
-      <w:proofErr w:type="gramStart"/>
-      <w:r>
-        <w:rPr>
-          <w:rFonts w:ascii="Consolas" w:hAnsi="Consolas" w:cs="Consolas"/>
-          <w:color w:val="0000FF"/>
-          <w:sz w:val="19"/>
-          <w:szCs w:val="19"/>
-          <w:highlight w:val="white"/>
-        </w:rPr>
-        <w:t>if</w:t>
-      </w:r>
-      <w:proofErr w:type="spellEnd"/>
-      <w:proofErr w:type="gramEnd"/>
-      <w:r>
-        <w:rPr>
-          <w:rFonts w:ascii="Consolas" w:hAnsi="Consolas" w:cs="Consolas"/>
-          <w:color w:val="000000"/>
-          <w:sz w:val="19"/>
-          <w:szCs w:val="19"/>
-          <w:highlight w:val="white"/>
-        </w:rPr>
-        <w:t xml:space="preserve"> (</w:t>
+        </w:rPr>
+        <w:t>Assert</w:t>
+      </w:r>
+      <w:proofErr w:type="spellEnd"/>
+      <w:r>
+        <w:rPr>
+          <w:rFonts w:ascii="Consolas" w:hAnsi="Consolas" w:cs="Consolas"/>
+          <w:color w:val="000000"/>
+          <w:sz w:val="19"/>
+          <w:szCs w:val="19"/>
+          <w:highlight w:val="white"/>
+        </w:rPr>
+        <w:t>.</w:t>
+      </w:r>
+      <w:proofErr w:type="spellStart"/>
+      <w:r>
+        <w:rPr>
+          <w:rFonts w:ascii="Consolas" w:hAnsi="Consolas" w:cs="Consolas"/>
+          <w:color w:val="000000"/>
+          <w:sz w:val="19"/>
+          <w:szCs w:val="19"/>
+          <w:highlight w:val="white"/>
+        </w:rPr>
+        <w:t>AreEqual</w:t>
+      </w:r>
+      <w:proofErr w:type="spellEnd"/>
+      <w:r>
+        <w:rPr>
+          <w:rFonts w:ascii="Consolas" w:hAnsi="Consolas" w:cs="Consolas"/>
+          <w:color w:val="000000"/>
+          <w:sz w:val="19"/>
+          <w:szCs w:val="19"/>
+          <w:highlight w:val="white"/>
+        </w:rPr>
+        <w:t xml:space="preserve">( 0, </w:t>
       </w:r>
       <w:proofErr w:type="spellStart"/>
       <w:r>
@@ -15490,768 +17459,6 @@
           <w:szCs w:val="19"/>
           <w:highlight w:val="white"/>
         </w:rPr>
-        <w:t>Login</w:t>
-      </w:r>
-      <w:proofErr w:type="spellEnd"/>
-      <w:r>
-        <w:rPr>
-          <w:rFonts w:ascii="Consolas" w:hAnsi="Consolas" w:cs="Consolas"/>
-          <w:color w:val="000000"/>
-          <w:sz w:val="19"/>
-          <w:szCs w:val="19"/>
-          <w:highlight w:val="white"/>
-        </w:rPr>
-        <w:t xml:space="preserve"> != </w:t>
-      </w:r>
-      <w:proofErr w:type="spellStart"/>
-      <w:r>
-        <w:rPr>
-          <w:rFonts w:ascii="Consolas" w:hAnsi="Consolas" w:cs="Consolas"/>
-          <w:color w:val="0000FF"/>
-          <w:sz w:val="19"/>
-          <w:szCs w:val="19"/>
-          <w:highlight w:val="white"/>
-        </w:rPr>
-        <w:t>null</w:t>
-      </w:r>
-      <w:proofErr w:type="spellEnd"/>
-      <w:r>
-        <w:rPr>
-          <w:rFonts w:ascii="Consolas" w:hAnsi="Consolas" w:cs="Consolas"/>
-          <w:color w:val="000000"/>
-          <w:sz w:val="19"/>
-          <w:szCs w:val="19"/>
-          <w:highlight w:val="white"/>
-        </w:rPr>
-        <w:t>)</w:t>
-      </w:r>
-    </w:p>
-    <w:p>
-      <w:pPr>
-        <w:autoSpaceDE w:val="0"/>
-        <w:autoSpaceDN w:val="0"/>
-        <w:adjustRightInd w:val="0"/>
-        <w:spacing w:after="0" w:line="240" w:lineRule="auto"/>
-        <w:rPr>
-          <w:rFonts w:ascii="Consolas" w:hAnsi="Consolas" w:cs="Consolas"/>
-          <w:color w:val="000000"/>
-          <w:sz w:val="19"/>
-          <w:szCs w:val="19"/>
-          <w:highlight w:val="white"/>
-        </w:rPr>
-      </w:pPr>
-      <w:r>
-        <w:rPr>
-          <w:rFonts w:ascii="Consolas" w:hAnsi="Consolas" w:cs="Consolas"/>
-          <w:color w:val="000000"/>
-          <w:sz w:val="19"/>
-          <w:szCs w:val="19"/>
-          <w:highlight w:val="white"/>
-        </w:rPr>
-        <w:t xml:space="preserve">                </w:t>
-      </w:r>
-      <w:proofErr w:type="gramStart"/>
-      <w:r>
-        <w:rPr>
-          <w:rFonts w:ascii="Consolas" w:hAnsi="Consolas" w:cs="Consolas"/>
-          <w:color w:val="000000"/>
-          <w:sz w:val="19"/>
-          <w:szCs w:val="19"/>
-          <w:highlight w:val="white"/>
-        </w:rPr>
-        <w:t>{</w:t>
-      </w:r>
-    </w:p>
-    <w:p>
-      <w:pPr>
-        <w:autoSpaceDE w:val="0"/>
-        <w:autoSpaceDN w:val="0"/>
-        <w:adjustRightInd w:val="0"/>
-        <w:spacing w:after="0" w:line="240" w:lineRule="auto"/>
-        <w:rPr>
-          <w:rFonts w:ascii="Consolas" w:hAnsi="Consolas" w:cs="Consolas"/>
-          <w:color w:val="000000"/>
-          <w:sz w:val="19"/>
-          <w:szCs w:val="19"/>
-          <w:highlight w:val="white"/>
-        </w:rPr>
-      </w:pPr>
-      <w:proofErr w:type="gramEnd"/>
-      <w:r>
-        <w:rPr>
-          <w:rFonts w:ascii="Consolas" w:hAnsi="Consolas" w:cs="Consolas"/>
-          <w:color w:val="000000"/>
-          <w:sz w:val="19"/>
-          <w:szCs w:val="19"/>
-          <w:highlight w:val="white"/>
-        </w:rPr>
-        <w:t xml:space="preserve">                    </w:t>
-      </w:r>
-      <w:proofErr w:type="gramStart"/>
-      <w:r>
-        <w:rPr>
-          <w:rFonts w:ascii="Consolas" w:hAnsi="Consolas" w:cs="Consolas"/>
-          <w:color w:val="0000FF"/>
-          <w:sz w:val="19"/>
-          <w:szCs w:val="19"/>
-          <w:highlight w:val="white"/>
-        </w:rPr>
-        <w:t>for</w:t>
-      </w:r>
-      <w:proofErr w:type="gramEnd"/>
-      <w:r>
-        <w:rPr>
-          <w:rFonts w:ascii="Consolas" w:hAnsi="Consolas" w:cs="Consolas"/>
-          <w:color w:val="000000"/>
-          <w:sz w:val="19"/>
-          <w:szCs w:val="19"/>
-          <w:highlight w:val="white"/>
-        </w:rPr>
-        <w:t xml:space="preserve"> (</w:t>
-      </w:r>
-      <w:proofErr w:type="spellStart"/>
-      <w:r>
-        <w:rPr>
-          <w:rFonts w:ascii="Consolas" w:hAnsi="Consolas" w:cs="Consolas"/>
-          <w:color w:val="0000FF"/>
-          <w:sz w:val="19"/>
-          <w:szCs w:val="19"/>
-          <w:highlight w:val="white"/>
-        </w:rPr>
-        <w:t>int</w:t>
-      </w:r>
-      <w:proofErr w:type="spellEnd"/>
-      <w:r>
-        <w:rPr>
-          <w:rFonts w:ascii="Consolas" w:hAnsi="Consolas" w:cs="Consolas"/>
-          <w:color w:val="000000"/>
-          <w:sz w:val="19"/>
-          <w:szCs w:val="19"/>
-          <w:highlight w:val="white"/>
-        </w:rPr>
-        <w:t xml:space="preserve"> i = 1; rodada.</w:t>
-      </w:r>
-      <w:proofErr w:type="spellStart"/>
-      <w:r>
-        <w:rPr>
-          <w:rFonts w:ascii="Consolas" w:hAnsi="Consolas" w:cs="Consolas"/>
-          <w:color w:val="000000"/>
-          <w:sz w:val="19"/>
-          <w:szCs w:val="19"/>
-          <w:highlight w:val="white"/>
-        </w:rPr>
-        <w:t>existeRodada</w:t>
-      </w:r>
-      <w:proofErr w:type="spellEnd"/>
-      <w:r>
-        <w:rPr>
-          <w:rFonts w:ascii="Consolas" w:hAnsi="Consolas" w:cs="Consolas"/>
-          <w:color w:val="000000"/>
-          <w:sz w:val="19"/>
-          <w:szCs w:val="19"/>
-          <w:highlight w:val="white"/>
-        </w:rPr>
-        <w:t xml:space="preserve"> != </w:t>
-      </w:r>
-      <w:proofErr w:type="spellStart"/>
-      <w:r>
-        <w:rPr>
-          <w:rFonts w:ascii="Consolas" w:hAnsi="Consolas" w:cs="Consolas"/>
-          <w:color w:val="0000FF"/>
-          <w:sz w:val="19"/>
-          <w:szCs w:val="19"/>
-          <w:highlight w:val="white"/>
-        </w:rPr>
-        <w:t>false</w:t>
-      </w:r>
-      <w:proofErr w:type="spellEnd"/>
-      <w:r>
-        <w:rPr>
-          <w:rFonts w:ascii="Consolas" w:hAnsi="Consolas" w:cs="Consolas"/>
-          <w:color w:val="000000"/>
-          <w:sz w:val="19"/>
-          <w:szCs w:val="19"/>
-          <w:highlight w:val="white"/>
-        </w:rPr>
-        <w:t>; i++ )</w:t>
-      </w:r>
-    </w:p>
-    <w:p>
-      <w:pPr>
-        <w:autoSpaceDE w:val="0"/>
-        <w:autoSpaceDN w:val="0"/>
-        <w:adjustRightInd w:val="0"/>
-        <w:spacing w:after="0" w:line="240" w:lineRule="auto"/>
-        <w:rPr>
-          <w:rFonts w:ascii="Consolas" w:hAnsi="Consolas" w:cs="Consolas"/>
-          <w:color w:val="000000"/>
-          <w:sz w:val="19"/>
-          <w:szCs w:val="19"/>
-          <w:highlight w:val="white"/>
-        </w:rPr>
-      </w:pPr>
-      <w:r>
-        <w:rPr>
-          <w:rFonts w:ascii="Consolas" w:hAnsi="Consolas" w:cs="Consolas"/>
-          <w:color w:val="000000"/>
-          <w:sz w:val="19"/>
-          <w:szCs w:val="19"/>
-          <w:highlight w:val="white"/>
-        </w:rPr>
-        <w:t xml:space="preserve">                    </w:t>
-      </w:r>
-      <w:proofErr w:type="gramStart"/>
-      <w:r>
-        <w:rPr>
-          <w:rFonts w:ascii="Consolas" w:hAnsi="Consolas" w:cs="Consolas"/>
-          <w:color w:val="000000"/>
-          <w:sz w:val="19"/>
-          <w:szCs w:val="19"/>
-          <w:highlight w:val="white"/>
-        </w:rPr>
-        <w:t>{</w:t>
-      </w:r>
-    </w:p>
-    <w:p>
-      <w:pPr>
-        <w:autoSpaceDE w:val="0"/>
-        <w:autoSpaceDN w:val="0"/>
-        <w:adjustRightInd w:val="0"/>
-        <w:spacing w:after="0" w:line="240" w:lineRule="auto"/>
-        <w:rPr>
-          <w:rFonts w:ascii="Consolas" w:hAnsi="Consolas" w:cs="Consolas"/>
-          <w:color w:val="000000"/>
-          <w:sz w:val="19"/>
-          <w:szCs w:val="19"/>
-          <w:highlight w:val="white"/>
-        </w:rPr>
-      </w:pPr>
-      <w:proofErr w:type="gramEnd"/>
-      <w:r>
-        <w:rPr>
-          <w:rFonts w:ascii="Consolas" w:hAnsi="Consolas" w:cs="Consolas"/>
-          <w:color w:val="000000"/>
-          <w:sz w:val="19"/>
-          <w:szCs w:val="19"/>
-          <w:highlight w:val="white"/>
-        </w:rPr>
-        <w:t xml:space="preserve">                        </w:t>
-      </w:r>
-      <w:proofErr w:type="gramStart"/>
-      <w:r>
-        <w:rPr>
-          <w:rFonts w:ascii="Consolas" w:hAnsi="Consolas" w:cs="Consolas"/>
-          <w:color w:val="2B91AF"/>
-          <w:sz w:val="19"/>
-          <w:szCs w:val="19"/>
-          <w:highlight w:val="white"/>
-        </w:rPr>
-        <w:t>Console</w:t>
-      </w:r>
-      <w:r>
-        <w:rPr>
-          <w:rFonts w:ascii="Consolas" w:hAnsi="Consolas" w:cs="Consolas"/>
-          <w:color w:val="000000"/>
-          <w:sz w:val="19"/>
-          <w:szCs w:val="19"/>
-          <w:highlight w:val="white"/>
-        </w:rPr>
-        <w:t>.</w:t>
-      </w:r>
-      <w:proofErr w:type="spellStart"/>
-      <w:proofErr w:type="gramEnd"/>
-      <w:r>
-        <w:rPr>
-          <w:rFonts w:ascii="Consolas" w:hAnsi="Consolas" w:cs="Consolas"/>
-          <w:color w:val="000000"/>
-          <w:sz w:val="19"/>
-          <w:szCs w:val="19"/>
-          <w:highlight w:val="white"/>
-        </w:rPr>
-        <w:t>WriteLine</w:t>
-      </w:r>
-      <w:proofErr w:type="spellEnd"/>
-      <w:r>
-        <w:rPr>
-          <w:rFonts w:ascii="Consolas" w:hAnsi="Consolas" w:cs="Consolas"/>
-          <w:color w:val="000000"/>
-          <w:sz w:val="19"/>
-          <w:szCs w:val="19"/>
-          <w:highlight w:val="white"/>
-        </w:rPr>
-        <w:t>(</w:t>
-      </w:r>
-      <w:proofErr w:type="spellStart"/>
-      <w:r>
-        <w:rPr>
-          <w:rFonts w:ascii="Consolas" w:hAnsi="Consolas" w:cs="Consolas"/>
-          <w:color w:val="000000"/>
-          <w:sz w:val="19"/>
-          <w:szCs w:val="19"/>
-          <w:highlight w:val="white"/>
-        </w:rPr>
-        <w:t>rank</w:t>
-      </w:r>
-      <w:proofErr w:type="spellEnd"/>
-      <w:r>
-        <w:rPr>
-          <w:rFonts w:ascii="Consolas" w:hAnsi="Consolas" w:cs="Consolas"/>
-          <w:color w:val="000000"/>
-          <w:sz w:val="19"/>
-          <w:szCs w:val="19"/>
-          <w:highlight w:val="white"/>
-        </w:rPr>
-        <w:t>.</w:t>
-      </w:r>
-      <w:proofErr w:type="spellStart"/>
-      <w:r>
-        <w:rPr>
-          <w:rFonts w:ascii="Consolas" w:hAnsi="Consolas" w:cs="Consolas"/>
-          <w:color w:val="000000"/>
-          <w:sz w:val="19"/>
-          <w:szCs w:val="19"/>
-          <w:highlight w:val="white"/>
-        </w:rPr>
-        <w:t>VisualizaRank</w:t>
-      </w:r>
-      <w:proofErr w:type="spellEnd"/>
-      <w:r>
-        <w:rPr>
-          <w:rFonts w:ascii="Consolas" w:hAnsi="Consolas" w:cs="Consolas"/>
-          <w:color w:val="000000"/>
-          <w:sz w:val="19"/>
-          <w:szCs w:val="19"/>
-          <w:highlight w:val="white"/>
-        </w:rPr>
-        <w:t>[i]);</w:t>
-      </w:r>
-    </w:p>
-    <w:p>
-      <w:pPr>
-        <w:autoSpaceDE w:val="0"/>
-        <w:autoSpaceDN w:val="0"/>
-        <w:adjustRightInd w:val="0"/>
-        <w:spacing w:after="0" w:line="240" w:lineRule="auto"/>
-        <w:rPr>
-          <w:rFonts w:ascii="Consolas" w:hAnsi="Consolas" w:cs="Consolas"/>
-          <w:color w:val="000000"/>
-          <w:sz w:val="19"/>
-          <w:szCs w:val="19"/>
-          <w:highlight w:val="white"/>
-        </w:rPr>
-      </w:pPr>
-      <w:r>
-        <w:rPr>
-          <w:rFonts w:ascii="Consolas" w:hAnsi="Consolas" w:cs="Consolas"/>
-          <w:color w:val="000000"/>
-          <w:sz w:val="19"/>
-          <w:szCs w:val="19"/>
-          <w:highlight w:val="white"/>
-        </w:rPr>
-        <w:t xml:space="preserve">                    </w:t>
-      </w:r>
-      <w:proofErr w:type="gramStart"/>
-      <w:r>
-        <w:rPr>
-          <w:rFonts w:ascii="Consolas" w:hAnsi="Consolas" w:cs="Consolas"/>
-          <w:color w:val="000000"/>
-          <w:sz w:val="19"/>
-          <w:szCs w:val="19"/>
-          <w:highlight w:val="white"/>
-        </w:rPr>
-        <w:t>}</w:t>
-      </w:r>
-      <w:proofErr w:type="gramEnd"/>
-    </w:p>
-    <w:p>
-      <w:pPr>
-        <w:autoSpaceDE w:val="0"/>
-        <w:autoSpaceDN w:val="0"/>
-        <w:adjustRightInd w:val="0"/>
-        <w:spacing w:after="0" w:line="240" w:lineRule="auto"/>
-        <w:rPr>
-          <w:rFonts w:ascii="Consolas" w:hAnsi="Consolas" w:cs="Consolas"/>
-          <w:color w:val="000000"/>
-          <w:sz w:val="19"/>
-          <w:szCs w:val="19"/>
-          <w:highlight w:val="white"/>
-        </w:rPr>
-      </w:pPr>
-      <w:r>
-        <w:rPr>
-          <w:rFonts w:ascii="Consolas" w:hAnsi="Consolas" w:cs="Consolas"/>
-          <w:color w:val="000000"/>
-          <w:sz w:val="19"/>
-          <w:szCs w:val="19"/>
-          <w:highlight w:val="white"/>
-        </w:rPr>
-        <w:t xml:space="preserve">                </w:t>
-      </w:r>
-      <w:proofErr w:type="gramStart"/>
-      <w:r>
-        <w:rPr>
-          <w:rFonts w:ascii="Consolas" w:hAnsi="Consolas" w:cs="Consolas"/>
-          <w:color w:val="000000"/>
-          <w:sz w:val="19"/>
-          <w:szCs w:val="19"/>
-          <w:highlight w:val="white"/>
-        </w:rPr>
-        <w:t>}</w:t>
-      </w:r>
-      <w:proofErr w:type="gramEnd"/>
-    </w:p>
-    <w:p>
-      <w:pPr>
-        <w:autoSpaceDE w:val="0"/>
-        <w:autoSpaceDN w:val="0"/>
-        <w:adjustRightInd w:val="0"/>
-        <w:spacing w:after="0" w:line="240" w:lineRule="auto"/>
-        <w:rPr>
-          <w:rFonts w:ascii="Consolas" w:hAnsi="Consolas" w:cs="Consolas"/>
-          <w:color w:val="000000"/>
-          <w:sz w:val="19"/>
-          <w:szCs w:val="19"/>
-          <w:highlight w:val="white"/>
-        </w:rPr>
-      </w:pPr>
-      <w:r>
-        <w:rPr>
-          <w:rFonts w:ascii="Consolas" w:hAnsi="Consolas" w:cs="Consolas"/>
-          <w:color w:val="000000"/>
-          <w:sz w:val="19"/>
-          <w:szCs w:val="19"/>
-          <w:highlight w:val="white"/>
-        </w:rPr>
-        <w:t xml:space="preserve">            </w:t>
-      </w:r>
-      <w:proofErr w:type="gramStart"/>
-      <w:r>
-        <w:rPr>
-          <w:rFonts w:ascii="Consolas" w:hAnsi="Consolas" w:cs="Consolas"/>
-          <w:color w:val="000000"/>
-          <w:sz w:val="19"/>
-          <w:szCs w:val="19"/>
-          <w:highlight w:val="white"/>
-        </w:rPr>
-        <w:t>}</w:t>
-      </w:r>
-      <w:proofErr w:type="gramEnd"/>
-    </w:p>
-    <w:p>
-      <w:pPr>
-        <w:autoSpaceDE w:val="0"/>
-        <w:autoSpaceDN w:val="0"/>
-        <w:adjustRightInd w:val="0"/>
-        <w:spacing w:after="0" w:line="240" w:lineRule="auto"/>
-        <w:rPr>
-          <w:rFonts w:ascii="Consolas" w:hAnsi="Consolas" w:cs="Consolas"/>
-          <w:color w:val="000000"/>
-          <w:sz w:val="19"/>
-          <w:szCs w:val="19"/>
-          <w:highlight w:val="white"/>
-        </w:rPr>
-      </w:pPr>
-      <w:r>
-        <w:rPr>
-          <w:rFonts w:ascii="Consolas" w:hAnsi="Consolas" w:cs="Consolas"/>
-          <w:color w:val="000000"/>
-          <w:sz w:val="19"/>
-          <w:szCs w:val="19"/>
-          <w:highlight w:val="white"/>
-        </w:rPr>
-        <w:t xml:space="preserve">            </w:t>
-      </w:r>
-      <w:proofErr w:type="gramStart"/>
-      <w:r>
-        <w:rPr>
-          <w:rFonts w:ascii="Consolas" w:hAnsi="Consolas" w:cs="Consolas"/>
-          <w:color w:val="0000FF"/>
-          <w:sz w:val="19"/>
-          <w:szCs w:val="19"/>
-          <w:highlight w:val="white"/>
-        </w:rPr>
-        <w:t>for</w:t>
-      </w:r>
-      <w:proofErr w:type="gramEnd"/>
-      <w:r>
-        <w:rPr>
-          <w:rFonts w:ascii="Consolas" w:hAnsi="Consolas" w:cs="Consolas"/>
-          <w:color w:val="000000"/>
-          <w:sz w:val="19"/>
-          <w:szCs w:val="19"/>
-          <w:highlight w:val="white"/>
-        </w:rPr>
-        <w:t xml:space="preserve"> (</w:t>
-      </w:r>
-      <w:proofErr w:type="spellStart"/>
-      <w:r>
-        <w:rPr>
-          <w:rFonts w:ascii="Consolas" w:hAnsi="Consolas" w:cs="Consolas"/>
-          <w:color w:val="0000FF"/>
-          <w:sz w:val="19"/>
-          <w:szCs w:val="19"/>
-          <w:highlight w:val="white"/>
-        </w:rPr>
-        <w:t>int</w:t>
-      </w:r>
-      <w:proofErr w:type="spellEnd"/>
-      <w:r>
-        <w:rPr>
-          <w:rFonts w:ascii="Consolas" w:hAnsi="Consolas" w:cs="Consolas"/>
-          <w:color w:val="000000"/>
-          <w:sz w:val="19"/>
-          <w:szCs w:val="19"/>
-          <w:highlight w:val="white"/>
-        </w:rPr>
-        <w:t xml:space="preserve"> i = 1; rodada.</w:t>
-      </w:r>
-      <w:proofErr w:type="spellStart"/>
-      <w:r>
-        <w:rPr>
-          <w:rFonts w:ascii="Consolas" w:hAnsi="Consolas" w:cs="Consolas"/>
-          <w:color w:val="000000"/>
-          <w:sz w:val="19"/>
-          <w:szCs w:val="19"/>
-          <w:highlight w:val="white"/>
-        </w:rPr>
-        <w:t>existeRodada</w:t>
-      </w:r>
-      <w:proofErr w:type="spellEnd"/>
-      <w:r>
-        <w:rPr>
-          <w:rFonts w:ascii="Consolas" w:hAnsi="Consolas" w:cs="Consolas"/>
-          <w:color w:val="000000"/>
-          <w:sz w:val="19"/>
-          <w:szCs w:val="19"/>
-          <w:highlight w:val="white"/>
-        </w:rPr>
-        <w:t xml:space="preserve"> != </w:t>
-      </w:r>
-      <w:proofErr w:type="spellStart"/>
-      <w:r>
-        <w:rPr>
-          <w:rFonts w:ascii="Consolas" w:hAnsi="Consolas" w:cs="Consolas"/>
-          <w:color w:val="0000FF"/>
-          <w:sz w:val="19"/>
-          <w:szCs w:val="19"/>
-          <w:highlight w:val="white"/>
-        </w:rPr>
-        <w:t>false</w:t>
-      </w:r>
-      <w:proofErr w:type="spellEnd"/>
-      <w:r>
-        <w:rPr>
-          <w:rFonts w:ascii="Consolas" w:hAnsi="Consolas" w:cs="Consolas"/>
-          <w:color w:val="000000"/>
-          <w:sz w:val="19"/>
-          <w:szCs w:val="19"/>
-          <w:highlight w:val="white"/>
-        </w:rPr>
-        <w:t>; i++)</w:t>
-      </w:r>
-    </w:p>
-    <w:p>
-      <w:pPr>
-        <w:autoSpaceDE w:val="0"/>
-        <w:autoSpaceDN w:val="0"/>
-        <w:adjustRightInd w:val="0"/>
-        <w:spacing w:after="0" w:line="240" w:lineRule="auto"/>
-        <w:rPr>
-          <w:rFonts w:ascii="Consolas" w:hAnsi="Consolas" w:cs="Consolas"/>
-          <w:color w:val="000000"/>
-          <w:sz w:val="19"/>
-          <w:szCs w:val="19"/>
-          <w:highlight w:val="white"/>
-        </w:rPr>
-      </w:pPr>
-      <w:r>
-        <w:rPr>
-          <w:rFonts w:ascii="Consolas" w:hAnsi="Consolas" w:cs="Consolas"/>
-          <w:color w:val="000000"/>
-          <w:sz w:val="19"/>
-          <w:szCs w:val="19"/>
-          <w:highlight w:val="white"/>
-        </w:rPr>
-        <w:t xml:space="preserve">            </w:t>
-      </w:r>
-      <w:proofErr w:type="gramStart"/>
-      <w:r>
-        <w:rPr>
-          <w:rFonts w:ascii="Consolas" w:hAnsi="Consolas" w:cs="Consolas"/>
-          <w:color w:val="000000"/>
-          <w:sz w:val="19"/>
-          <w:szCs w:val="19"/>
-          <w:highlight w:val="white"/>
-        </w:rPr>
-        <w:t>{</w:t>
-      </w:r>
-    </w:p>
-    <w:p>
-      <w:pPr>
-        <w:autoSpaceDE w:val="0"/>
-        <w:autoSpaceDN w:val="0"/>
-        <w:adjustRightInd w:val="0"/>
-        <w:spacing w:after="0" w:line="240" w:lineRule="auto"/>
-        <w:rPr>
-          <w:rFonts w:ascii="Consolas" w:hAnsi="Consolas" w:cs="Consolas"/>
-          <w:color w:val="000000"/>
-          <w:sz w:val="19"/>
-          <w:szCs w:val="19"/>
-          <w:highlight w:val="white"/>
-        </w:rPr>
-      </w:pPr>
-      <w:proofErr w:type="gramEnd"/>
-      <w:r>
-        <w:rPr>
-          <w:rFonts w:ascii="Consolas" w:hAnsi="Consolas" w:cs="Consolas"/>
-          <w:color w:val="000000"/>
-          <w:sz w:val="19"/>
-          <w:szCs w:val="19"/>
-          <w:highlight w:val="white"/>
-        </w:rPr>
-        <w:t xml:space="preserve">                </w:t>
-      </w:r>
-      <w:proofErr w:type="spellStart"/>
-      <w:proofErr w:type="gramStart"/>
-      <w:r>
-        <w:rPr>
-          <w:rFonts w:ascii="Consolas" w:hAnsi="Consolas" w:cs="Consolas"/>
-          <w:color w:val="0000FF"/>
-          <w:sz w:val="19"/>
-          <w:szCs w:val="19"/>
-          <w:highlight w:val="white"/>
-        </w:rPr>
-        <w:t>if</w:t>
-      </w:r>
-      <w:proofErr w:type="spellEnd"/>
-      <w:proofErr w:type="gramEnd"/>
-      <w:r>
-        <w:rPr>
-          <w:rFonts w:ascii="Consolas" w:hAnsi="Consolas" w:cs="Consolas"/>
-          <w:color w:val="000000"/>
-          <w:sz w:val="19"/>
-          <w:szCs w:val="19"/>
-          <w:highlight w:val="white"/>
-        </w:rPr>
-        <w:t xml:space="preserve"> (</w:t>
-      </w:r>
-      <w:proofErr w:type="spellStart"/>
-      <w:r>
-        <w:rPr>
-          <w:rFonts w:ascii="Consolas" w:hAnsi="Consolas" w:cs="Consolas"/>
-          <w:color w:val="000000"/>
-          <w:sz w:val="19"/>
-          <w:szCs w:val="19"/>
-          <w:highlight w:val="white"/>
-        </w:rPr>
-        <w:t>user</w:t>
-      </w:r>
-      <w:proofErr w:type="spellEnd"/>
-      <w:r>
-        <w:rPr>
-          <w:rFonts w:ascii="Consolas" w:hAnsi="Consolas" w:cs="Consolas"/>
-          <w:color w:val="000000"/>
-          <w:sz w:val="19"/>
-          <w:szCs w:val="19"/>
-          <w:highlight w:val="white"/>
-        </w:rPr>
-        <w:t>.Palpite == jogo.Resultado)</w:t>
-      </w:r>
-    </w:p>
-    <w:p>
-      <w:pPr>
-        <w:autoSpaceDE w:val="0"/>
-        <w:autoSpaceDN w:val="0"/>
-        <w:adjustRightInd w:val="0"/>
-        <w:spacing w:after="0" w:line="240" w:lineRule="auto"/>
-        <w:rPr>
-          <w:rFonts w:ascii="Consolas" w:hAnsi="Consolas" w:cs="Consolas"/>
-          <w:color w:val="000000"/>
-          <w:sz w:val="19"/>
-          <w:szCs w:val="19"/>
-          <w:highlight w:val="white"/>
-        </w:rPr>
-      </w:pPr>
-      <w:r>
-        <w:rPr>
-          <w:rFonts w:ascii="Consolas" w:hAnsi="Consolas" w:cs="Consolas"/>
-          <w:color w:val="000000"/>
-          <w:sz w:val="19"/>
-          <w:szCs w:val="19"/>
-          <w:highlight w:val="white"/>
-        </w:rPr>
-        <w:t xml:space="preserve">                </w:t>
-      </w:r>
-      <w:proofErr w:type="gramStart"/>
-      <w:r>
-        <w:rPr>
-          <w:rFonts w:ascii="Consolas" w:hAnsi="Consolas" w:cs="Consolas"/>
-          <w:color w:val="000000"/>
-          <w:sz w:val="19"/>
-          <w:szCs w:val="19"/>
-          <w:highlight w:val="white"/>
-        </w:rPr>
-        <w:t>{</w:t>
-      </w:r>
-    </w:p>
-    <w:p>
-      <w:pPr>
-        <w:autoSpaceDE w:val="0"/>
-        <w:autoSpaceDN w:val="0"/>
-        <w:adjustRightInd w:val="0"/>
-        <w:spacing w:after="0" w:line="240" w:lineRule="auto"/>
-        <w:rPr>
-          <w:rFonts w:ascii="Consolas" w:hAnsi="Consolas" w:cs="Consolas"/>
-          <w:color w:val="000000"/>
-          <w:sz w:val="19"/>
-          <w:szCs w:val="19"/>
-          <w:highlight w:val="white"/>
-        </w:rPr>
-      </w:pPr>
-      <w:proofErr w:type="gramEnd"/>
-      <w:r>
-        <w:rPr>
-          <w:rFonts w:ascii="Consolas" w:hAnsi="Consolas" w:cs="Consolas"/>
-          <w:color w:val="000000"/>
-          <w:sz w:val="19"/>
-          <w:szCs w:val="19"/>
-          <w:highlight w:val="white"/>
-        </w:rPr>
-        <w:t xml:space="preserve">                    </w:t>
-      </w:r>
-      <w:proofErr w:type="spellStart"/>
-      <w:proofErr w:type="gramStart"/>
-      <w:r>
-        <w:rPr>
-          <w:rFonts w:ascii="Consolas" w:hAnsi="Consolas" w:cs="Consolas"/>
-          <w:color w:val="000000"/>
-          <w:sz w:val="19"/>
-          <w:szCs w:val="19"/>
-          <w:highlight w:val="white"/>
-        </w:rPr>
-        <w:t>user</w:t>
-      </w:r>
-      <w:proofErr w:type="spellEnd"/>
-      <w:proofErr w:type="gramEnd"/>
-      <w:r>
-        <w:rPr>
-          <w:rFonts w:ascii="Consolas" w:hAnsi="Consolas" w:cs="Consolas"/>
-          <w:color w:val="000000"/>
-          <w:sz w:val="19"/>
-          <w:szCs w:val="19"/>
-          <w:highlight w:val="white"/>
-        </w:rPr>
-        <w:t>.</w:t>
-      </w:r>
-      <w:proofErr w:type="spellStart"/>
-      <w:r>
-        <w:rPr>
-          <w:rFonts w:ascii="Consolas" w:hAnsi="Consolas" w:cs="Consolas"/>
-          <w:color w:val="000000"/>
-          <w:sz w:val="19"/>
-          <w:szCs w:val="19"/>
-          <w:highlight w:val="white"/>
-        </w:rPr>
         <w:t>Pontuacao</w:t>
       </w:r>
       <w:proofErr w:type="spellEnd"/>
@@ -16263,1193 +17470,7 @@
           <w:szCs w:val="19"/>
           <w:highlight w:val="white"/>
         </w:rPr>
-        <w:t xml:space="preserve"> += 20;</w:t>
-      </w:r>
-    </w:p>
-    <w:p>
-      <w:pPr>
-        <w:autoSpaceDE w:val="0"/>
-        <w:autoSpaceDN w:val="0"/>
-        <w:adjustRightInd w:val="0"/>
-        <w:spacing w:after="0" w:line="240" w:lineRule="auto"/>
-        <w:rPr>
-          <w:rFonts w:ascii="Consolas" w:hAnsi="Consolas" w:cs="Consolas"/>
-          <w:color w:val="000000"/>
-          <w:sz w:val="19"/>
-          <w:szCs w:val="19"/>
-          <w:highlight w:val="white"/>
-        </w:rPr>
-      </w:pPr>
-      <w:r>
-        <w:rPr>
-          <w:rFonts w:ascii="Consolas" w:hAnsi="Consolas" w:cs="Consolas"/>
-          <w:color w:val="000000"/>
-          <w:sz w:val="19"/>
-          <w:szCs w:val="19"/>
-          <w:highlight w:val="white"/>
-        </w:rPr>
-        <w:t xml:space="preserve">                </w:t>
-      </w:r>
-      <w:proofErr w:type="gramStart"/>
-      <w:r>
-        <w:rPr>
-          <w:rFonts w:ascii="Consolas" w:hAnsi="Consolas" w:cs="Consolas"/>
-          <w:color w:val="000000"/>
-          <w:sz w:val="19"/>
-          <w:szCs w:val="19"/>
-          <w:highlight w:val="white"/>
-        </w:rPr>
-        <w:t>}</w:t>
-      </w:r>
-      <w:proofErr w:type="gramEnd"/>
-    </w:p>
-    <w:p>
-      <w:pPr>
-        <w:autoSpaceDE w:val="0"/>
-        <w:autoSpaceDN w:val="0"/>
-        <w:adjustRightInd w:val="0"/>
-        <w:spacing w:after="0" w:line="240" w:lineRule="auto"/>
-        <w:rPr>
-          <w:rFonts w:ascii="Consolas" w:hAnsi="Consolas" w:cs="Consolas"/>
-          <w:color w:val="000000"/>
-          <w:sz w:val="19"/>
-          <w:szCs w:val="19"/>
-          <w:highlight w:val="white"/>
-        </w:rPr>
-      </w:pPr>
-      <w:r>
-        <w:rPr>
-          <w:rFonts w:ascii="Consolas" w:hAnsi="Consolas" w:cs="Consolas"/>
-          <w:color w:val="000000"/>
-          <w:sz w:val="19"/>
-          <w:szCs w:val="19"/>
-          <w:highlight w:val="white"/>
-        </w:rPr>
-        <w:t xml:space="preserve">                </w:t>
-      </w:r>
-      <w:proofErr w:type="spellStart"/>
-      <w:proofErr w:type="gramStart"/>
-      <w:r>
-        <w:rPr>
-          <w:rFonts w:ascii="Consolas" w:hAnsi="Consolas" w:cs="Consolas"/>
-          <w:color w:val="0000FF"/>
-          <w:sz w:val="19"/>
-          <w:szCs w:val="19"/>
-          <w:highlight w:val="white"/>
-        </w:rPr>
-        <w:t>if</w:t>
-      </w:r>
-      <w:proofErr w:type="spellEnd"/>
-      <w:proofErr w:type="gramEnd"/>
-      <w:r>
-        <w:rPr>
-          <w:rFonts w:ascii="Consolas" w:hAnsi="Consolas" w:cs="Consolas"/>
-          <w:color w:val="000000"/>
-          <w:sz w:val="19"/>
-          <w:szCs w:val="19"/>
-          <w:highlight w:val="white"/>
-        </w:rPr>
-        <w:t xml:space="preserve"> (</w:t>
-      </w:r>
-      <w:proofErr w:type="spellStart"/>
-      <w:r>
-        <w:rPr>
-          <w:rFonts w:ascii="Consolas" w:hAnsi="Consolas" w:cs="Consolas"/>
-          <w:color w:val="000000"/>
-          <w:sz w:val="19"/>
-          <w:szCs w:val="19"/>
-          <w:highlight w:val="white"/>
-        </w:rPr>
-        <w:t>user</w:t>
-      </w:r>
-      <w:proofErr w:type="spellEnd"/>
-      <w:r>
-        <w:rPr>
-          <w:rFonts w:ascii="Consolas" w:hAnsi="Consolas" w:cs="Consolas"/>
-          <w:color w:val="000000"/>
-          <w:sz w:val="19"/>
-          <w:szCs w:val="19"/>
-          <w:highlight w:val="white"/>
-        </w:rPr>
-        <w:t xml:space="preserve">.Palpite != jogo.Resultado &amp;&amp; </w:t>
-      </w:r>
-      <w:proofErr w:type="spellStart"/>
-      <w:r>
-        <w:rPr>
-          <w:rFonts w:ascii="Consolas" w:hAnsi="Consolas" w:cs="Consolas"/>
-          <w:color w:val="000000"/>
-          <w:sz w:val="19"/>
-          <w:szCs w:val="19"/>
-          <w:highlight w:val="white"/>
-        </w:rPr>
-        <w:t>user</w:t>
-      </w:r>
-      <w:proofErr w:type="spellEnd"/>
-      <w:r>
-        <w:rPr>
-          <w:rFonts w:ascii="Consolas" w:hAnsi="Consolas" w:cs="Consolas"/>
-          <w:color w:val="000000"/>
-          <w:sz w:val="19"/>
-          <w:szCs w:val="19"/>
-          <w:highlight w:val="white"/>
-        </w:rPr>
-        <w:t>.Palpite == (jogo.</w:t>
-      </w:r>
-      <w:proofErr w:type="spellStart"/>
-      <w:r>
-        <w:rPr>
-          <w:rFonts w:ascii="Consolas" w:hAnsi="Consolas" w:cs="Consolas"/>
-          <w:color w:val="000000"/>
-          <w:sz w:val="19"/>
-          <w:szCs w:val="19"/>
-          <w:highlight w:val="white"/>
-        </w:rPr>
-        <w:t>PlacarA</w:t>
-      </w:r>
-      <w:proofErr w:type="spellEnd"/>
-      <w:r>
-        <w:rPr>
-          <w:rFonts w:ascii="Consolas" w:hAnsi="Consolas" w:cs="Consolas"/>
-          <w:color w:val="000000"/>
-          <w:sz w:val="19"/>
-          <w:szCs w:val="19"/>
-          <w:highlight w:val="white"/>
-        </w:rPr>
-        <w:t xml:space="preserve"> + jogo.</w:t>
-      </w:r>
-      <w:proofErr w:type="spellStart"/>
-      <w:r>
-        <w:rPr>
-          <w:rFonts w:ascii="Consolas" w:hAnsi="Consolas" w:cs="Consolas"/>
-          <w:color w:val="000000"/>
-          <w:sz w:val="19"/>
-          <w:szCs w:val="19"/>
-          <w:highlight w:val="white"/>
-        </w:rPr>
-        <w:t>PlacarB</w:t>
-      </w:r>
-      <w:proofErr w:type="spellEnd"/>
-      <w:r>
-        <w:rPr>
-          <w:rFonts w:ascii="Consolas" w:hAnsi="Consolas" w:cs="Consolas"/>
-          <w:color w:val="000000"/>
-          <w:sz w:val="19"/>
-          <w:szCs w:val="19"/>
-          <w:highlight w:val="white"/>
-        </w:rPr>
-        <w:t>))</w:t>
-      </w:r>
-    </w:p>
-    <w:p>
-      <w:pPr>
-        <w:autoSpaceDE w:val="0"/>
-        <w:autoSpaceDN w:val="0"/>
-        <w:adjustRightInd w:val="0"/>
-        <w:spacing w:after="0" w:line="240" w:lineRule="auto"/>
-        <w:rPr>
-          <w:rFonts w:ascii="Consolas" w:hAnsi="Consolas" w:cs="Consolas"/>
-          <w:color w:val="000000"/>
-          <w:sz w:val="19"/>
-          <w:szCs w:val="19"/>
-          <w:highlight w:val="white"/>
-        </w:rPr>
-      </w:pPr>
-      <w:r>
-        <w:rPr>
-          <w:rFonts w:ascii="Consolas" w:hAnsi="Consolas" w:cs="Consolas"/>
-          <w:color w:val="000000"/>
-          <w:sz w:val="19"/>
-          <w:szCs w:val="19"/>
-          <w:highlight w:val="white"/>
-        </w:rPr>
-        <w:t xml:space="preserve">                </w:t>
-      </w:r>
-      <w:proofErr w:type="gramStart"/>
-      <w:r>
-        <w:rPr>
-          <w:rFonts w:ascii="Consolas" w:hAnsi="Consolas" w:cs="Consolas"/>
-          <w:color w:val="000000"/>
-          <w:sz w:val="19"/>
-          <w:szCs w:val="19"/>
-          <w:highlight w:val="white"/>
-        </w:rPr>
-        <w:t>{</w:t>
-      </w:r>
-    </w:p>
-    <w:p>
-      <w:pPr>
-        <w:autoSpaceDE w:val="0"/>
-        <w:autoSpaceDN w:val="0"/>
-        <w:adjustRightInd w:val="0"/>
-        <w:spacing w:after="0" w:line="240" w:lineRule="auto"/>
-        <w:rPr>
-          <w:rFonts w:ascii="Consolas" w:hAnsi="Consolas" w:cs="Consolas"/>
-          <w:color w:val="000000"/>
-          <w:sz w:val="19"/>
-          <w:szCs w:val="19"/>
-          <w:highlight w:val="white"/>
-        </w:rPr>
-      </w:pPr>
-      <w:proofErr w:type="gramEnd"/>
-      <w:r>
-        <w:rPr>
-          <w:rFonts w:ascii="Consolas" w:hAnsi="Consolas" w:cs="Consolas"/>
-          <w:color w:val="000000"/>
-          <w:sz w:val="19"/>
-          <w:szCs w:val="19"/>
-          <w:highlight w:val="white"/>
-        </w:rPr>
-        <w:t xml:space="preserve">                    </w:t>
-      </w:r>
-      <w:proofErr w:type="spellStart"/>
-      <w:proofErr w:type="gramStart"/>
-      <w:r>
-        <w:rPr>
-          <w:rFonts w:ascii="Consolas" w:hAnsi="Consolas" w:cs="Consolas"/>
-          <w:color w:val="000000"/>
-          <w:sz w:val="19"/>
-          <w:szCs w:val="19"/>
-          <w:highlight w:val="white"/>
-        </w:rPr>
-        <w:t>user</w:t>
-      </w:r>
-      <w:proofErr w:type="spellEnd"/>
-      <w:proofErr w:type="gramEnd"/>
-      <w:r>
-        <w:rPr>
-          <w:rFonts w:ascii="Consolas" w:hAnsi="Consolas" w:cs="Consolas"/>
-          <w:color w:val="000000"/>
-          <w:sz w:val="19"/>
-          <w:szCs w:val="19"/>
-          <w:highlight w:val="white"/>
-        </w:rPr>
-        <w:t>.</w:t>
-      </w:r>
-      <w:proofErr w:type="spellStart"/>
-      <w:r>
-        <w:rPr>
-          <w:rFonts w:ascii="Consolas" w:hAnsi="Consolas" w:cs="Consolas"/>
-          <w:color w:val="000000"/>
-          <w:sz w:val="19"/>
-          <w:szCs w:val="19"/>
-          <w:highlight w:val="white"/>
-        </w:rPr>
-        <w:t>Pontuacao</w:t>
-      </w:r>
-      <w:proofErr w:type="spellEnd"/>
-      <w:r>
-        <w:rPr>
-          <w:rFonts w:ascii="Consolas" w:hAnsi="Consolas" w:cs="Consolas"/>
-          <w:color w:val="000000"/>
-          <w:sz w:val="19"/>
-          <w:szCs w:val="19"/>
-          <w:highlight w:val="white"/>
-        </w:rPr>
-        <w:t xml:space="preserve"> += 15;</w:t>
-      </w:r>
-    </w:p>
-    <w:p>
-      <w:pPr>
-        <w:autoSpaceDE w:val="0"/>
-        <w:autoSpaceDN w:val="0"/>
-        <w:adjustRightInd w:val="0"/>
-        <w:spacing w:after="0" w:line="240" w:lineRule="auto"/>
-        <w:rPr>
-          <w:rFonts w:ascii="Consolas" w:hAnsi="Consolas" w:cs="Consolas"/>
-          <w:color w:val="000000"/>
-          <w:sz w:val="19"/>
-          <w:szCs w:val="19"/>
-          <w:highlight w:val="white"/>
-        </w:rPr>
-      </w:pPr>
-      <w:r>
-        <w:rPr>
-          <w:rFonts w:ascii="Consolas" w:hAnsi="Consolas" w:cs="Consolas"/>
-          <w:color w:val="000000"/>
-          <w:sz w:val="19"/>
-          <w:szCs w:val="19"/>
-          <w:highlight w:val="white"/>
-        </w:rPr>
-        <w:t xml:space="preserve">                </w:t>
-      </w:r>
-      <w:proofErr w:type="gramStart"/>
-      <w:r>
-        <w:rPr>
-          <w:rFonts w:ascii="Consolas" w:hAnsi="Consolas" w:cs="Consolas"/>
-          <w:color w:val="000000"/>
-          <w:sz w:val="19"/>
-          <w:szCs w:val="19"/>
-          <w:highlight w:val="white"/>
-        </w:rPr>
-        <w:t>}</w:t>
-      </w:r>
-      <w:proofErr w:type="gramEnd"/>
-    </w:p>
-    <w:p>
-      <w:pPr>
-        <w:autoSpaceDE w:val="0"/>
-        <w:autoSpaceDN w:val="0"/>
-        <w:adjustRightInd w:val="0"/>
-        <w:spacing w:after="0" w:line="240" w:lineRule="auto"/>
-        <w:rPr>
-          <w:rFonts w:ascii="Consolas" w:hAnsi="Consolas" w:cs="Consolas"/>
-          <w:color w:val="000000"/>
-          <w:sz w:val="19"/>
-          <w:szCs w:val="19"/>
-          <w:highlight w:val="white"/>
-        </w:rPr>
-      </w:pPr>
-      <w:r>
-        <w:rPr>
-          <w:rFonts w:ascii="Consolas" w:hAnsi="Consolas" w:cs="Consolas"/>
-          <w:color w:val="000000"/>
-          <w:sz w:val="19"/>
-          <w:szCs w:val="19"/>
-          <w:highlight w:val="white"/>
-        </w:rPr>
-        <w:t xml:space="preserve">                </w:t>
-      </w:r>
-      <w:proofErr w:type="spellStart"/>
-      <w:proofErr w:type="gramStart"/>
-      <w:r>
-        <w:rPr>
-          <w:rFonts w:ascii="Consolas" w:hAnsi="Consolas" w:cs="Consolas"/>
-          <w:color w:val="0000FF"/>
-          <w:sz w:val="19"/>
-          <w:szCs w:val="19"/>
-          <w:highlight w:val="white"/>
-        </w:rPr>
-        <w:t>if</w:t>
-      </w:r>
-      <w:proofErr w:type="spellEnd"/>
-      <w:proofErr w:type="gramEnd"/>
-      <w:r>
-        <w:rPr>
-          <w:rFonts w:ascii="Consolas" w:hAnsi="Consolas" w:cs="Consolas"/>
-          <w:color w:val="000000"/>
-          <w:sz w:val="19"/>
-          <w:szCs w:val="19"/>
-          <w:highlight w:val="white"/>
-        </w:rPr>
-        <w:t xml:space="preserve"> (</w:t>
-      </w:r>
-      <w:proofErr w:type="spellStart"/>
-      <w:r>
-        <w:rPr>
-          <w:rFonts w:ascii="Consolas" w:hAnsi="Consolas" w:cs="Consolas"/>
-          <w:color w:val="000000"/>
-          <w:sz w:val="19"/>
-          <w:szCs w:val="19"/>
-          <w:highlight w:val="white"/>
-        </w:rPr>
-        <w:t>user</w:t>
-      </w:r>
-      <w:proofErr w:type="spellEnd"/>
-      <w:r>
-        <w:rPr>
-          <w:rFonts w:ascii="Consolas" w:hAnsi="Consolas" w:cs="Consolas"/>
-          <w:color w:val="000000"/>
-          <w:sz w:val="19"/>
-          <w:szCs w:val="19"/>
-          <w:highlight w:val="white"/>
-        </w:rPr>
-        <w:t>.Palpite != jogo.Resultado &amp;&amp; (</w:t>
-      </w:r>
-      <w:proofErr w:type="spellStart"/>
-      <w:r>
-        <w:rPr>
-          <w:rFonts w:ascii="Consolas" w:hAnsi="Consolas" w:cs="Consolas"/>
-          <w:color w:val="000000"/>
-          <w:sz w:val="19"/>
-          <w:szCs w:val="19"/>
-          <w:highlight w:val="white"/>
-        </w:rPr>
-        <w:t>user</w:t>
-      </w:r>
-      <w:proofErr w:type="spellEnd"/>
-      <w:r>
-        <w:rPr>
-          <w:rFonts w:ascii="Consolas" w:hAnsi="Consolas" w:cs="Consolas"/>
-          <w:color w:val="000000"/>
-          <w:sz w:val="19"/>
-          <w:szCs w:val="19"/>
-          <w:highlight w:val="white"/>
-        </w:rPr>
-        <w:t>.</w:t>
-      </w:r>
-      <w:proofErr w:type="spellStart"/>
-      <w:r>
-        <w:rPr>
-          <w:rFonts w:ascii="Consolas" w:hAnsi="Consolas" w:cs="Consolas"/>
-          <w:color w:val="000000"/>
-          <w:sz w:val="19"/>
-          <w:szCs w:val="19"/>
-          <w:highlight w:val="white"/>
-        </w:rPr>
-        <w:t>PalpiteVencedor</w:t>
-      </w:r>
-      <w:proofErr w:type="spellEnd"/>
-      <w:r>
-        <w:rPr>
-          <w:rFonts w:ascii="Consolas" w:hAnsi="Consolas" w:cs="Consolas"/>
-          <w:color w:val="000000"/>
-          <w:sz w:val="19"/>
-          <w:szCs w:val="19"/>
-          <w:highlight w:val="white"/>
-        </w:rPr>
-        <w:t xml:space="preserve"> == </w:t>
-      </w:r>
-      <w:r>
-        <w:rPr>
-          <w:rFonts w:ascii="Consolas" w:hAnsi="Consolas" w:cs="Consolas"/>
-          <w:color w:val="A31515"/>
-          <w:sz w:val="19"/>
-          <w:szCs w:val="19"/>
-          <w:highlight w:val="white"/>
-        </w:rPr>
-        <w:t>"</w:t>
-      </w:r>
-      <w:proofErr w:type="spellStart"/>
-      <w:r>
-        <w:rPr>
-          <w:rFonts w:ascii="Consolas" w:hAnsi="Consolas" w:cs="Consolas"/>
-          <w:color w:val="A31515"/>
-          <w:sz w:val="19"/>
-          <w:szCs w:val="19"/>
-          <w:highlight w:val="white"/>
-        </w:rPr>
-        <w:t>timeA</w:t>
-      </w:r>
-      <w:proofErr w:type="spellEnd"/>
-      <w:r>
-        <w:rPr>
-          <w:rFonts w:ascii="Consolas" w:hAnsi="Consolas" w:cs="Consolas"/>
-          <w:color w:val="A31515"/>
-          <w:sz w:val="19"/>
-          <w:szCs w:val="19"/>
-          <w:highlight w:val="white"/>
-        </w:rPr>
-        <w:t>"</w:t>
-      </w:r>
-      <w:r>
-        <w:rPr>
-          <w:rFonts w:ascii="Consolas" w:hAnsi="Consolas" w:cs="Consolas"/>
-          <w:color w:val="000000"/>
-          <w:sz w:val="19"/>
-          <w:szCs w:val="19"/>
-          <w:highlight w:val="white"/>
-        </w:rPr>
-        <w:t xml:space="preserve"> || </w:t>
-      </w:r>
-      <w:proofErr w:type="spellStart"/>
-      <w:r>
-        <w:rPr>
-          <w:rFonts w:ascii="Consolas" w:hAnsi="Consolas" w:cs="Consolas"/>
-          <w:color w:val="000000"/>
-          <w:sz w:val="19"/>
-          <w:szCs w:val="19"/>
-          <w:highlight w:val="white"/>
-        </w:rPr>
-        <w:t>user</w:t>
-      </w:r>
-      <w:proofErr w:type="spellEnd"/>
-      <w:r>
-        <w:rPr>
-          <w:rFonts w:ascii="Consolas" w:hAnsi="Consolas" w:cs="Consolas"/>
-          <w:color w:val="000000"/>
-          <w:sz w:val="19"/>
-          <w:szCs w:val="19"/>
-          <w:highlight w:val="white"/>
-        </w:rPr>
-        <w:t>.</w:t>
-      </w:r>
-      <w:proofErr w:type="spellStart"/>
-      <w:r>
-        <w:rPr>
-          <w:rFonts w:ascii="Consolas" w:hAnsi="Consolas" w:cs="Consolas"/>
-          <w:color w:val="000000"/>
-          <w:sz w:val="19"/>
-          <w:szCs w:val="19"/>
-          <w:highlight w:val="white"/>
-        </w:rPr>
-        <w:t>PalpiteVencedor</w:t>
-      </w:r>
-      <w:proofErr w:type="spellEnd"/>
-      <w:r>
-        <w:rPr>
-          <w:rFonts w:ascii="Consolas" w:hAnsi="Consolas" w:cs="Consolas"/>
-          <w:color w:val="000000"/>
-          <w:sz w:val="19"/>
-          <w:szCs w:val="19"/>
-          <w:highlight w:val="white"/>
-        </w:rPr>
-        <w:t xml:space="preserve"> == </w:t>
-      </w:r>
-      <w:r>
-        <w:rPr>
-          <w:rFonts w:ascii="Consolas" w:hAnsi="Consolas" w:cs="Consolas"/>
-          <w:color w:val="A31515"/>
-          <w:sz w:val="19"/>
-          <w:szCs w:val="19"/>
-          <w:highlight w:val="white"/>
-        </w:rPr>
-        <w:t>"</w:t>
-      </w:r>
-      <w:proofErr w:type="spellStart"/>
-      <w:r>
-        <w:rPr>
-          <w:rFonts w:ascii="Consolas" w:hAnsi="Consolas" w:cs="Consolas"/>
-          <w:color w:val="A31515"/>
-          <w:sz w:val="19"/>
-          <w:szCs w:val="19"/>
-          <w:highlight w:val="white"/>
-        </w:rPr>
-        <w:t>timeB</w:t>
-      </w:r>
-      <w:proofErr w:type="spellEnd"/>
-      <w:r>
-        <w:rPr>
-          <w:rFonts w:ascii="Consolas" w:hAnsi="Consolas" w:cs="Consolas"/>
-          <w:color w:val="A31515"/>
-          <w:sz w:val="19"/>
-          <w:szCs w:val="19"/>
-          <w:highlight w:val="white"/>
-        </w:rPr>
-        <w:t>"</w:t>
-      </w:r>
-      <w:r>
-        <w:rPr>
-          <w:rFonts w:ascii="Consolas" w:hAnsi="Consolas" w:cs="Consolas"/>
-          <w:color w:val="000000"/>
-          <w:sz w:val="19"/>
-          <w:szCs w:val="19"/>
-          <w:highlight w:val="white"/>
-        </w:rPr>
-        <w:t xml:space="preserve"> || </w:t>
-      </w:r>
-      <w:proofErr w:type="spellStart"/>
-      <w:r>
-        <w:rPr>
-          <w:rFonts w:ascii="Consolas" w:hAnsi="Consolas" w:cs="Consolas"/>
-          <w:color w:val="000000"/>
-          <w:sz w:val="19"/>
-          <w:szCs w:val="19"/>
-          <w:highlight w:val="white"/>
-        </w:rPr>
-        <w:t>user</w:t>
-      </w:r>
-      <w:proofErr w:type="spellEnd"/>
-      <w:r>
-        <w:rPr>
-          <w:rFonts w:ascii="Consolas" w:hAnsi="Consolas" w:cs="Consolas"/>
-          <w:color w:val="000000"/>
-          <w:sz w:val="19"/>
-          <w:szCs w:val="19"/>
-          <w:highlight w:val="white"/>
-        </w:rPr>
-        <w:t>.</w:t>
-      </w:r>
-      <w:proofErr w:type="spellStart"/>
-      <w:r>
-        <w:rPr>
-          <w:rFonts w:ascii="Consolas" w:hAnsi="Consolas" w:cs="Consolas"/>
-          <w:color w:val="000000"/>
-          <w:sz w:val="19"/>
-          <w:szCs w:val="19"/>
-          <w:highlight w:val="white"/>
-        </w:rPr>
-        <w:t>PalpiteVencedor</w:t>
-      </w:r>
-      <w:proofErr w:type="spellEnd"/>
-      <w:r>
-        <w:rPr>
-          <w:rFonts w:ascii="Consolas" w:hAnsi="Consolas" w:cs="Consolas"/>
-          <w:color w:val="000000"/>
-          <w:sz w:val="19"/>
-          <w:szCs w:val="19"/>
-          <w:highlight w:val="white"/>
-        </w:rPr>
-        <w:t xml:space="preserve"> == </w:t>
-      </w:r>
-      <w:r>
-        <w:rPr>
-          <w:rFonts w:ascii="Consolas" w:hAnsi="Consolas" w:cs="Consolas"/>
-          <w:color w:val="A31515"/>
-          <w:sz w:val="19"/>
-          <w:szCs w:val="19"/>
-          <w:highlight w:val="white"/>
-        </w:rPr>
-        <w:t>"Empate"</w:t>
-      </w:r>
-      <w:r>
-        <w:rPr>
-          <w:rFonts w:ascii="Consolas" w:hAnsi="Consolas" w:cs="Consolas"/>
-          <w:color w:val="000000"/>
-          <w:sz w:val="19"/>
-          <w:szCs w:val="19"/>
-          <w:highlight w:val="white"/>
-        </w:rPr>
-        <w:t>))</w:t>
-      </w:r>
-    </w:p>
-    <w:p>
-      <w:pPr>
-        <w:autoSpaceDE w:val="0"/>
-        <w:autoSpaceDN w:val="0"/>
-        <w:adjustRightInd w:val="0"/>
-        <w:spacing w:after="0" w:line="240" w:lineRule="auto"/>
-        <w:rPr>
-          <w:rFonts w:ascii="Consolas" w:hAnsi="Consolas" w:cs="Consolas"/>
-          <w:color w:val="000000"/>
-          <w:sz w:val="19"/>
-          <w:szCs w:val="19"/>
-          <w:highlight w:val="white"/>
-        </w:rPr>
-      </w:pPr>
-      <w:r>
-        <w:rPr>
-          <w:rFonts w:ascii="Consolas" w:hAnsi="Consolas" w:cs="Consolas"/>
-          <w:color w:val="000000"/>
-          <w:sz w:val="19"/>
-          <w:szCs w:val="19"/>
-          <w:highlight w:val="white"/>
-        </w:rPr>
-        <w:t xml:space="preserve">                </w:t>
-      </w:r>
-      <w:proofErr w:type="gramStart"/>
-      <w:r>
-        <w:rPr>
-          <w:rFonts w:ascii="Consolas" w:hAnsi="Consolas" w:cs="Consolas"/>
-          <w:color w:val="000000"/>
-          <w:sz w:val="19"/>
-          <w:szCs w:val="19"/>
-          <w:highlight w:val="white"/>
-        </w:rPr>
-        <w:t>{</w:t>
-      </w:r>
-    </w:p>
-    <w:p>
-      <w:pPr>
-        <w:autoSpaceDE w:val="0"/>
-        <w:autoSpaceDN w:val="0"/>
-        <w:adjustRightInd w:val="0"/>
-        <w:spacing w:after="0" w:line="240" w:lineRule="auto"/>
-        <w:rPr>
-          <w:rFonts w:ascii="Consolas" w:hAnsi="Consolas" w:cs="Consolas"/>
-          <w:color w:val="000000"/>
-          <w:sz w:val="19"/>
-          <w:szCs w:val="19"/>
-          <w:highlight w:val="white"/>
-        </w:rPr>
-      </w:pPr>
-      <w:proofErr w:type="gramEnd"/>
-      <w:r>
-        <w:rPr>
-          <w:rFonts w:ascii="Consolas" w:hAnsi="Consolas" w:cs="Consolas"/>
-          <w:color w:val="000000"/>
-          <w:sz w:val="19"/>
-          <w:szCs w:val="19"/>
-          <w:highlight w:val="white"/>
-        </w:rPr>
-        <w:t xml:space="preserve">                    </w:t>
-      </w:r>
-      <w:proofErr w:type="spellStart"/>
-      <w:proofErr w:type="gramStart"/>
-      <w:r>
-        <w:rPr>
-          <w:rFonts w:ascii="Consolas" w:hAnsi="Consolas" w:cs="Consolas"/>
-          <w:color w:val="000000"/>
-          <w:sz w:val="19"/>
-          <w:szCs w:val="19"/>
-          <w:highlight w:val="white"/>
-        </w:rPr>
-        <w:t>user</w:t>
-      </w:r>
-      <w:proofErr w:type="spellEnd"/>
-      <w:proofErr w:type="gramEnd"/>
-      <w:r>
-        <w:rPr>
-          <w:rFonts w:ascii="Consolas" w:hAnsi="Consolas" w:cs="Consolas"/>
-          <w:color w:val="000000"/>
-          <w:sz w:val="19"/>
-          <w:szCs w:val="19"/>
-          <w:highlight w:val="white"/>
-        </w:rPr>
-        <w:t>.</w:t>
-      </w:r>
-      <w:proofErr w:type="spellStart"/>
-      <w:r>
-        <w:rPr>
-          <w:rFonts w:ascii="Consolas" w:hAnsi="Consolas" w:cs="Consolas"/>
-          <w:color w:val="000000"/>
-          <w:sz w:val="19"/>
-          <w:szCs w:val="19"/>
-          <w:highlight w:val="white"/>
-        </w:rPr>
-        <w:t>Pontuacao</w:t>
-      </w:r>
-      <w:proofErr w:type="spellEnd"/>
-      <w:r>
-        <w:rPr>
-          <w:rFonts w:ascii="Consolas" w:hAnsi="Consolas" w:cs="Consolas"/>
-          <w:color w:val="000000"/>
-          <w:sz w:val="19"/>
-          <w:szCs w:val="19"/>
-          <w:highlight w:val="white"/>
-        </w:rPr>
-        <w:t xml:space="preserve"> += 10;</w:t>
-      </w:r>
-    </w:p>
-    <w:p>
-      <w:pPr>
-        <w:autoSpaceDE w:val="0"/>
-        <w:autoSpaceDN w:val="0"/>
-        <w:adjustRightInd w:val="0"/>
-        <w:spacing w:after="0" w:line="240" w:lineRule="auto"/>
-        <w:rPr>
-          <w:rFonts w:ascii="Consolas" w:hAnsi="Consolas" w:cs="Consolas"/>
-          <w:color w:val="000000"/>
-          <w:sz w:val="19"/>
-          <w:szCs w:val="19"/>
-          <w:highlight w:val="white"/>
-        </w:rPr>
-      </w:pPr>
-      <w:r>
-        <w:rPr>
-          <w:rFonts w:ascii="Consolas" w:hAnsi="Consolas" w:cs="Consolas"/>
-          <w:color w:val="000000"/>
-          <w:sz w:val="19"/>
-          <w:szCs w:val="19"/>
-          <w:highlight w:val="white"/>
-        </w:rPr>
-        <w:t xml:space="preserve">                </w:t>
-      </w:r>
-      <w:proofErr w:type="gramStart"/>
-      <w:r>
-        <w:rPr>
-          <w:rFonts w:ascii="Consolas" w:hAnsi="Consolas" w:cs="Consolas"/>
-          <w:color w:val="000000"/>
-          <w:sz w:val="19"/>
-          <w:szCs w:val="19"/>
-          <w:highlight w:val="white"/>
-        </w:rPr>
-        <w:t>}</w:t>
-      </w:r>
-      <w:proofErr w:type="gramEnd"/>
-    </w:p>
-    <w:p>
-      <w:pPr>
-        <w:autoSpaceDE w:val="0"/>
-        <w:autoSpaceDN w:val="0"/>
-        <w:adjustRightInd w:val="0"/>
-        <w:spacing w:after="0" w:line="240" w:lineRule="auto"/>
-        <w:rPr>
-          <w:rFonts w:ascii="Consolas" w:hAnsi="Consolas" w:cs="Consolas"/>
-          <w:color w:val="000000"/>
-          <w:sz w:val="19"/>
-          <w:szCs w:val="19"/>
-          <w:highlight w:val="white"/>
-        </w:rPr>
-      </w:pPr>
-      <w:r>
-        <w:rPr>
-          <w:rFonts w:ascii="Consolas" w:hAnsi="Consolas" w:cs="Consolas"/>
-          <w:color w:val="000000"/>
-          <w:sz w:val="19"/>
-          <w:szCs w:val="19"/>
-          <w:highlight w:val="white"/>
-        </w:rPr>
-        <w:t xml:space="preserve">                </w:t>
-      </w:r>
-      <w:proofErr w:type="spellStart"/>
-      <w:proofErr w:type="gramStart"/>
-      <w:r>
-        <w:rPr>
-          <w:rFonts w:ascii="Consolas" w:hAnsi="Consolas" w:cs="Consolas"/>
-          <w:color w:val="0000FF"/>
-          <w:sz w:val="19"/>
-          <w:szCs w:val="19"/>
-          <w:highlight w:val="white"/>
-        </w:rPr>
-        <w:t>if</w:t>
-      </w:r>
-      <w:proofErr w:type="spellEnd"/>
-      <w:proofErr w:type="gramEnd"/>
-      <w:r>
-        <w:rPr>
-          <w:rFonts w:ascii="Consolas" w:hAnsi="Consolas" w:cs="Consolas"/>
-          <w:color w:val="000000"/>
-          <w:sz w:val="19"/>
-          <w:szCs w:val="19"/>
-          <w:highlight w:val="white"/>
-        </w:rPr>
-        <w:t xml:space="preserve"> (</w:t>
-      </w:r>
-      <w:proofErr w:type="spellStart"/>
-      <w:r>
-        <w:rPr>
-          <w:rFonts w:ascii="Consolas" w:hAnsi="Consolas" w:cs="Consolas"/>
-          <w:color w:val="000000"/>
-          <w:sz w:val="19"/>
-          <w:szCs w:val="19"/>
-          <w:highlight w:val="white"/>
-        </w:rPr>
-        <w:t>user</w:t>
-      </w:r>
-      <w:proofErr w:type="spellEnd"/>
-      <w:r>
-        <w:rPr>
-          <w:rFonts w:ascii="Consolas" w:hAnsi="Consolas" w:cs="Consolas"/>
-          <w:color w:val="000000"/>
-          <w:sz w:val="19"/>
-          <w:szCs w:val="19"/>
-          <w:highlight w:val="white"/>
-        </w:rPr>
-        <w:t>.Palpite != jogo.Resultado &amp;&amp; (</w:t>
-      </w:r>
-      <w:proofErr w:type="spellStart"/>
-      <w:r>
-        <w:rPr>
-          <w:rFonts w:ascii="Consolas" w:hAnsi="Consolas" w:cs="Consolas"/>
-          <w:color w:val="000000"/>
-          <w:sz w:val="19"/>
-          <w:szCs w:val="19"/>
-          <w:highlight w:val="white"/>
-        </w:rPr>
-        <w:t>user</w:t>
-      </w:r>
-      <w:proofErr w:type="spellEnd"/>
-      <w:r>
-        <w:rPr>
-          <w:rFonts w:ascii="Consolas" w:hAnsi="Consolas" w:cs="Consolas"/>
-          <w:color w:val="000000"/>
-          <w:sz w:val="19"/>
-          <w:szCs w:val="19"/>
-          <w:highlight w:val="white"/>
-        </w:rPr>
-        <w:t>.</w:t>
-      </w:r>
-      <w:proofErr w:type="spellStart"/>
-      <w:r>
-        <w:rPr>
-          <w:rFonts w:ascii="Consolas" w:hAnsi="Consolas" w:cs="Consolas"/>
-          <w:color w:val="000000"/>
-          <w:sz w:val="19"/>
-          <w:szCs w:val="19"/>
-          <w:highlight w:val="white"/>
-        </w:rPr>
-        <w:t>PalpiteVencedor</w:t>
-      </w:r>
-      <w:proofErr w:type="spellEnd"/>
-      <w:r>
-        <w:rPr>
-          <w:rFonts w:ascii="Consolas" w:hAnsi="Consolas" w:cs="Consolas"/>
-          <w:color w:val="000000"/>
-          <w:sz w:val="19"/>
-          <w:szCs w:val="19"/>
-          <w:highlight w:val="white"/>
-        </w:rPr>
-        <w:t xml:space="preserve"> != </w:t>
-      </w:r>
-      <w:r>
-        <w:rPr>
-          <w:rFonts w:ascii="Consolas" w:hAnsi="Consolas" w:cs="Consolas"/>
-          <w:color w:val="A31515"/>
-          <w:sz w:val="19"/>
-          <w:szCs w:val="19"/>
-          <w:highlight w:val="white"/>
-        </w:rPr>
-        <w:t>"</w:t>
-      </w:r>
-      <w:proofErr w:type="spellStart"/>
-      <w:r>
-        <w:rPr>
-          <w:rFonts w:ascii="Consolas" w:hAnsi="Consolas" w:cs="Consolas"/>
-          <w:color w:val="A31515"/>
-          <w:sz w:val="19"/>
-          <w:szCs w:val="19"/>
-          <w:highlight w:val="white"/>
-        </w:rPr>
-        <w:t>timeA</w:t>
-      </w:r>
-      <w:proofErr w:type="spellEnd"/>
-      <w:r>
-        <w:rPr>
-          <w:rFonts w:ascii="Consolas" w:hAnsi="Consolas" w:cs="Consolas"/>
-          <w:color w:val="A31515"/>
-          <w:sz w:val="19"/>
-          <w:szCs w:val="19"/>
-          <w:highlight w:val="white"/>
-        </w:rPr>
-        <w:t>"</w:t>
-      </w:r>
-      <w:r>
-        <w:rPr>
-          <w:rFonts w:ascii="Consolas" w:hAnsi="Consolas" w:cs="Consolas"/>
-          <w:color w:val="000000"/>
-          <w:sz w:val="19"/>
-          <w:szCs w:val="19"/>
-          <w:highlight w:val="white"/>
-        </w:rPr>
-        <w:t xml:space="preserve"> &amp;&amp; </w:t>
-      </w:r>
-      <w:proofErr w:type="spellStart"/>
-      <w:r>
-        <w:rPr>
-          <w:rFonts w:ascii="Consolas" w:hAnsi="Consolas" w:cs="Consolas"/>
-          <w:color w:val="000000"/>
-          <w:sz w:val="19"/>
-          <w:szCs w:val="19"/>
-          <w:highlight w:val="white"/>
-        </w:rPr>
-        <w:t>user</w:t>
-      </w:r>
-      <w:proofErr w:type="spellEnd"/>
-      <w:r>
-        <w:rPr>
-          <w:rFonts w:ascii="Consolas" w:hAnsi="Consolas" w:cs="Consolas"/>
-          <w:color w:val="000000"/>
-          <w:sz w:val="19"/>
-          <w:szCs w:val="19"/>
-          <w:highlight w:val="white"/>
-        </w:rPr>
-        <w:t>.</w:t>
-      </w:r>
-      <w:proofErr w:type="spellStart"/>
-      <w:r>
-        <w:rPr>
-          <w:rFonts w:ascii="Consolas" w:hAnsi="Consolas" w:cs="Consolas"/>
-          <w:color w:val="000000"/>
-          <w:sz w:val="19"/>
-          <w:szCs w:val="19"/>
-          <w:highlight w:val="white"/>
-        </w:rPr>
-        <w:t>PalpiteVencedor</w:t>
-      </w:r>
-      <w:proofErr w:type="spellEnd"/>
-      <w:r>
-        <w:rPr>
-          <w:rFonts w:ascii="Consolas" w:hAnsi="Consolas" w:cs="Consolas"/>
-          <w:color w:val="000000"/>
-          <w:sz w:val="19"/>
-          <w:szCs w:val="19"/>
-          <w:highlight w:val="white"/>
-        </w:rPr>
-        <w:t xml:space="preserve"> != </w:t>
-      </w:r>
-      <w:r>
-        <w:rPr>
-          <w:rFonts w:ascii="Consolas" w:hAnsi="Consolas" w:cs="Consolas"/>
-          <w:color w:val="A31515"/>
-          <w:sz w:val="19"/>
-          <w:szCs w:val="19"/>
-          <w:highlight w:val="white"/>
-        </w:rPr>
-        <w:t>"</w:t>
-      </w:r>
-      <w:proofErr w:type="spellStart"/>
-      <w:r>
-        <w:rPr>
-          <w:rFonts w:ascii="Consolas" w:hAnsi="Consolas" w:cs="Consolas"/>
-          <w:color w:val="A31515"/>
-          <w:sz w:val="19"/>
-          <w:szCs w:val="19"/>
-          <w:highlight w:val="white"/>
-        </w:rPr>
-        <w:t>timeB</w:t>
-      </w:r>
-      <w:proofErr w:type="spellEnd"/>
-      <w:r>
-        <w:rPr>
-          <w:rFonts w:ascii="Consolas" w:hAnsi="Consolas" w:cs="Consolas"/>
-          <w:color w:val="A31515"/>
-          <w:sz w:val="19"/>
-          <w:szCs w:val="19"/>
-          <w:highlight w:val="white"/>
-        </w:rPr>
-        <w:t>"</w:t>
-      </w:r>
-      <w:r>
-        <w:rPr>
-          <w:rFonts w:ascii="Consolas" w:hAnsi="Consolas" w:cs="Consolas"/>
-          <w:color w:val="000000"/>
-          <w:sz w:val="19"/>
-          <w:szCs w:val="19"/>
-          <w:highlight w:val="white"/>
-        </w:rPr>
-        <w:t xml:space="preserve"> &amp;&amp; </w:t>
-      </w:r>
-      <w:proofErr w:type="spellStart"/>
-      <w:r>
-        <w:rPr>
-          <w:rFonts w:ascii="Consolas" w:hAnsi="Consolas" w:cs="Consolas"/>
-          <w:color w:val="000000"/>
-          <w:sz w:val="19"/>
-          <w:szCs w:val="19"/>
-          <w:highlight w:val="white"/>
-        </w:rPr>
-        <w:t>user</w:t>
-      </w:r>
-      <w:proofErr w:type="spellEnd"/>
-      <w:r>
-        <w:rPr>
-          <w:rFonts w:ascii="Consolas" w:hAnsi="Consolas" w:cs="Consolas"/>
-          <w:color w:val="000000"/>
-          <w:sz w:val="19"/>
-          <w:szCs w:val="19"/>
-          <w:highlight w:val="white"/>
-        </w:rPr>
-        <w:t>.</w:t>
-      </w:r>
-      <w:proofErr w:type="spellStart"/>
-      <w:r>
-        <w:rPr>
-          <w:rFonts w:ascii="Consolas" w:hAnsi="Consolas" w:cs="Consolas"/>
-          <w:color w:val="000000"/>
-          <w:sz w:val="19"/>
-          <w:szCs w:val="19"/>
-          <w:highlight w:val="white"/>
-        </w:rPr>
-        <w:t>PalpiteVencedor</w:t>
-      </w:r>
-      <w:proofErr w:type="spellEnd"/>
-      <w:r>
-        <w:rPr>
-          <w:rFonts w:ascii="Consolas" w:hAnsi="Consolas" w:cs="Consolas"/>
-          <w:color w:val="000000"/>
-          <w:sz w:val="19"/>
-          <w:szCs w:val="19"/>
-          <w:highlight w:val="white"/>
-        </w:rPr>
-        <w:t xml:space="preserve"> != </w:t>
-      </w:r>
-      <w:r>
-        <w:rPr>
-          <w:rFonts w:ascii="Consolas" w:hAnsi="Consolas" w:cs="Consolas"/>
-          <w:color w:val="A31515"/>
-          <w:sz w:val="19"/>
-          <w:szCs w:val="19"/>
-          <w:highlight w:val="white"/>
-        </w:rPr>
-        <w:t>"Empate"</w:t>
-      </w:r>
-      <w:r>
-        <w:rPr>
-          <w:rFonts w:ascii="Consolas" w:hAnsi="Consolas" w:cs="Consolas"/>
-          <w:color w:val="000000"/>
-          <w:sz w:val="19"/>
-          <w:szCs w:val="19"/>
-          <w:highlight w:val="white"/>
-        </w:rPr>
-        <w:t>)))</w:t>
-      </w:r>
-    </w:p>
-    <w:p>
-      <w:pPr>
-        <w:autoSpaceDE w:val="0"/>
-        <w:autoSpaceDN w:val="0"/>
-        <w:adjustRightInd w:val="0"/>
-        <w:spacing w:after="0" w:line="240" w:lineRule="auto"/>
-        <w:rPr>
-          <w:rFonts w:ascii="Consolas" w:hAnsi="Consolas" w:cs="Consolas"/>
-          <w:color w:val="000000"/>
-          <w:sz w:val="19"/>
-          <w:szCs w:val="19"/>
-          <w:highlight w:val="white"/>
-        </w:rPr>
-      </w:pPr>
-      <w:r>
-        <w:rPr>
-          <w:rFonts w:ascii="Consolas" w:hAnsi="Consolas" w:cs="Consolas"/>
-          <w:color w:val="000000"/>
-          <w:sz w:val="19"/>
-          <w:szCs w:val="19"/>
-          <w:highlight w:val="white"/>
-        </w:rPr>
-        <w:t xml:space="preserve">                </w:t>
-      </w:r>
-      <w:proofErr w:type="gramStart"/>
-      <w:r>
-        <w:rPr>
-          <w:rFonts w:ascii="Consolas" w:hAnsi="Consolas" w:cs="Consolas"/>
-          <w:color w:val="000000"/>
-          <w:sz w:val="19"/>
-          <w:szCs w:val="19"/>
-          <w:highlight w:val="white"/>
-        </w:rPr>
-        <w:t>{</w:t>
-      </w:r>
-    </w:p>
-    <w:p>
-      <w:pPr>
-        <w:autoSpaceDE w:val="0"/>
-        <w:autoSpaceDN w:val="0"/>
-        <w:adjustRightInd w:val="0"/>
-        <w:spacing w:after="0" w:line="240" w:lineRule="auto"/>
-        <w:rPr>
-          <w:rFonts w:ascii="Consolas" w:hAnsi="Consolas" w:cs="Consolas"/>
-          <w:color w:val="000000"/>
-          <w:sz w:val="19"/>
-          <w:szCs w:val="19"/>
-          <w:highlight w:val="white"/>
-        </w:rPr>
-      </w:pPr>
-      <w:proofErr w:type="gramEnd"/>
-      <w:r>
-        <w:rPr>
-          <w:rFonts w:ascii="Consolas" w:hAnsi="Consolas" w:cs="Consolas"/>
-          <w:color w:val="000000"/>
-          <w:sz w:val="19"/>
-          <w:szCs w:val="19"/>
-          <w:highlight w:val="white"/>
-        </w:rPr>
-        <w:t xml:space="preserve">                    </w:t>
-      </w:r>
-      <w:proofErr w:type="spellStart"/>
-      <w:proofErr w:type="gramStart"/>
-      <w:r>
-        <w:rPr>
-          <w:rFonts w:ascii="Consolas" w:hAnsi="Consolas" w:cs="Consolas"/>
-          <w:color w:val="000000"/>
-          <w:sz w:val="19"/>
-          <w:szCs w:val="19"/>
-          <w:highlight w:val="white"/>
-        </w:rPr>
-        <w:t>user</w:t>
-      </w:r>
-      <w:proofErr w:type="spellEnd"/>
-      <w:proofErr w:type="gramEnd"/>
-      <w:r>
-        <w:rPr>
-          <w:rFonts w:ascii="Consolas" w:hAnsi="Consolas" w:cs="Consolas"/>
-          <w:color w:val="000000"/>
-          <w:sz w:val="19"/>
-          <w:szCs w:val="19"/>
-          <w:highlight w:val="white"/>
-        </w:rPr>
-        <w:t>.</w:t>
-      </w:r>
-      <w:proofErr w:type="spellStart"/>
-      <w:r>
-        <w:rPr>
-          <w:rFonts w:ascii="Consolas" w:hAnsi="Consolas" w:cs="Consolas"/>
-          <w:color w:val="000000"/>
-          <w:sz w:val="19"/>
-          <w:szCs w:val="19"/>
-          <w:highlight w:val="white"/>
-        </w:rPr>
-        <w:t>Pontuacao</w:t>
-      </w:r>
-      <w:proofErr w:type="spellEnd"/>
-      <w:r>
-        <w:rPr>
-          <w:rFonts w:ascii="Consolas" w:hAnsi="Consolas" w:cs="Consolas"/>
-          <w:color w:val="000000"/>
-          <w:sz w:val="19"/>
-          <w:szCs w:val="19"/>
-          <w:highlight w:val="white"/>
-        </w:rPr>
-        <w:t xml:space="preserve"> += 0;</w:t>
+        <w:t>++);</w:t>
       </w:r>
     </w:p>
     <w:p>
@@ -17475,20 +17496,8 @@
           <w:highlight w:val="white"/>
         </w:rPr>
         <w:lastRenderedPageBreak/>
-        <w:t xml:space="preserve">                </w:t>
-      </w:r>
-      <w:proofErr w:type="gramStart"/>
-      <w:r>
-        <w:rPr>
-          <w:rFonts w:ascii="Consolas" w:hAnsi="Consolas" w:cs="Consolas"/>
-          <w:color w:val="000000"/>
-          <w:sz w:val="19"/>
-          <w:szCs w:val="19"/>
-          <w:highlight w:val="white"/>
-        </w:rPr>
-        <w:t>}</w:t>
-      </w:r>
-      <w:proofErr w:type="gramEnd"/>
+        <w:t xml:space="preserve">                }</w:t>
+      </w:r>
     </w:p>
     <w:p>
       <w:pPr>
@@ -19191,7 +19200,7 @@
 </file>
 
 <file path=customXml/itemProps1.xml><?xml version="1.0" encoding="utf-8"?>
-<ds:datastoreItem xmlns:ds="http://schemas.openxmlformats.org/officeDocument/2006/customXml" ds:itemID="{A041C0BE-B38C-48C3-918D-2A5711D2539F}">
+<ds:datastoreItem xmlns:ds="http://schemas.openxmlformats.org/officeDocument/2006/customXml" ds:itemID="{852628BA-B59D-4247-84FD-F5A5AB8698D7}">
   <ds:schemaRefs>
     <ds:schemaRef ds:uri="http://schemas.openxmlformats.org/officeDocument/2006/bibliography"/>
   </ds:schemaRefs>
